--- a/法令ファイル/農薬取締法/農薬取締法（昭和二十三年法律第八十二号）.docx
+++ b/法令ファイル/農薬取締法/農薬取締法（昭和二十三年法律第八十二号）.docx
@@ -116,6 +116,8 @@
     <w:p>
       <w:r>
         <w:t>製造者又は輸入者は、農薬について、農林水産大臣の登録を受けなければ、これを製造し若しくは加工し、又は輸入してはならない。</w:t>
+        <w:br/>
+        <w:t>ただし、その原材料に照らし農作物等、人畜及び生活環境動植物（その生息又は生育に支障を生ずる場合には人の生活環境の保全上支障を生ずるおそれがある動植物をいう。以下同じ。）に害を及ぼすおそれがないことが明らかなものとして農林水産大臣及び環境大臣が指定する農薬（以下「特定農薬」という。）を製造し若しくは加工し、又は輸入する場合、第三十四条第一項の登録に係る農薬で同条第六項において準用する第十六条の規定による表示のあるものを輸入する場合その他農林水産省令・環境省令で定める場合は、この限りでない。</w:t>
       </w:r>
     </w:p>
     <w:p>
@@ -133,226 +135,150 @@
       </w:pPr>
       <w:r>
         <w:t>前項の登録の申請は、次に掲げる事項を記載した申請書及び農薬の安全性その他の品質に関する試験成績を記載した書類その他第四項の審査のために必要なものとして農林水産省令で定める資料を提出して、これをしなければならない。</w:t>
-      </w:r>
-    </w:p>
-    <w:p>
-      <w:pPr>
-        <w:pStyle w:val="Heading6"/>
+        <w:br/>
+        <w:t>この場合において、試験成績のうち農林水産省令で定めるもの（以下「特定試験成績」という。）は、その信頼性を確保するために必要なものとして農林水産省令で定める基準に従って行われる試験（以下「基準適合試験」という。）によるものでなければならない。</w:t>
+      </w:r>
+    </w:p>
+    <w:p>
+      <w:pPr>
+        <w:pStyle w:val="ListBullet"/>
         <w:ind w:left="880"/>
       </w:pPr>
       <w:r>
         <w:t>一</w:t>
-      </w:r>
-    </w:p>
-    <w:p>
-      <w:pPr>
+        <w:br/>
+        <w:t>氏名（法人の場合にあっては、その名称及び代表者の氏名。第十二号を除き、以下同じ。）及び住所</w:t>
+      </w:r>
+    </w:p>
+    <w:p>
+      <w:pPr>
+        <w:pStyle w:val="ListBullet"/>
         <w:ind w:left="880"/>
       </w:pPr>
       <w:r>
-        <w:t>氏名（法人の場合にあっては、その名称及び代表者の氏名。第十二号を除き、以下同じ。）及び住所</w:t>
-      </w:r>
-    </w:p>
-    <w:p>
-      <w:pPr>
-        <w:pStyle w:val="Heading6"/>
+        <w:t>二</w:t>
+        <w:br/>
+        <w:t>農薬の種類、名称、物理的化学的性状並びに有効成分とその他の成分との別にその各成分の種類及び含有濃度（第十一号に掲げる事項を除く。）</w:t>
+      </w:r>
+    </w:p>
+    <w:p>
+      <w:pPr>
+        <w:pStyle w:val="ListBullet"/>
         <w:ind w:left="880"/>
       </w:pPr>
       <w:r>
-        <w:t>二</w:t>
-      </w:r>
-    </w:p>
-    <w:p>
-      <w:pPr>
+        <w:t>三</w:t>
+        <w:br/>
+        <w:t>適用病害虫の範囲（農作物等の生理機能の増進又は抑制に用いられる薬剤にあっては、適用農作物等の範囲及び使用目的。以下同じ。）、使用方法及び使用期限</w:t>
+      </w:r>
+    </w:p>
+    <w:p>
+      <w:pPr>
+        <w:pStyle w:val="ListBullet"/>
         <w:ind w:left="880"/>
       </w:pPr>
       <w:r>
-        <w:t>農薬の種類、名称、物理的化学的性状並びに有効成分とその他の成分との別にその各成分の種類及び含有濃度（第十一号に掲げる事項を除く。）</w:t>
-      </w:r>
-    </w:p>
-    <w:p>
-      <w:pPr>
-        <w:pStyle w:val="Heading6"/>
+        <w:t>四</w:t>
+        <w:br/>
+        <w:t>人畜に有毒な農薬については、その旨、使用に際して講ずべき被害防止方法及び解毒方法</w:t>
+      </w:r>
+    </w:p>
+    <w:p>
+      <w:pPr>
+        <w:pStyle w:val="ListBullet"/>
         <w:ind w:left="880"/>
       </w:pPr>
       <w:r>
-        <w:t>三</w:t>
-      </w:r>
-    </w:p>
-    <w:p>
-      <w:pPr>
+        <w:t>五</w:t>
+        <w:br/>
+        <w:t>生活環境動植物に有毒な農薬については、その旨</w:t>
+      </w:r>
+    </w:p>
+    <w:p>
+      <w:pPr>
+        <w:pStyle w:val="ListBullet"/>
         <w:ind w:left="880"/>
       </w:pPr>
       <w:r>
-        <w:t>適用病害虫の範囲（農作物等の生理機能の増進又は抑制に用いられる薬剤にあっては、適用農作物等の範囲及び使用目的。以下同じ。）、使用方法及び使用期限</w:t>
-      </w:r>
-    </w:p>
-    <w:p>
-      <w:pPr>
-        <w:pStyle w:val="Heading6"/>
+        <w:t>六</w:t>
+        <w:br/>
+        <w:t>引火し、爆発し、又は皮膚を害する等の危険のある農薬については、その旨</w:t>
+      </w:r>
+    </w:p>
+    <w:p>
+      <w:pPr>
+        <w:pStyle w:val="ListBullet"/>
         <w:ind w:left="880"/>
       </w:pPr>
       <w:r>
-        <w:t>四</w:t>
-      </w:r>
-    </w:p>
-    <w:p>
-      <w:pPr>
+        <w:t>七</w:t>
+        <w:br/>
+        <w:t>農薬の貯蔵上又は使用上の注意事項（第四号に掲げる事項を除く。）</w:t>
+      </w:r>
+    </w:p>
+    <w:p>
+      <w:pPr>
+        <w:pStyle w:val="ListBullet"/>
         <w:ind w:left="880"/>
       </w:pPr>
       <w:r>
-        <w:t>人畜に有毒な農薬については、その旨、使用に際して講ずべき被害防止方法及び解毒方法</w:t>
-      </w:r>
-    </w:p>
-    <w:p>
-      <w:pPr>
-        <w:pStyle w:val="Heading6"/>
+        <w:t>八</w:t>
+        <w:br/>
+        <w:t>農薬の製造場の名称及び所在地</w:t>
+      </w:r>
+    </w:p>
+    <w:p>
+      <w:pPr>
+        <w:pStyle w:val="ListBullet"/>
         <w:ind w:left="880"/>
       </w:pPr>
       <w:r>
-        <w:t>五</w:t>
-      </w:r>
-    </w:p>
-    <w:p>
-      <w:pPr>
+        <w:t>九</w:t>
+        <w:br/>
+        <w:t>製造し、又は加工しようとする農薬については、製造方法及び製造責任者の氏名</w:t>
+      </w:r>
+    </w:p>
+    <w:p>
+      <w:pPr>
+        <w:pStyle w:val="ListBullet"/>
         <w:ind w:left="880"/>
       </w:pPr>
       <w:r>
-        <w:t>生活環境動植物に有毒な農薬については、その旨</w:t>
-      </w:r>
-    </w:p>
-    <w:p>
-      <w:pPr>
-        <w:pStyle w:val="Heading6"/>
+        <w:t>十</w:t>
+        <w:br/>
+        <w:t>販売しようとする農薬については、その販売に係る容器又は包装の種類及び材質並びにその内容量</w:t>
+      </w:r>
+    </w:p>
+    <w:p>
+      <w:pPr>
+        <w:pStyle w:val="ListBullet"/>
         <w:ind w:left="880"/>
       </w:pPr>
       <w:r>
-        <w:t>六</w:t>
-      </w:r>
-    </w:p>
-    <w:p>
-      <w:pPr>
+        <w:t>十一</w:t>
+        <w:br/>
+        <w:t>農薬原体の有効成分以外の成分の種類及び含有濃度</w:t>
+      </w:r>
+    </w:p>
+    <w:p>
+      <w:pPr>
+        <w:pStyle w:val="ListBullet"/>
         <w:ind w:left="880"/>
       </w:pPr>
       <w:r>
-        <w:t>引火し、爆発し、又は皮膚を害する等の危険のある農薬については、その旨</w:t>
-      </w:r>
-    </w:p>
-    <w:p>
-      <w:pPr>
-        <w:pStyle w:val="Heading6"/>
+        <w:t>十二</w:t>
+        <w:br/>
+        <w:t>農薬原体を製造する者の氏名（法人の場合にあっては、その名称）及び住所並びに農薬原体の製造場の名称及び所在地</w:t>
+      </w:r>
+    </w:p>
+    <w:p>
+      <w:pPr>
+        <w:pStyle w:val="ListBullet"/>
         <w:ind w:left="880"/>
       </w:pPr>
       <w:r>
-        <w:t>七</w:t>
-      </w:r>
-    </w:p>
-    <w:p>
-      <w:pPr>
-        <w:ind w:left="880"/>
-      </w:pPr>
-      <w:r>
-        <w:t>農薬の貯蔵上又は使用上の注意事項（第四号に掲げる事項を除く。）</w:t>
-      </w:r>
-    </w:p>
-    <w:p>
-      <w:pPr>
-        <w:pStyle w:val="Heading6"/>
-        <w:ind w:left="880"/>
-      </w:pPr>
-      <w:r>
-        <w:t>八</w:t>
-      </w:r>
-    </w:p>
-    <w:p>
-      <w:pPr>
-        <w:ind w:left="880"/>
-      </w:pPr>
-      <w:r>
-        <w:t>農薬の製造場の名称及び所在地</w:t>
-      </w:r>
-    </w:p>
-    <w:p>
-      <w:pPr>
-        <w:pStyle w:val="Heading6"/>
-        <w:ind w:left="880"/>
-      </w:pPr>
-      <w:r>
-        <w:t>九</w:t>
-      </w:r>
-    </w:p>
-    <w:p>
-      <w:pPr>
-        <w:ind w:left="880"/>
-      </w:pPr>
-      <w:r>
-        <w:t>製造し、又は加工しようとする農薬については、製造方法及び製造責任者の氏名</w:t>
-      </w:r>
-    </w:p>
-    <w:p>
-      <w:pPr>
-        <w:pStyle w:val="Heading6"/>
-        <w:ind w:left="880"/>
-      </w:pPr>
-      <w:r>
-        <w:t>十</w:t>
-      </w:r>
-    </w:p>
-    <w:p>
-      <w:pPr>
-        <w:ind w:left="880"/>
-      </w:pPr>
-      <w:r>
-        <w:t>販売しようとする農薬については、その販売に係る容器又は包装の種類及び材質並びにその内容量</w:t>
-      </w:r>
-    </w:p>
-    <w:p>
-      <w:pPr>
-        <w:pStyle w:val="Heading6"/>
-        <w:ind w:left="880"/>
-      </w:pPr>
-      <w:r>
-        <w:t>十一</w:t>
-      </w:r>
-    </w:p>
-    <w:p>
-      <w:pPr>
-        <w:ind w:left="880"/>
-      </w:pPr>
-      <w:r>
-        <w:t>農薬原体の有効成分以外の成分の種類及び含有濃度</w:t>
-      </w:r>
-    </w:p>
-    <w:p>
-      <w:pPr>
-        <w:pStyle w:val="Heading6"/>
-        <w:ind w:left="880"/>
-      </w:pPr>
-      <w:r>
-        <w:t>十二</w:t>
-      </w:r>
-    </w:p>
-    <w:p>
-      <w:pPr>
-        <w:ind w:left="880"/>
-      </w:pPr>
-      <w:r>
-        <w:t>農薬原体を製造する者の氏名（法人の場合にあっては、その名称）及び住所並びに農薬原体の製造場の名称及び所在地</w:t>
-      </w:r>
-    </w:p>
-    <w:p>
-      <w:pPr>
-        <w:pStyle w:val="Heading6"/>
-        <w:ind w:left="880"/>
-      </w:pPr>
-      <w:r>
         <w:t>十三</w:t>
-      </w:r>
-    </w:p>
-    <w:p>
-      <w:pPr>
-        <w:ind w:left="880"/>
-      </w:pPr>
-      <w:r>
+        <w:br/>
         <w:t>農薬原体の主要な製造工程</w:t>
       </w:r>
     </w:p>
@@ -477,269 +403,179 @@
     </w:p>
     <w:p>
       <w:pPr>
-        <w:pStyle w:val="Heading6"/>
+        <w:pStyle w:val="ListBullet"/>
         <w:ind w:left="880"/>
       </w:pPr>
       <w:r>
         <w:t>一</w:t>
-      </w:r>
-    </w:p>
-    <w:p>
-      <w:pPr>
+        <w:br/>
+        <w:t>登録番号及び登録年月日</w:t>
+      </w:r>
+    </w:p>
+    <w:p>
+      <w:pPr>
+        <w:pStyle w:val="ListBullet"/>
         <w:ind w:left="880"/>
       </w:pPr>
       <w:r>
-        <w:t>登録番号及び登録年月日</w:t>
-      </w:r>
-    </w:p>
-    <w:p>
-      <w:pPr>
-        <w:pStyle w:val="Heading6"/>
+        <w:t>二</w:t>
+        <w:br/>
+        <w:t>第二項第二号、第三号、第四号（被害防止方法に係る部分に限る。）、第八号及び第十一号に掲げる事項</w:t>
+      </w:r>
+    </w:p>
+    <w:p>
+      <w:pPr>
+        <w:pStyle w:val="ListBullet"/>
         <w:ind w:left="880"/>
       </w:pPr>
       <w:r>
+        <w:t>三</w:t>
+        <w:br/>
+        <w:t>水質汚濁性農薬（第二十六条第二項に規定する水質汚濁性農薬をいう。第十六条第五号及び第二十条において同じ。）に該当する農薬にあっては、「水質汚濁性農薬」という文字</w:t>
+      </w:r>
+    </w:p>
+    <w:p>
+      <w:pPr>
+        <w:pStyle w:val="ListBullet"/>
+        <w:ind w:left="880"/>
+      </w:pPr>
+      <w:r>
+        <w:t>四</w:t>
+        <w:br/>
+        <w:t>製造者又は輸入者の氏名及び住所</w:t>
+      </w:r>
+    </w:p>
+    <w:p>
+      <w:pPr>
+        <w:pStyle w:val="Heading4"/>
+      </w:pPr>
+      <w:r>
+        <w:t>第四条（登録の拒否）</w:t>
+      </w:r>
+    </w:p>
+    <w:p>
+      <w:r>
+        <w:t>農林水産大臣は、前条第四項の審査の結果、次の各号のいずれかに該当すると認めるときは、同条第一項の登録を拒否しなければならない。</w:t>
+      </w:r>
+    </w:p>
+    <w:p>
+      <w:pPr>
+        <w:pStyle w:val="ListBullet"/>
+        <w:ind w:left="880"/>
+      </w:pPr>
+      <w:r>
+        <w:t>一</w:t>
+        <w:br/>
+        <w:t>提出された書類の記載事項に虚偽の事実があるとき。</w:t>
+      </w:r>
+    </w:p>
+    <w:p>
+      <w:pPr>
+        <w:pStyle w:val="ListBullet"/>
+        <w:ind w:left="880"/>
+      </w:pPr>
+      <w:r>
         <w:t>二</w:t>
-      </w:r>
-    </w:p>
-    <w:p>
-      <w:pPr>
+        <w:br/>
+        <w:t>特定試験成績が基準適合試験によるものでないとき。</w:t>
+      </w:r>
+    </w:p>
+    <w:p>
+      <w:pPr>
+        <w:pStyle w:val="ListBullet"/>
         <w:ind w:left="880"/>
       </w:pPr>
       <w:r>
-        <w:t>第二項第二号、第三号、第四号（被害防止方法に係る部分に限る。）、第八号及び第十一号に掲げる事項</w:t>
-      </w:r>
-    </w:p>
-    <w:p>
-      <w:pPr>
-        <w:pStyle w:val="Heading6"/>
+        <w:t>三</w:t>
+        <w:br/>
+        <w:t>当該農薬の薬効がないと認められるとき。</w:t>
+      </w:r>
+    </w:p>
+    <w:p>
+      <w:pPr>
+        <w:pStyle w:val="ListBullet"/>
         <w:ind w:left="880"/>
       </w:pPr>
       <w:r>
-        <w:t>三</w:t>
-      </w:r>
-    </w:p>
-    <w:p>
-      <w:pPr>
+        <w:t>四</w:t>
+        <w:br/>
+        <w:t>前条第二項第三号に掲げる事項についての申請書の記載に従い当該農薬を使用する場合に農作物等に害があるとき。</w:t>
+      </w:r>
+    </w:p>
+    <w:p>
+      <w:pPr>
+        <w:pStyle w:val="ListBullet"/>
         <w:ind w:left="880"/>
       </w:pPr>
       <w:r>
-        <w:t>水質汚濁性農薬（第二十六条第二項に規定する水質汚濁性農薬をいう。第十六条第五号及び第二十条において同じ。）に該当する農薬にあっては、「水質汚濁性農薬」という文字</w:t>
-      </w:r>
-    </w:p>
-    <w:p>
-      <w:pPr>
-        <w:pStyle w:val="Heading6"/>
+        <w:t>五</w:t>
+        <w:br/>
+        <w:t>当該農薬を使用するときは、使用に際し、前条第二項第四号の被害防止方法を講じた場合においてもなお人畜に被害を生ずるおそれがあるとき。</w:t>
+      </w:r>
+    </w:p>
+    <w:p>
+      <w:pPr>
+        <w:pStyle w:val="ListBullet"/>
         <w:ind w:left="880"/>
       </w:pPr>
       <w:r>
-        <w:t>四</w:t>
-      </w:r>
-    </w:p>
-    <w:p>
-      <w:pPr>
+        <w:t>六</w:t>
+        <w:br/>
+        <w:t>前条第二項第三号に掲げる事項についての申請書の記載に従い当該農薬を使用する場合に、その使用に係る農作物等への当該農薬の成分（その成分が化学的に変化して生成したものを含む。次号において同じ。）の残留の程度からみて、当該農作物等又は当該農作物等を家畜の飼料の用に供して生産される畜産物の利用が原因となって人に被害を生ずるおそれがあるとき。</w:t>
+      </w:r>
+    </w:p>
+    <w:p>
+      <w:pPr>
+        <w:pStyle w:val="ListBullet"/>
         <w:ind w:left="880"/>
       </w:pPr>
       <w:r>
-        <w:t>製造者又は輸入者の氏名及び住所</w:t>
-      </w:r>
-    </w:p>
-    <w:p>
-      <w:pPr>
-        <w:pStyle w:val="Heading4"/>
-      </w:pPr>
-      <w:r>
-        <w:t>第四条（登録の拒否）</w:t>
-      </w:r>
-    </w:p>
-    <w:p>
-      <w:r>
-        <w:t>農林水産大臣は、前条第四項の審査の結果、次の各号のいずれかに該当すると認めるときは、同条第一項の登録を拒否しなければならない。</w:t>
-      </w:r>
-    </w:p>
-    <w:p>
-      <w:pPr>
-        <w:pStyle w:val="Heading6"/>
+        <w:t>七</w:t>
+        <w:br/>
+        <w:t>前条第二項第三号に掲げる事項についての申請書の記載に従い当該農薬を使用する場合に、その使用に係る農地等の土壌への当該農薬の成分の残留の程度からみて、当該農地等において栽培される農作物等又は当該農作物等を家畜の飼料の用に供して生産される畜産物の利用が原因となって人に被害を生ずるおそれがあるとき。</w:t>
+      </w:r>
+    </w:p>
+    <w:p>
+      <w:pPr>
+        <w:pStyle w:val="ListBullet"/>
         <w:ind w:left="880"/>
       </w:pPr>
       <w:r>
-        <w:t>一</w:t>
-      </w:r>
-    </w:p>
-    <w:p>
-      <w:pPr>
+        <w:t>八</w:t>
+        <w:br/>
+        <w:t>当該種類の農薬が、その相当の普及状態の下に前条第二項第三号に掲げる事項についての申請書の記載に従い一般的に使用されるとした場合に、その生活環境動植物に対する毒性の強さ及びその毒性の相当日数にわたる持続性からみて、多くの場合、その使用に伴うと認められる生活環境動植物の被害が発生し、かつ、その被害が著しいものとなるおそれがあるとき。</w:t>
+      </w:r>
+    </w:p>
+    <w:p>
+      <w:pPr>
+        <w:pStyle w:val="ListBullet"/>
         <w:ind w:left="880"/>
       </w:pPr>
       <w:r>
-        <w:t>提出された書類の記載事項に虚偽の事実があるとき。</w:t>
-      </w:r>
-    </w:p>
-    <w:p>
-      <w:pPr>
-        <w:pStyle w:val="Heading6"/>
+        <w:t>九</w:t>
+        <w:br/>
+        <w:t>当該種類の農薬が、その相当の普及状態の下に前条第二項第三号に掲げる事項についての申請書の記載に従い一般的に使用されるとした場合に、多くの場合、その使用に伴うと認められる公共用水域（水質汚濁防止法（昭和四十五年法律第百三十八号）第二条第一項に規定する公共用水域をいう。第二十六条において同じ。）の水質の汚濁が生じ、かつ、その汚濁に係る水（その汚濁により汚染される水産動植物を含む。同条において同じ。）の利用が原因となって人畜に被害を生ずるおそれがあるとき。</w:t>
+      </w:r>
+    </w:p>
+    <w:p>
+      <w:pPr>
+        <w:pStyle w:val="ListBullet"/>
         <w:ind w:left="880"/>
       </w:pPr>
       <w:r>
-        <w:t>二</w:t>
-      </w:r>
-    </w:p>
-    <w:p>
-      <w:pPr>
+        <w:t>十</w:t>
+        <w:br/>
+        <w:t>当該農薬の名称が、その主成分又は効果について誤解を生ずるおそれがあるものであるとき。</w:t>
+      </w:r>
+    </w:p>
+    <w:p>
+      <w:pPr>
+        <w:pStyle w:val="ListBullet"/>
         <w:ind w:left="880"/>
       </w:pPr>
       <w:r>
-        <w:t>特定試験成績が基準適合試験によるものでないとき。</w:t>
-      </w:r>
-    </w:p>
-    <w:p>
-      <w:pPr>
-        <w:pStyle w:val="Heading6"/>
-        <w:ind w:left="880"/>
-      </w:pPr>
-      <w:r>
-        <w:t>三</w:t>
-      </w:r>
-    </w:p>
-    <w:p>
-      <w:pPr>
-        <w:ind w:left="880"/>
-      </w:pPr>
-      <w:r>
-        <w:t>当該農薬の薬効がないと認められるとき。</w:t>
-      </w:r>
-    </w:p>
-    <w:p>
-      <w:pPr>
-        <w:pStyle w:val="Heading6"/>
-        <w:ind w:left="880"/>
-      </w:pPr>
-      <w:r>
-        <w:t>四</w:t>
-      </w:r>
-    </w:p>
-    <w:p>
-      <w:pPr>
-        <w:ind w:left="880"/>
-      </w:pPr>
-      <w:r>
-        <w:t>前条第二項第三号に掲げる事項についての申請書の記載に従い当該農薬を使用する場合に農作物等に害があるとき。</w:t>
-      </w:r>
-    </w:p>
-    <w:p>
-      <w:pPr>
-        <w:pStyle w:val="Heading6"/>
-        <w:ind w:left="880"/>
-      </w:pPr>
-      <w:r>
-        <w:t>五</w:t>
-      </w:r>
-    </w:p>
-    <w:p>
-      <w:pPr>
-        <w:ind w:left="880"/>
-      </w:pPr>
-      <w:r>
-        <w:t>当該農薬を使用するときは、使用に際し、前条第二項第四号の被害防止方法を講じた場合においてもなお人畜に被害を生ずるおそれがあるとき。</w:t>
-      </w:r>
-    </w:p>
-    <w:p>
-      <w:pPr>
-        <w:pStyle w:val="Heading6"/>
-        <w:ind w:left="880"/>
-      </w:pPr>
-      <w:r>
-        <w:t>六</w:t>
-      </w:r>
-    </w:p>
-    <w:p>
-      <w:pPr>
-        <w:ind w:left="880"/>
-      </w:pPr>
-      <w:r>
-        <w:t>前条第二項第三号に掲げる事項についての申請書の記載に従い当該農薬を使用する場合に、その使用に係る農作物等への当該農薬の成分（その成分が化学的に変化して生成したものを含む。次号において同じ。）の残留の程度からみて、当該農作物等又は当該農作物等を家畜の飼料の用に供して生産される畜産物の利用が原因となって人に被害を生ずるおそれがあるとき。</w:t>
-      </w:r>
-    </w:p>
-    <w:p>
-      <w:pPr>
-        <w:pStyle w:val="Heading6"/>
-        <w:ind w:left="880"/>
-      </w:pPr>
-      <w:r>
-        <w:t>七</w:t>
-      </w:r>
-    </w:p>
-    <w:p>
-      <w:pPr>
-        <w:ind w:left="880"/>
-      </w:pPr>
-      <w:r>
-        <w:t>前条第二項第三号に掲げる事項についての申請書の記載に従い当該農薬を使用する場合に、その使用に係る農地等の土壌への当該農薬の成分の残留の程度からみて、当該農地等において栽培される農作物等又は当該農作物等を家畜の飼料の用に供して生産される畜産物の利用が原因となって人に被害を生ずるおそれがあるとき。</w:t>
-      </w:r>
-    </w:p>
-    <w:p>
-      <w:pPr>
-        <w:pStyle w:val="Heading6"/>
-        <w:ind w:left="880"/>
-      </w:pPr>
-      <w:r>
-        <w:t>八</w:t>
-      </w:r>
-    </w:p>
-    <w:p>
-      <w:pPr>
-        <w:ind w:left="880"/>
-      </w:pPr>
-      <w:r>
-        <w:t>当該種類の農薬が、その相当の普及状態の下に前条第二項第三号に掲げる事項についての申請書の記載に従い一般的に使用されるとした場合に、その生活環境動植物に対する毒性の強さ及びその毒性の相当日数にわたる持続性からみて、多くの場合、その使用に伴うと認められる生活環境動植物の被害が発生し、かつ、その被害が著しいものとなるおそれがあるとき。</w:t>
-      </w:r>
-    </w:p>
-    <w:p>
-      <w:pPr>
-        <w:pStyle w:val="Heading6"/>
-        <w:ind w:left="880"/>
-      </w:pPr>
-      <w:r>
-        <w:t>九</w:t>
-      </w:r>
-    </w:p>
-    <w:p>
-      <w:pPr>
-        <w:ind w:left="880"/>
-      </w:pPr>
-      <w:r>
-        <w:t>当該種類の農薬が、その相当の普及状態の下に前条第二項第三号に掲げる事項についての申請書の記載に従い一般的に使用されるとした場合に、多くの場合、その使用に伴うと認められる公共用水域（水質汚濁防止法（昭和四十五年法律第百三十八号）第二条第一項に規定する公共用水域をいう。第二十六条において同じ。）の水質の汚濁が生じ、かつ、その汚濁に係る水（その汚濁により汚染される水産動植物を含む。同条において同じ。）の利用が原因となって人畜に被害を生ずるおそれがあるとき。</w:t>
-      </w:r>
-    </w:p>
-    <w:p>
-      <w:pPr>
-        <w:pStyle w:val="Heading6"/>
-        <w:ind w:left="880"/>
-      </w:pPr>
-      <w:r>
-        <w:t>十</w:t>
-      </w:r>
-    </w:p>
-    <w:p>
-      <w:pPr>
-        <w:ind w:left="880"/>
-      </w:pPr>
-      <w:r>
-        <w:t>当該農薬の名称が、その主成分又は効果について誤解を生ずるおそれがあるものであるとき。</w:t>
-      </w:r>
-    </w:p>
-    <w:p>
-      <w:pPr>
-        <w:pStyle w:val="Heading6"/>
-        <w:ind w:left="880"/>
-      </w:pPr>
-      <w:r>
         <w:t>十一</w:t>
-      </w:r>
-    </w:p>
-    <w:p>
-      <w:pPr>
-        <w:ind w:left="880"/>
-      </w:pPr>
-      <w:r>
+        <w:br/>
         <w:t>前各号に掲げるもののほか、農作物等、人畜又は生活環境動植物に害を及ぼすおそれがある場合として農林水産省令・環境省令で定める場合に該当するとき。</w:t>
       </w:r>
     </w:p>
@@ -950,6 +786,8 @@
     <w:p>
       <w:r>
         <w:t>第三条第一項の登録を受けた者は、その登録に係る同条第二項第三号、第四号（被害防止方法に係る部分に限る。）又は第十一号に掲げる事項を変更しようとするときは、農林水産省令で定める事項を記載した申請書、登録票及び農薬の安全性その他の品質に関する試験成績を記載した書類その他次項の審査のために必要なものとして農林水産省令で定める資料を農林水産大臣に提出して、変更の登録を申請しなければならない。</w:t>
+        <w:br/>
+        <w:t>この場合において、特定試験成績は、基準適合試験によるものでなければならない。</w:t>
       </w:r>
     </w:p>
     <w:p>
@@ -1116,6 +954,8 @@
       </w:pPr>
       <w:r>
         <w:t>第一項の公示においては、再評価を受けるべき者が提出すべき農薬の安全性その他の品質に関する試験成績を記載した書類その他の資料及びその提出期限を併せて公示するものとする。</w:t>
+        <w:br/>
+        <w:t>この場合において、特定試験成績は、基準適合試験によるものでなければならない。</w:t>
       </w:r>
     </w:p>
     <w:p>
@@ -1312,180 +1152,126 @@
     </w:p>
     <w:p>
       <w:pPr>
-        <w:pStyle w:val="Heading6"/>
+        <w:pStyle w:val="ListBullet"/>
         <w:ind w:left="880"/>
       </w:pPr>
       <w:r>
         <w:t>一</w:t>
-      </w:r>
-    </w:p>
-    <w:p>
-      <w:pPr>
+        <w:br/>
+        <w:t>登録に係る第三条第二項第二号に掲げる事項に変更を生じたとき。</w:t>
+      </w:r>
+    </w:p>
+    <w:p>
+      <w:pPr>
+        <w:pStyle w:val="ListBullet"/>
         <w:ind w:left="880"/>
       </w:pPr>
       <w:r>
-        <w:t>登録に係る第三条第二項第二号に掲げる事項に変更を生じたとき。</w:t>
-      </w:r>
-    </w:p>
-    <w:p>
-      <w:pPr>
-        <w:pStyle w:val="Heading6"/>
+        <w:t>二</w:t>
+        <w:br/>
+        <w:t>第三条第一項の登録を受けた者が、その登録に係る農薬の製造若しくは加工又は輸入を廃止した旨を届け出たとき。</w:t>
+      </w:r>
+    </w:p>
+    <w:p>
+      <w:pPr>
+        <w:pStyle w:val="ListBullet"/>
         <w:ind w:left="880"/>
       </w:pPr>
       <w:r>
+        <w:t>三</w:t>
+        <w:br/>
+        <w:t>第三条第一項の登録を受けた法人が解散した場合において、その清算が結了したとき。</w:t>
+      </w:r>
+    </w:p>
+    <w:p>
+      <w:pPr>
+        <w:pStyle w:val="Heading4"/>
+      </w:pPr>
+      <w:r>
+        <w:t>第十二条（登録票の返納）</w:t>
+      </w:r>
+    </w:p>
+    <w:p>
+      <w:r>
+        <w:t>次の各号のいずれかに該当する場合には、第三条第一項の登録を受けた者（前条第三号の場合には、清算人）は、遅滞なく、登録票（第二号に該当する場合には、変更前の第三条第二項第三号、第四号（被害防止方法に係る部分に限る。）若しくは第十一号又は第九項第三号に掲げる事項を記載した登録票）を農林水産大臣に返納しなければならない。</w:t>
+      </w:r>
+    </w:p>
+    <w:p>
+      <w:pPr>
+        <w:pStyle w:val="ListBullet"/>
+        <w:ind w:left="880"/>
+      </w:pPr>
+      <w:r>
+        <w:t>一</w:t>
+        <w:br/>
+        <w:t>前条の規定により登録がその効力を失ったとき。</w:t>
+      </w:r>
+    </w:p>
+    <w:p>
+      <w:pPr>
+        <w:pStyle w:val="ListBullet"/>
+        <w:ind w:left="880"/>
+      </w:pPr>
+      <w:r>
         <w:t>二</w:t>
-      </w:r>
-    </w:p>
-    <w:p>
-      <w:pPr>
+        <w:br/>
+        <w:t>第九条第二項若しくは第三項又は第十条第一項の規定により変更の登録がされたとき。</w:t>
+      </w:r>
+    </w:p>
+    <w:p>
+      <w:pPr>
+        <w:pStyle w:val="ListBullet"/>
         <w:ind w:left="880"/>
       </w:pPr>
       <w:r>
-        <w:t>第三条第一項の登録を受けた者が、その登録に係る農薬の製造若しくは加工又は輸入を廃止した旨を届け出たとき。</w:t>
-      </w:r>
-    </w:p>
-    <w:p>
-      <w:pPr>
-        <w:pStyle w:val="Heading6"/>
+        <w:t>三</w:t>
+        <w:br/>
+        <w:t>第九条第一項から第三項まで又は第三十一条第一項の規定により登録が取り消されたとき。</w:t>
+      </w:r>
+    </w:p>
+    <w:p>
+      <w:pPr>
+        <w:pStyle w:val="Heading4"/>
+      </w:pPr>
+      <w:r>
+        <w:t>第十三条（登録に関する公告）</w:t>
+      </w:r>
+    </w:p>
+    <w:p>
+      <w:r>
+        <w:t>農林水産大臣は、第三条第一項の登録をしたとき、第九条第一項から第三項までの規定により変更の登録をし、若しくは登録を取り消したとき、第十条第一項の規定により変更の登録をしたとき、第十一条の規定により登録が失効したとき、又は第三十一条第一項の規定により登録を取り消したときは、遅滞なく、その旨及び次に掲げる事項を公告しなければならない。</w:t>
+      </w:r>
+    </w:p>
+    <w:p>
+      <w:pPr>
+        <w:pStyle w:val="ListBullet"/>
         <w:ind w:left="880"/>
       </w:pPr>
       <w:r>
+        <w:t>一</w:t>
+        <w:br/>
+        <w:t>登録番号</w:t>
+      </w:r>
+    </w:p>
+    <w:p>
+      <w:pPr>
+        <w:pStyle w:val="ListBullet"/>
+        <w:ind w:left="880"/>
+      </w:pPr>
+      <w:r>
+        <w:t>二</w:t>
+        <w:br/>
+        <w:t>農薬の種類及び名称</w:t>
+      </w:r>
+    </w:p>
+    <w:p>
+      <w:pPr>
+        <w:pStyle w:val="ListBullet"/>
+        <w:ind w:left="880"/>
+      </w:pPr>
+      <w:r>
         <w:t>三</w:t>
-      </w:r>
-    </w:p>
-    <w:p>
-      <w:pPr>
-        <w:ind w:left="880"/>
-      </w:pPr>
-      <w:r>
-        <w:t>第三条第一項の登録を受けた法人が解散した場合において、その清算が結了したとき。</w:t>
-      </w:r>
-    </w:p>
-    <w:p>
-      <w:pPr>
-        <w:pStyle w:val="Heading4"/>
-      </w:pPr>
-      <w:r>
-        <w:t>第十二条（登録票の返納）</w:t>
-      </w:r>
-    </w:p>
-    <w:p>
-      <w:r>
-        <w:t>次の各号のいずれかに該当する場合には、第三条第一項の登録を受けた者（前条第三号の場合には、清算人）は、遅滞なく、登録票（第二号に該当する場合には、変更前の第三条第二項第三号、第四号（被害防止方法に係る部分に限る。）若しくは第十一号又は第九項第三号に掲げる事項を記載した登録票）を農林水産大臣に返納しなければならない。</w:t>
-      </w:r>
-    </w:p>
-    <w:p>
-      <w:pPr>
-        <w:pStyle w:val="Heading6"/>
-        <w:ind w:left="880"/>
-      </w:pPr>
-      <w:r>
-        <w:t>一</w:t>
-      </w:r>
-    </w:p>
-    <w:p>
-      <w:pPr>
-        <w:ind w:left="880"/>
-      </w:pPr>
-      <w:r>
-        <w:t>前条の規定により登録がその効力を失ったとき。</w:t>
-      </w:r>
-    </w:p>
-    <w:p>
-      <w:pPr>
-        <w:pStyle w:val="Heading6"/>
-        <w:ind w:left="880"/>
-      </w:pPr>
-      <w:r>
-        <w:t>二</w:t>
-      </w:r>
-    </w:p>
-    <w:p>
-      <w:pPr>
-        <w:ind w:left="880"/>
-      </w:pPr>
-      <w:r>
-        <w:t>第九条第二項若しくは第三項又は第十条第一項の規定により変更の登録がされたとき。</w:t>
-      </w:r>
-    </w:p>
-    <w:p>
-      <w:pPr>
-        <w:pStyle w:val="Heading6"/>
-        <w:ind w:left="880"/>
-      </w:pPr>
-      <w:r>
-        <w:t>三</w:t>
-      </w:r>
-    </w:p>
-    <w:p>
-      <w:pPr>
-        <w:ind w:left="880"/>
-      </w:pPr>
-      <w:r>
-        <w:t>第九条第一項から第三項まで又は第三十一条第一項の規定により登録が取り消されたとき。</w:t>
-      </w:r>
-    </w:p>
-    <w:p>
-      <w:pPr>
-        <w:pStyle w:val="Heading4"/>
-      </w:pPr>
-      <w:r>
-        <w:t>第十三条（登録に関する公告）</w:t>
-      </w:r>
-    </w:p>
-    <w:p>
-      <w:r>
-        <w:t>農林水産大臣は、第三条第一項の登録をしたとき、第九条第一項から第三項までの規定により変更の登録をし、若しくは登録を取り消したとき、第十条第一項の規定により変更の登録をしたとき、第十一条の規定により登録が失効したとき、又は第三十一条第一項の規定により登録を取り消したときは、遅滞なく、その旨及び次に掲げる事項を公告しなければならない。</w:t>
-      </w:r>
-    </w:p>
-    <w:p>
-      <w:pPr>
-        <w:pStyle w:val="Heading6"/>
-        <w:ind w:left="880"/>
-      </w:pPr>
-      <w:r>
-        <w:t>一</w:t>
-      </w:r>
-    </w:p>
-    <w:p>
-      <w:pPr>
-        <w:ind w:left="880"/>
-      </w:pPr>
-      <w:r>
-        <w:t>登録番号</w:t>
-      </w:r>
-    </w:p>
-    <w:p>
-      <w:pPr>
-        <w:pStyle w:val="Heading6"/>
-        <w:ind w:left="880"/>
-      </w:pPr>
-      <w:r>
-        <w:t>二</w:t>
-      </w:r>
-    </w:p>
-    <w:p>
-      <w:pPr>
-        <w:ind w:left="880"/>
-      </w:pPr>
-      <w:r>
-        <w:t>農薬の種類及び名称</w:t>
-      </w:r>
-    </w:p>
-    <w:p>
-      <w:pPr>
-        <w:pStyle w:val="Heading6"/>
-        <w:ind w:left="880"/>
-      </w:pPr>
-      <w:r>
-        <w:t>三</w:t>
-      </w:r>
-    </w:p>
-    <w:p>
-      <w:pPr>
-        <w:ind w:left="880"/>
-      </w:pPr>
-      <w:r>
+        <w:br/>
         <w:t>製造者又は輸入者の氏名及び住所</w:t>
       </w:r>
     </w:p>
@@ -1551,239 +1337,165 @@
     <w:p>
       <w:r>
         <w:t>製造者又は輸入者は、その製造し若しくは加工し、又は輸入した農薬を販売するときは、その容器（容器に入れないで販売する場合にあっては、その包装）に次に掲げる事項の表示をしなければならない。</w:t>
-      </w:r>
-    </w:p>
-    <w:p>
-      <w:pPr>
-        <w:pStyle w:val="Heading6"/>
+        <w:br/>
+        <w:t>ただし、特定農薬を製造し若しくは加工し、若しくは輸入してこれを販売するとき、又は輸入者が、第三十四条第一項の登録に係る農薬で同条第六項において準用するこの条の規定による表示のあるものを輸入してこれを販売するときは、この限りでない。</w:t>
+      </w:r>
+    </w:p>
+    <w:p>
+      <w:pPr>
+        <w:pStyle w:val="ListBullet"/>
         <w:ind w:left="880"/>
       </w:pPr>
       <w:r>
         <w:t>一</w:t>
-      </w:r>
-    </w:p>
-    <w:p>
-      <w:pPr>
+        <w:br/>
+        <w:t>登録番号</w:t>
+      </w:r>
+    </w:p>
+    <w:p>
+      <w:pPr>
+        <w:pStyle w:val="ListBullet"/>
         <w:ind w:left="880"/>
       </w:pPr>
       <w:r>
-        <w:t>登録番号</w:t>
-      </w:r>
-    </w:p>
-    <w:p>
-      <w:pPr>
-        <w:pStyle w:val="Heading6"/>
+        <w:t>二</w:t>
+        <w:br/>
+        <w:t>登録に係る農薬の種類、名称、物理的化学的性状並びに有効成分とその他の成分との別にその各成分の種類及び含有濃度（第三条第二項第十一号に掲げる事項を除く。）</w:t>
+      </w:r>
+    </w:p>
+    <w:p>
+      <w:pPr>
+        <w:pStyle w:val="ListBullet"/>
         <w:ind w:left="880"/>
       </w:pPr>
       <w:r>
+        <w:t>三</w:t>
+        <w:br/>
+        <w:t>内容量</w:t>
+      </w:r>
+    </w:p>
+    <w:p>
+      <w:pPr>
+        <w:pStyle w:val="ListBullet"/>
+        <w:ind w:left="880"/>
+      </w:pPr>
+      <w:r>
+        <w:t>四</w:t>
+        <w:br/>
+        <w:t>登録に係る適用病害虫の範囲及び使用方法</w:t>
+      </w:r>
+    </w:p>
+    <w:p>
+      <w:pPr>
+        <w:pStyle w:val="ListBullet"/>
+        <w:ind w:left="880"/>
+      </w:pPr>
+      <w:r>
+        <w:t>五</w:t>
+        <w:br/>
+        <w:t>水質汚濁性農薬に該当する農薬にあっては、「水質汚濁性農薬」という文字</w:t>
+      </w:r>
+    </w:p>
+    <w:p>
+      <w:pPr>
+        <w:pStyle w:val="ListBullet"/>
+        <w:ind w:left="880"/>
+      </w:pPr>
+      <w:r>
+        <w:t>六</w:t>
+        <w:br/>
+        <w:t>人畜に有毒な農薬については、その旨、使用に際して講ずべき被害防止方法及び解毒方法</w:t>
+      </w:r>
+    </w:p>
+    <w:p>
+      <w:pPr>
+        <w:pStyle w:val="ListBullet"/>
+        <w:ind w:left="880"/>
+      </w:pPr>
+      <w:r>
+        <w:t>七</w:t>
+        <w:br/>
+        <w:t>生活環境動植物に有毒な農薬については、その旨</w:t>
+      </w:r>
+    </w:p>
+    <w:p>
+      <w:pPr>
+        <w:pStyle w:val="ListBullet"/>
+        <w:ind w:left="880"/>
+      </w:pPr>
+      <w:r>
+        <w:t>八</w:t>
+        <w:br/>
+        <w:t>引火し、爆発し、又は皮膚を害する等の危険のある農薬については、その旨</w:t>
+      </w:r>
+    </w:p>
+    <w:p>
+      <w:pPr>
+        <w:pStyle w:val="ListBullet"/>
+        <w:ind w:left="880"/>
+      </w:pPr>
+      <w:r>
+        <w:t>九</w:t>
+        <w:br/>
+        <w:t>農薬の貯蔵上又は使用上の注意事項（第六号に掲げる事項を除く。）</w:t>
+      </w:r>
+    </w:p>
+    <w:p>
+      <w:pPr>
+        <w:pStyle w:val="ListBullet"/>
+        <w:ind w:left="880"/>
+      </w:pPr>
+      <w:r>
+        <w:t>十</w:t>
+        <w:br/>
+        <w:t>農薬の製造場の名称及び所在地</w:t>
+      </w:r>
+    </w:p>
+    <w:p>
+      <w:pPr>
+        <w:pStyle w:val="ListBullet"/>
+        <w:ind w:left="880"/>
+      </w:pPr>
+      <w:r>
+        <w:t>十一</w:t>
+        <w:br/>
+        <w:t>最終有効年月</w:t>
+      </w:r>
+    </w:p>
+    <w:p>
+      <w:pPr>
+        <w:pStyle w:val="Heading4"/>
+      </w:pPr>
+      <w:r>
+        <w:t>第十七条（販売者の届出）</w:t>
+      </w:r>
+    </w:p>
+    <w:p>
+      <w:r>
+        <w:t>販売者（製造者又は輸入者に該当する者（専ら特定農薬を製造し若しくは加工し、又は輸入する者を除く。）を除く。第二十九条第一項及び第三項並びに第三十一条第四項において同じ。）は、農林水産省令で定めるところにより、その販売所ごとに、次に掲げる事項を当該販売所の所在地を管轄する都道府県知事に届け出なければならない。</w:t>
+        <w:br/>
+        <w:t>当該事項に変更を生じたときも、同様とする。</w:t>
+      </w:r>
+    </w:p>
+    <w:p>
+      <w:pPr>
+        <w:pStyle w:val="ListBullet"/>
+        <w:ind w:left="880"/>
+      </w:pPr>
+      <w:r>
+        <w:t>一</w:t>
+        <w:br/>
+        <w:t>氏名及び住所</w:t>
+      </w:r>
+    </w:p>
+    <w:p>
+      <w:pPr>
+        <w:pStyle w:val="ListBullet"/>
+        <w:ind w:left="880"/>
+      </w:pPr>
+      <w:r>
         <w:t>二</w:t>
-      </w:r>
-    </w:p>
-    <w:p>
-      <w:pPr>
-        <w:ind w:left="880"/>
-      </w:pPr>
-      <w:r>
-        <w:t>登録に係る農薬の種類、名称、物理的化学的性状並びに有効成分とその他の成分との別にその各成分の種類及び含有濃度（第三条第二項第十一号に掲げる事項を除く。）</w:t>
-      </w:r>
-    </w:p>
-    <w:p>
-      <w:pPr>
-        <w:pStyle w:val="Heading6"/>
-        <w:ind w:left="880"/>
-      </w:pPr>
-      <w:r>
-        <w:t>三</w:t>
-      </w:r>
-    </w:p>
-    <w:p>
-      <w:pPr>
-        <w:ind w:left="880"/>
-      </w:pPr>
-      <w:r>
-        <w:t>内容量</w:t>
-      </w:r>
-    </w:p>
-    <w:p>
-      <w:pPr>
-        <w:pStyle w:val="Heading6"/>
-        <w:ind w:left="880"/>
-      </w:pPr>
-      <w:r>
-        <w:t>四</w:t>
-      </w:r>
-    </w:p>
-    <w:p>
-      <w:pPr>
-        <w:ind w:left="880"/>
-      </w:pPr>
-      <w:r>
-        <w:t>登録に係る適用病害虫の範囲及び使用方法</w:t>
-      </w:r>
-    </w:p>
-    <w:p>
-      <w:pPr>
-        <w:pStyle w:val="Heading6"/>
-        <w:ind w:left="880"/>
-      </w:pPr>
-      <w:r>
-        <w:t>五</w:t>
-      </w:r>
-    </w:p>
-    <w:p>
-      <w:pPr>
-        <w:ind w:left="880"/>
-      </w:pPr>
-      <w:r>
-        <w:t>水質汚濁性農薬に該当する農薬にあっては、「水質汚濁性農薬」という文字</w:t>
-      </w:r>
-    </w:p>
-    <w:p>
-      <w:pPr>
-        <w:pStyle w:val="Heading6"/>
-        <w:ind w:left="880"/>
-      </w:pPr>
-      <w:r>
-        <w:t>六</w:t>
-      </w:r>
-    </w:p>
-    <w:p>
-      <w:pPr>
-        <w:ind w:left="880"/>
-      </w:pPr>
-      <w:r>
-        <w:t>人畜に有毒な農薬については、その旨、使用に際して講ずべき被害防止方法及び解毒方法</w:t>
-      </w:r>
-    </w:p>
-    <w:p>
-      <w:pPr>
-        <w:pStyle w:val="Heading6"/>
-        <w:ind w:left="880"/>
-      </w:pPr>
-      <w:r>
-        <w:t>七</w:t>
-      </w:r>
-    </w:p>
-    <w:p>
-      <w:pPr>
-        <w:ind w:left="880"/>
-      </w:pPr>
-      <w:r>
-        <w:t>生活環境動植物に有毒な農薬については、その旨</w:t>
-      </w:r>
-    </w:p>
-    <w:p>
-      <w:pPr>
-        <w:pStyle w:val="Heading6"/>
-        <w:ind w:left="880"/>
-      </w:pPr>
-      <w:r>
-        <w:t>八</w:t>
-      </w:r>
-    </w:p>
-    <w:p>
-      <w:pPr>
-        <w:ind w:left="880"/>
-      </w:pPr>
-      <w:r>
-        <w:t>引火し、爆発し、又は皮膚を害する等の危険のある農薬については、その旨</w:t>
-      </w:r>
-    </w:p>
-    <w:p>
-      <w:pPr>
-        <w:pStyle w:val="Heading6"/>
-        <w:ind w:left="880"/>
-      </w:pPr>
-      <w:r>
-        <w:t>九</w:t>
-      </w:r>
-    </w:p>
-    <w:p>
-      <w:pPr>
-        <w:ind w:left="880"/>
-      </w:pPr>
-      <w:r>
-        <w:t>農薬の貯蔵上又は使用上の注意事項（第六号に掲げる事項を除く。）</w:t>
-      </w:r>
-    </w:p>
-    <w:p>
-      <w:pPr>
-        <w:pStyle w:val="Heading6"/>
-        <w:ind w:left="880"/>
-      </w:pPr>
-      <w:r>
-        <w:t>十</w:t>
-      </w:r>
-    </w:p>
-    <w:p>
-      <w:pPr>
-        <w:ind w:left="880"/>
-      </w:pPr>
-      <w:r>
-        <w:t>農薬の製造場の名称及び所在地</w:t>
-      </w:r>
-    </w:p>
-    <w:p>
-      <w:pPr>
-        <w:pStyle w:val="Heading6"/>
-        <w:ind w:left="880"/>
-      </w:pPr>
-      <w:r>
-        <w:t>十一</w:t>
-      </w:r>
-    </w:p>
-    <w:p>
-      <w:pPr>
-        <w:ind w:left="880"/>
-      </w:pPr>
-      <w:r>
-        <w:t>最終有効年月</w:t>
-      </w:r>
-    </w:p>
-    <w:p>
-      <w:pPr>
-        <w:pStyle w:val="Heading4"/>
-      </w:pPr>
-      <w:r>
-        <w:t>第十七条（販売者の届出）</w:t>
-      </w:r>
-    </w:p>
-    <w:p>
-      <w:r>
-        <w:t>販売者（製造者又は輸入者に該当する者（専ら特定農薬を製造し若しくは加工し、又は輸入する者を除く。）を除く。第二十九条第一項及び第三項並びに第三十一条第四項において同じ。）は、農林水産省令で定めるところにより、その販売所ごとに、次に掲げる事項を当該販売所の所在地を管轄する都道府県知事に届け出なければならない。</w:t>
-      </w:r>
-    </w:p>
-    <w:p>
-      <w:pPr>
-        <w:pStyle w:val="Heading6"/>
-        <w:ind w:left="880"/>
-      </w:pPr>
-      <w:r>
-        <w:t>一</w:t>
-      </w:r>
-    </w:p>
-    <w:p>
-      <w:pPr>
-        <w:ind w:left="880"/>
-      </w:pPr>
-      <w:r>
-        <w:t>氏名及び住所</w:t>
-      </w:r>
-    </w:p>
-    <w:p>
-      <w:pPr>
-        <w:pStyle w:val="Heading6"/>
-        <w:ind w:left="880"/>
-      </w:pPr>
-      <w:r>
-        <w:t>二</w:t>
-      </w:r>
-    </w:p>
-    <w:p>
-      <w:pPr>
-        <w:ind w:left="880"/>
-      </w:pPr>
-      <w:r>
+        <w:br/>
         <w:t>当該販売所</w:t>
       </w:r>
     </w:p>
@@ -1935,6 +1647,8 @@
     <w:p>
       <w:r>
         <w:t>除草剤（農薬以外の薬剤であって、除草に用いられる薬剤その他除草に用いられるおそれがある薬剤として政令で定めるものをいう。以下同じ。）を販売する者（以下「除草剤販売者」という。）は、除草剤を販売するときは、農林水産省令で定めるところにより、その容器又は包装に、当該除草剤を農薬として使用することができない旨の表示をしなければならない。</w:t>
+        <w:br/>
+        <w:t>ただし、当該除草剤の容器又は包装にこの項の規定による表示がある場合は、この限りでない。</w:t>
       </w:r>
     </w:p>
     <w:p>
@@ -2003,39 +1717,29 @@
     <w:p>
       <w:r>
         <w:t>何人も、次に掲げる農薬以外の農薬を使用してはならない。</w:t>
-      </w:r>
-    </w:p>
-    <w:p>
-      <w:pPr>
-        <w:pStyle w:val="Heading6"/>
+        <w:br/>
+        <w:t>ただし、試験研究の目的で使用する場合、第三条第一項の登録を受けた者が製造し若しくは加工し、又は輸入したその登録に係る農薬を自己の使用に供する場合その他の農林水産省令・環境省令で定める場合は、この限りでない。</w:t>
+      </w:r>
+    </w:p>
+    <w:p>
+      <w:pPr>
+        <w:pStyle w:val="ListBullet"/>
         <w:ind w:left="880"/>
       </w:pPr>
       <w:r>
         <w:t>一</w:t>
-      </w:r>
-    </w:p>
-    <w:p>
-      <w:pPr>
+        <w:br/>
+        <w:t>容器又は包装に第十六条の規定による表示のある農薬（第十八条第二項の規定によりその販売が禁止されているものを除く。）</w:t>
+      </w:r>
+    </w:p>
+    <w:p>
+      <w:pPr>
+        <w:pStyle w:val="ListBullet"/>
         <w:ind w:left="880"/>
       </w:pPr>
       <w:r>
-        <w:t>容器又は包装に第十六条の規定による表示のある農薬（第十八条第二項の規定によりその販売が禁止されているものを除く。）</w:t>
-      </w:r>
-    </w:p>
-    <w:p>
-      <w:pPr>
-        <w:pStyle w:val="Heading6"/>
-        <w:ind w:left="880"/>
-      </w:pPr>
-      <w:r>
         <w:t>二</w:t>
-      </w:r>
-    </w:p>
-    <w:p>
-      <w:pPr>
-        <w:ind w:left="880"/>
-      </w:pPr>
-      <w:r>
+        <w:br/>
         <w:t>特定農薬</w:t>
       </w:r>
     </w:p>
@@ -2101,35 +1805,23 @@
     </w:p>
     <w:p>
       <w:pPr>
-        <w:pStyle w:val="Heading6"/>
+        <w:pStyle w:val="ListBullet"/>
         <w:ind w:left="880"/>
       </w:pPr>
       <w:r>
         <w:t>一</w:t>
-      </w:r>
-    </w:p>
-    <w:p>
-      <w:pPr>
+        <w:br/>
+        <w:t>当該種類の農薬が相当広範な地域においてまとまって使用されているか、又は当該種類の農薬の普及の状況からみて近くその状態に達する見込みが確実であること。</w:t>
+      </w:r>
+    </w:p>
+    <w:p>
+      <w:pPr>
+        <w:pStyle w:val="ListBullet"/>
         <w:ind w:left="880"/>
       </w:pPr>
       <w:r>
-        <w:t>当該種類の農薬が相当広範な地域においてまとまって使用されているか、又は当該種類の農薬の普及の状況からみて近くその状態に達する見込みが確実であること。</w:t>
-      </w:r>
-    </w:p>
-    <w:p>
-      <w:pPr>
-        <w:pStyle w:val="Heading6"/>
-        <w:ind w:left="880"/>
-      </w:pPr>
-      <w:r>
         <w:t>二</w:t>
-      </w:r>
-    </w:p>
-    <w:p>
-      <w:pPr>
-        <w:ind w:left="880"/>
-      </w:pPr>
-      <w:r>
+        <w:br/>
         <w:t>当該種類の農薬が相当広範な地域においてまとまって使用されるときは、一定の気象条件、地理的条件その他の自然的条件の下では、その使用に伴うと認められる公共用水域の水質の汚濁が生じ、その汚濁による生活環境動植物の被害が発生し、かつ、その被害が著しいものとなるおそれがあるか、又はその汚濁に係る水の利用が原因となって人畜に被害を生ずるおそれがあるかのいずれかであること。</w:t>
       </w:r>
     </w:p>
@@ -2195,6 +1887,8 @@
     <w:p>
       <w:r>
         <w:t>農林水産大臣又は環境大臣は製造者、輸入者、販売者若しくは農薬使用者若しくは除草剤販売者又は農薬原体を製造する者その他の関係者に対し、都道府県知事は販売者に対し、第三条第一項、第四条第一項、第七条第八項、第九条第二項及び第三項、第十条第一項、第十六条、第十八条第一項及び第二項、第十九条、第二十一条、第二十三条、第二十四条、第二十五条第三項、第二十六条第一項並びに第三十一条第一項及び第二項の規定の施行に必要な限度において、農薬の製造、加工、輸入、販売若しくは使用若しくは除草剤の販売若しくは農薬原体の製造その他の事項に関し報告を命じ、又はその職員にこれらの者から検査のため必要な数量の農薬若しくはその原料若しくは除草剤を集取させ、若しくは必要な場所に立ち入り、農薬の製造、加工、輸入、販売若しくは使用若しくは除草剤の販売若しくは農薬原体の製造その他の事項の状況若しくは帳簿、書類その他必要な物件を検査させることができる。</w:t>
+        <w:br/>
+        <w:t>ただし、農薬若しくはその原料又は除草剤を集取させるときは、時価によってその対価を支払わなければならない。</w:t>
       </w:r>
     </w:p>
     <w:p>
@@ -2229,6 +1923,8 @@
       </w:pPr>
       <w:r>
         <w:t>第一項に定めるもののほか、農林水産大臣又は環境大臣は製造者、輸入者若しくは農薬使用者若しくは除草剤販売者又は農薬原体を製造する者その他の関係者に対し、都道府県知事は販売者又は水質汚濁性農薬の使用者に対し、この法律を施行するため必要があると認めるときは、農薬の製造、加工、輸入、販売若しくは使用若しくは除草剤の販売若しくは農薬原体の製造その他の事項に関し報告を命じ、又はその職員にこれらの者から検査のため必要な数量の農薬若しくはその原料若しくは除草剤を集取させ、若しくは必要な場所に立ち入り、農薬の製造、加工、輸入、販売若しくは使用若しくは除草剤の販売若しくは農薬原体の製造その他の事項の状況若しくは帳簿、書類その他必要な物件を検査させることができる。</w:t>
+        <w:br/>
+        <w:t>ただし、農薬若しくはその原料又は除草剤を集取させるときは、時価によってその対価を支払わなければならない。</w:t>
       </w:r>
     </w:p>
     <w:p>
@@ -2276,6 +1972,8 @@
     <w:p>
       <w:r>
         <w:t>農林水産大臣は、前条第一項の場合において必要があると認めるときは、センターに、製造者、輸入者、販売者若しくは農薬使用者又は農薬原体を製造する者その他の関係者から検査のため必要な数量の農薬若しくはその原料を集取させ、又は必要な場所に立ち入り、農薬の製造、加工、輸入、販売若しくは使用若しくは農薬原体の製造その他の事項の状況若しくは帳簿、書類その他必要な物件を検査させることができる。</w:t>
+        <w:br/>
+        <w:t>ただし、農薬又はその原料を集取させるときは、時価によってその対価を支払わなければならない。</w:t>
       </w:r>
     </w:p>
     <w:p>
@@ -2523,6 +2221,8 @@
       </w:pPr>
       <w:r>
         <w:t>第三条第二項から第九項まで、第四条、第十一条及び第十三条の規定は第一項の登録について、第五条から第八条まで、第十条第二項、第十二条及び第十六条（ただし書を除く。）の規定は登録外国製造業者について、第九条及び第十条第一項の規定は第一項の登録に係る農薬について、第十四条第二項、第十八条第四項及び第二十一条の規定は第一項の登録外国製造業者及びその国内管理人について、それぞれ準用する。</w:t>
+        <w:br/>
+        <w:t>この場合において、第三条第二項第一号中「氏名（法人の」とあるのは「第三十四条第一項の登録を受けようとする者及びその者が同条第二項の規定により選任した者の氏名（法人の」と、同項第九号中「製造し、又は加工しようとする農薬については、製造方法」とあるのは「農薬の製造方法」と、同条第九項第四号中「製造者又は輸入者」とあるのは「第三十四条第一項の登録を受けた者」と、第五条第一項中「製造若しくは加工又は輸入の事業の」とあるのは「製造業（農薬を製造し、又は加工してこれを販売する事業をいう。以下同じ。）の」と、「製造若しくは加工又は輸入の事業を」とあるのは「製造業を」と、「製造若しくは加工若しくは輸入の事業」とあるのは「製造業」と、同条第二項中「製造若しくは加工又は輸入の事業」とあるのは「製造業」と、同条第三項中「二週間」とあるのは「一月」と、「製造若しくは加工又は輸入の事業」とあるのは「製造業」と、第六条第二項中「農薬の製造若しくは加工又は輸入」とあるのは「第三十四条第一項の登録に係る農薬で本邦に輸出されるものの製造又は加工」と、「二週間」とあるのは「一月」と、同条第五項中「製造若しくは加工又は輸入」とあるのは「製造業」と、「二週間」とあるのは「一月」と、同条第六項中「二週間」とあるのは「一月」と、第十一条第二号中「第三条第一項」とあるのは「第三十四条第一項」と、「製造若しくは加工又は輸入」とあるのは「製造業」と、同条第三号中「第三条第一項」とあるのは「第三十四条第一項」と、第十二条第三号及び第十三条中「第三十一条第一項」とあるのは「第三十七条第一項」と、同条第三号中「製造者又は輸入者」とあるのは「第三十四条第一項の登録を受けた者及びその者が同条第二項の規定により選任した者」と、第十四条第二項中「その製造し若しくは加工し、又は輸入する農薬」とあるのは「第三十四条第一項の登録に係る農薬で本邦に輸出されるもの」と、第十六条中「その製造し若しくは加工し、又は輸入した農薬を」とあるのは「第三十四条第一項の登録に係る農薬で本邦に輸出されるものを製造し、又は加工してこれを」と、第十八条第四項中「製造者又は輸入者が製造し若しくは加工し、又は輸入した」とあるのは「当該登録外国製造業者が製造し、又は加工して販売した」と、第二十一条中「その製造し、加工し、輸入（輸入の媒介を含む。）し、若しくは販売する農薬」とあり、及び「その製造し、加工し、又は輸入する農薬」とあるのは「第三十四条第一項の登録に係る農薬で本邦に輸出されるもの」と読み替えるものとする。</w:t>
       </w:r>
     </w:p>
     <w:p>
@@ -2583,39 +2283,29 @@
     <w:p>
       <w:r>
         <w:t>第三十四条第一項の登録に係る農薬の輸入者（当該農薬の登録外国製造業者又はその国内管理人である場合を除く。）は、次に掲げる事項を農林水産大臣に届け出なければならない。</w:t>
-      </w:r>
-    </w:p>
-    <w:p>
-      <w:pPr>
-        <w:pStyle w:val="Heading6"/>
+        <w:br/>
+        <w:t>当該事項に変更を生じたとき、及び当該輸入者がその輸入を廃止したときも、同様とする。</w:t>
+      </w:r>
+    </w:p>
+    <w:p>
+      <w:pPr>
+        <w:pStyle w:val="ListBullet"/>
         <w:ind w:left="880"/>
       </w:pPr>
       <w:r>
         <w:t>一</w:t>
-      </w:r>
-    </w:p>
-    <w:p>
-      <w:pPr>
+        <w:br/>
+        <w:t>輸入する農薬の登録番号</w:t>
+      </w:r>
+    </w:p>
+    <w:p>
+      <w:pPr>
+        <w:pStyle w:val="ListBullet"/>
         <w:ind w:left="880"/>
       </w:pPr>
       <w:r>
-        <w:t>輸入する農薬の登録番号</w:t>
-      </w:r>
-    </w:p>
-    <w:p>
-      <w:pPr>
-        <w:pStyle w:val="Heading6"/>
-        <w:ind w:left="880"/>
-      </w:pPr>
-      <w:r>
         <w:t>二</w:t>
-      </w:r>
-    </w:p>
-    <w:p>
-      <w:pPr>
-        <w:ind w:left="880"/>
-      </w:pPr>
-      <w:r>
+        <w:br/>
         <w:t>輸入者の氏名及び住所</w:t>
       </w:r>
     </w:p>
@@ -2651,69 +2341,45 @@
     </w:p>
     <w:p>
       <w:pPr>
-        <w:pStyle w:val="Heading6"/>
+        <w:pStyle w:val="ListBullet"/>
         <w:ind w:left="880"/>
       </w:pPr>
       <w:r>
         <w:t>一</w:t>
-      </w:r>
-    </w:p>
-    <w:p>
-      <w:pPr>
+        <w:br/>
+        <w:t>農林水産大臣又は環境大臣が必要があると認めて登録外国製造業者に対しその業務に関し報告を求めた場合において、その報告がされず、又は虚偽の報告がされたとき。</w:t>
+      </w:r>
+    </w:p>
+    <w:p>
+      <w:pPr>
+        <w:pStyle w:val="ListBullet"/>
         <w:ind w:left="880"/>
       </w:pPr>
       <w:r>
-        <w:t>農林水産大臣又は環境大臣が必要があると認めて登録外国製造業者に対しその業務に関し報告を求めた場合において、その報告がされず、又は虚偽の報告がされたとき。</w:t>
-      </w:r>
-    </w:p>
-    <w:p>
-      <w:pPr>
-        <w:pStyle w:val="Heading6"/>
+        <w:t>二</w:t>
+        <w:br/>
+        <w:t>農林水産大臣又は環境大臣が、必要があると認めて、その職員又はセンターに登録外国製造業者から検査のため必要な数量の当該登録に係る農薬若しくはその原料を時価により対価を支払って集取させ、又は必要な場所においてその業務の状況若しくは帳簿、書類その他必要な物件についての検査をさせようとした場合において、その集取又は検査が拒まれ、妨げられ、又は忌避されたとき。</w:t>
+      </w:r>
+    </w:p>
+    <w:p>
+      <w:pPr>
+        <w:pStyle w:val="ListBullet"/>
         <w:ind w:left="880"/>
       </w:pPr>
       <w:r>
-        <w:t>二</w:t>
-      </w:r>
-    </w:p>
-    <w:p>
-      <w:pPr>
+        <w:t>三</w:t>
+        <w:br/>
+        <w:t>国内管理人が欠けた場合において新たに国内管理人を選任しなかったとき。</w:t>
+      </w:r>
+    </w:p>
+    <w:p>
+      <w:pPr>
+        <w:pStyle w:val="ListBullet"/>
         <w:ind w:left="880"/>
       </w:pPr>
       <w:r>
-        <w:t>農林水産大臣又は環境大臣が、必要があると認めて、その職員又はセンターに登録外国製造業者から検査のため必要な数量の当該登録に係る農薬若しくはその原料を時価により対価を支払って集取させ、又は必要な場所においてその業務の状況若しくは帳簿、書類その他必要な物件についての検査をさせようとした場合において、その集取又は検査が拒まれ、妨げられ、又は忌避されたとき。</w:t>
-      </w:r>
-    </w:p>
-    <w:p>
-      <w:pPr>
-        <w:pStyle w:val="Heading6"/>
-        <w:ind w:left="880"/>
-      </w:pPr>
-      <w:r>
-        <w:t>三</w:t>
-      </w:r>
-    </w:p>
-    <w:p>
-      <w:pPr>
-        <w:ind w:left="880"/>
-      </w:pPr>
-      <w:r>
-        <w:t>国内管理人が欠けた場合において新たに国内管理人を選任しなかったとき。</w:t>
-      </w:r>
-    </w:p>
-    <w:p>
-      <w:pPr>
-        <w:pStyle w:val="Heading6"/>
-        <w:ind w:left="880"/>
-      </w:pPr>
-      <w:r>
         <w:t>四</w:t>
-      </w:r>
-    </w:p>
-    <w:p>
-      <w:pPr>
-        <w:ind w:left="880"/>
-      </w:pPr>
-      <w:r>
+        <w:br/>
         <w:t>登録外国製造業者又はその国内管理人がこの法律の規定に違反したとき。</w:t>
       </w:r>
     </w:p>
@@ -3001,121 +2667,236 @@
     </w:p>
     <w:p>
       <w:pPr>
-        <w:pStyle w:val="Heading6"/>
+        <w:pStyle w:val="ListBullet"/>
         <w:ind w:left="880"/>
       </w:pPr>
       <w:r>
         <w:t>一</w:t>
-      </w:r>
-    </w:p>
-    <w:p>
-      <w:pPr>
+        <w:br/>
+        <w:t>第三条第一項又は第七条第一項の規定に違反して農薬を製造し若しくは加工し、又は輸入した者</w:t>
+      </w:r>
+    </w:p>
+    <w:p>
+      <w:pPr>
+        <w:pStyle w:val="ListBullet"/>
         <w:ind w:left="880"/>
       </w:pPr>
       <w:r>
-        <w:t>第三条第一項又は第七条第一項の規定に違反して農薬を製造し若しくは加工し、又は輸入した者</w:t>
-      </w:r>
-    </w:p>
-    <w:p>
-      <w:pPr>
-        <w:pStyle w:val="Heading6"/>
+        <w:t>二</w:t>
+        <w:br/>
+        <w:t>第十六条の規定による表示をせず、又は虚偽の表示をして農薬を販売した者</w:t>
+      </w:r>
+    </w:p>
+    <w:p>
+      <w:pPr>
+        <w:pStyle w:val="ListBullet"/>
         <w:ind w:left="880"/>
       </w:pPr>
       <w:r>
+        <w:t>三</w:t>
+        <w:br/>
+        <w:t>第十八条第一項、第二十一条（第三十四条第六項において準用する場合を含む。）、第二十四条又は第二十五条第三項の規定に違反した者</w:t>
+      </w:r>
+    </w:p>
+    <w:p>
+      <w:pPr>
+        <w:pStyle w:val="ListBullet"/>
+        <w:ind w:left="880"/>
+      </w:pPr>
+      <w:r>
+        <w:t>四</w:t>
+        <w:br/>
+        <w:t>第十八条第二項の農林水産省令の規定による制限又は禁止に違反した者</w:t>
+      </w:r>
+    </w:p>
+    <w:p>
+      <w:pPr>
+        <w:pStyle w:val="ListBullet"/>
+        <w:ind w:left="880"/>
+      </w:pPr>
+      <w:r>
+        <w:t>五</w:t>
+        <w:br/>
+        <w:t>第十九条又は第二十三条第二項の規定による命令に違反した者</w:t>
+      </w:r>
+    </w:p>
+    <w:p>
+      <w:pPr>
+        <w:pStyle w:val="ListBullet"/>
+        <w:ind w:left="880"/>
+      </w:pPr>
+      <w:r>
+        <w:t>六</w:t>
+        <w:br/>
+        <w:t>第二十六条第二項の規定により定められた規則の規定に違反して都道府県知事の許可を受けないで水質汚濁性農薬に該当する農薬を使用した者</w:t>
+      </w:r>
+    </w:p>
+    <w:p>
+      <w:pPr>
+        <w:pStyle w:val="ListBullet"/>
+        <w:ind w:left="880"/>
+      </w:pPr>
+      <w:r>
+        <w:t>七</w:t>
+        <w:br/>
+        <w:t>第三十一条第一項から第四項までの規定による制限又は禁止に違反した者</w:t>
+      </w:r>
+    </w:p>
+    <w:p>
+      <w:pPr>
+        <w:pStyle w:val="Heading4"/>
+      </w:pPr>
+      <w:r>
+        <w:t>第四十八条</w:t>
+      </w:r>
+    </w:p>
+    <w:p>
+      <w:r>
+        <w:t>次の各号のいずれかに該当する者は、六月以下の懲役若しくは三十万円以下の罰金に処し、又はこれを併科する。</w:t>
+      </w:r>
+    </w:p>
+    <w:p>
+      <w:pPr>
+        <w:pStyle w:val="ListBullet"/>
+        <w:ind w:left="880"/>
+      </w:pPr>
+      <w:r>
+        <w:t>一</w:t>
+        <w:br/>
+        <w:t>第六条第二項の規定による届出をせず、若しくは虚偽の届出をし、又は申請をしなかった者</w:t>
+      </w:r>
+    </w:p>
+    <w:p>
+      <w:pPr>
+        <w:pStyle w:val="ListBullet"/>
+        <w:ind w:left="880"/>
+      </w:pPr>
+      <w:r>
         <w:t>二</w:t>
-      </w:r>
-    </w:p>
-    <w:p>
-      <w:pPr>
+        <w:br/>
+        <w:t>第十七条第一項又は第三十六条第一項の規定による届出をせず、又は虚偽の届出をした者</w:t>
+      </w:r>
+    </w:p>
+    <w:p>
+      <w:pPr>
+        <w:pStyle w:val="ListBullet"/>
         <w:ind w:left="880"/>
       </w:pPr>
       <w:r>
-        <w:t>第十六条の規定による表示をせず、又は虚偽の表示をして農薬を販売した者</w:t>
-      </w:r>
-    </w:p>
-    <w:p>
-      <w:pPr>
-        <w:pStyle w:val="Heading6"/>
+        <w:t>三</w:t>
+        <w:br/>
+        <w:t>第二十条又は第三十四条第五項の規定に違反して帳簿を備え付けず、帳簿に記載せず、若しくは虚偽の記載をし、又は帳簿を保存しなかった者</w:t>
+      </w:r>
+    </w:p>
+    <w:p>
+      <w:pPr>
+        <w:pStyle w:val="ListBullet"/>
         <w:ind w:left="880"/>
       </w:pPr>
       <w:r>
+        <w:t>四</w:t>
+        <w:br/>
+        <w:t>第二十九条第一項若しくは第三項の規定による報告を怠り、若しくは虚偽の報告をし、又は同条第一項若しくは第三項若しくは第三十条第一項の規定による集取若しくは検査を拒み、妨げ、若しくは忌避した者</w:t>
+      </w:r>
+    </w:p>
+    <w:p>
+      <w:pPr>
+        <w:pStyle w:val="ListBullet"/>
+        <w:ind w:left="880"/>
+      </w:pPr>
+      <w:r>
+        <w:t>五</w:t>
+        <w:br/>
+        <w:t>第三十五条第一項の規定による報告を怠り、若しくは虚偽の報告をし、又は同項若しくは同条第二項の規定による検査を拒み、妨げ、若しくは忌避した者</w:t>
+      </w:r>
+    </w:p>
+    <w:p>
+      <w:pPr>
+        <w:pStyle w:val="Heading4"/>
+      </w:pPr>
+      <w:r>
+        <w:t>第四十九条</w:t>
+      </w:r>
+    </w:p>
+    <w:p>
+      <w:r>
+        <w:t>次の各号のいずれかに該当する者は、三十万円以下の罰金に処する。</w:t>
+      </w:r>
+    </w:p>
+    <w:p>
+      <w:pPr>
+        <w:pStyle w:val="ListBullet"/>
+        <w:ind w:left="880"/>
+      </w:pPr>
+      <w:r>
+        <w:t>一</w:t>
+        <w:br/>
+        <w:t>第五条第三項又は第六条第三項の規定による届出をせず、若しくは虚偽の届出をし、又は申請をしなかった者</w:t>
+      </w:r>
+    </w:p>
+    <w:p>
+      <w:pPr>
+        <w:pStyle w:val="ListBullet"/>
+        <w:ind w:left="880"/>
+      </w:pPr>
+      <w:r>
+        <w:t>二</w:t>
+        <w:br/>
+        <w:t>第六条第一項又は第十二条の規定に違反した者</w:t>
+      </w:r>
+    </w:p>
+    <w:p>
+      <w:pPr>
+        <w:pStyle w:val="ListBullet"/>
+        <w:ind w:left="880"/>
+      </w:pPr>
+      <w:r>
         <w:t>三</w:t>
-      </w:r>
-    </w:p>
-    <w:p>
-      <w:pPr>
+        <w:br/>
+        <w:t>第六条第五項又は第六項の規定による届出をせず、又は虚偽の届出をした者</w:t>
+      </w:r>
+    </w:p>
+    <w:p>
+      <w:pPr>
+        <w:pStyle w:val="Heading4"/>
+      </w:pPr>
+      <w:r>
+        <w:t>第五十条</w:t>
+      </w:r>
+    </w:p>
+    <w:p>
+      <w:r>
+        <w:t>法人の代表者又は法人若しくは人の代理人、使用人その他の従業者が、その法人又は人の業務に関して、次の各号に掲げる規定の違反行為をしたときは、行為者を罰するほか、その法人に対して当該各号に定める罰金刑を、その人に対して各本条の罰金刑を科する。</w:t>
+      </w:r>
+    </w:p>
+    <w:p>
+      <w:pPr>
+        <w:pStyle w:val="ListBullet"/>
         <w:ind w:left="880"/>
       </w:pPr>
       <w:r>
-        <w:t>第十八条第一項、第二十一条（第三十四条第六項において準用する場合を含む。）、第二十四条又は第二十五条第三項の規定に違反した者</w:t>
-      </w:r>
-    </w:p>
-    <w:p>
-      <w:pPr>
-        <w:pStyle w:val="Heading6"/>
+        <w:t>一</w:t>
+        <w:br/>
+        <w:t>第四十七条第一号、第三号（第十八条第一項に係る部分に限る。）、第四号又は第五号（第十九条に係る部分に限る。）</w:t>
+        <w:br/>
+        <w:br/>
+        <w:br/>
+        <w:t>一億円以下の罰金刑</w:t>
+      </w:r>
+    </w:p>
+    <w:p>
+      <w:pPr>
+        <w:pStyle w:val="ListBullet"/>
         <w:ind w:left="880"/>
       </w:pPr>
       <w:r>
-        <w:t>四</w:t>
-      </w:r>
-    </w:p>
-    <w:p>
-      <w:pPr>
-        <w:ind w:left="880"/>
-      </w:pPr>
-      <w:r>
-        <w:t>第十八条第二項の農林水産省令の規定による制限又は禁止に違反した者</w:t>
-      </w:r>
-    </w:p>
-    <w:p>
-      <w:pPr>
-        <w:pStyle w:val="Heading6"/>
-        <w:ind w:left="880"/>
-      </w:pPr>
-      <w:r>
-        <w:t>五</w:t>
-      </w:r>
-    </w:p>
-    <w:p>
-      <w:pPr>
-        <w:ind w:left="880"/>
-      </w:pPr>
-      <w:r>
-        <w:t>第十九条又は第二十三条第二項の規定による命令に違反した者</w:t>
-      </w:r>
-    </w:p>
-    <w:p>
-      <w:pPr>
-        <w:pStyle w:val="Heading6"/>
-        <w:ind w:left="880"/>
-      </w:pPr>
-      <w:r>
-        <w:t>六</w:t>
-      </w:r>
-    </w:p>
-    <w:p>
-      <w:pPr>
-        <w:ind w:left="880"/>
-      </w:pPr>
-      <w:r>
-        <w:t>第二十六条第二項の規定により定められた規則の規定に違反して都道府県知事の許可を受けないで水質汚濁性農薬に該当する農薬を使用した者</w:t>
-      </w:r>
-    </w:p>
-    <w:p>
-      <w:pPr>
-        <w:pStyle w:val="Heading6"/>
-        <w:ind w:left="880"/>
-      </w:pPr>
-      <w:r>
-        <w:t>七</w:t>
-      </w:r>
-    </w:p>
-    <w:p>
-      <w:pPr>
-        <w:ind w:left="880"/>
-      </w:pPr>
-      <w:r>
-        <w:t>第三十一条第一項から第四項までの規定による制限又は禁止に違反した者</w:t>
+        <w:t>二</w:t>
+        <w:br/>
+        <w:t>第四十七条（前号に係る部分を除く。）又は前二条</w:t>
+        <w:br/>
+        <w:br/>
+        <w:br/>
+        <w:t>各本条の罰金刑</w:t>
       </w:r>
     </w:p>
     <w:p>
@@ -3123,221 +2904,14 @@
         <w:pStyle w:val="Heading4"/>
       </w:pPr>
       <w:r>
-        <w:t>第四十八条</w:t>
-      </w:r>
-    </w:p>
-    <w:p>
-      <w:r>
-        <w:t>次の各号のいずれかに該当する者は、六月以下の懲役若しくは三十万円以下の罰金に処し、又はこれを併科する。</w:t>
-      </w:r>
-    </w:p>
-    <w:p>
-      <w:pPr>
-        <w:pStyle w:val="Heading6"/>
-        <w:ind w:left="880"/>
-      </w:pPr>
-      <w:r>
-        <w:t>一</w:t>
-      </w:r>
-    </w:p>
-    <w:p>
-      <w:pPr>
-        <w:ind w:left="880"/>
-      </w:pPr>
-      <w:r>
-        <w:t>第六条第二項の規定による届出をせず、若しくは虚偽の届出をし、又は申請をしなかった者</w:t>
-      </w:r>
-    </w:p>
-    <w:p>
-      <w:pPr>
-        <w:pStyle w:val="Heading6"/>
-        <w:ind w:left="880"/>
-      </w:pPr>
-      <w:r>
-        <w:t>二</w:t>
-      </w:r>
-    </w:p>
-    <w:p>
-      <w:pPr>
-        <w:ind w:left="880"/>
-      </w:pPr>
-      <w:r>
-        <w:t>第十七条第一項又は第三十六条第一項の規定による届出をせず、又は虚偽の届出をした者</w:t>
-      </w:r>
-    </w:p>
-    <w:p>
-      <w:pPr>
-        <w:pStyle w:val="Heading6"/>
-        <w:ind w:left="880"/>
-      </w:pPr>
-      <w:r>
-        <w:t>三</w:t>
-      </w:r>
-    </w:p>
-    <w:p>
-      <w:pPr>
-        <w:ind w:left="880"/>
-      </w:pPr>
-      <w:r>
-        <w:t>第二十条又は第三十四条第五項の規定に違反して帳簿を備え付けず、帳簿に記載せず、若しくは虚偽の記載をし、又は帳簿を保存しなかった者</w:t>
-      </w:r>
-    </w:p>
-    <w:p>
-      <w:pPr>
-        <w:pStyle w:val="Heading6"/>
-        <w:ind w:left="880"/>
-      </w:pPr>
-      <w:r>
-        <w:t>四</w:t>
-      </w:r>
-    </w:p>
-    <w:p>
-      <w:pPr>
-        <w:ind w:left="880"/>
-      </w:pPr>
-      <w:r>
-        <w:t>第二十九条第一項若しくは第三項の規定による報告を怠り、若しくは虚偽の報告をし、又は同条第一項若しくは第三項若しくは第三十条第一項の規定による集取若しくは検査を拒み、妨げ、若しくは忌避した者</w:t>
-      </w:r>
-    </w:p>
-    <w:p>
-      <w:pPr>
-        <w:pStyle w:val="Heading6"/>
-        <w:ind w:left="880"/>
-      </w:pPr>
-      <w:r>
-        <w:t>五</w:t>
-      </w:r>
-    </w:p>
-    <w:p>
-      <w:pPr>
-        <w:ind w:left="880"/>
-      </w:pPr>
-      <w:r>
-        <w:t>第三十五条第一項の規定による報告を怠り、若しくは虚偽の報告をし、又は同項若しくは同条第二項の規定による検査を拒み、妨げ、若しくは忌避した者</w:t>
-      </w:r>
-    </w:p>
-    <w:p>
-      <w:pPr>
-        <w:pStyle w:val="Heading4"/>
-      </w:pPr>
-      <w:r>
-        <w:t>第四十九条</w:t>
-      </w:r>
-    </w:p>
-    <w:p>
-      <w:r>
-        <w:t>次の各号のいずれかに該当する者は、三十万円以下の罰金に処する。</w:t>
-      </w:r>
-    </w:p>
-    <w:p>
-      <w:pPr>
-        <w:pStyle w:val="Heading6"/>
-        <w:ind w:left="880"/>
-      </w:pPr>
-      <w:r>
-        <w:t>一</w:t>
-      </w:r>
-    </w:p>
-    <w:p>
-      <w:pPr>
-        <w:ind w:left="880"/>
-      </w:pPr>
-      <w:r>
-        <w:t>第五条第三項又は第六条第三項の規定による届出をせず、若しくは虚偽の届出をし、又は申請をしなかった者</w:t>
-      </w:r>
-    </w:p>
-    <w:p>
-      <w:pPr>
-        <w:pStyle w:val="Heading6"/>
-        <w:ind w:left="880"/>
-      </w:pPr>
-      <w:r>
-        <w:t>二</w:t>
-      </w:r>
-    </w:p>
-    <w:p>
-      <w:pPr>
-        <w:ind w:left="880"/>
-      </w:pPr>
-      <w:r>
-        <w:t>第六条第一項又は第十二条の規定に違反した者</w:t>
-      </w:r>
-    </w:p>
-    <w:p>
-      <w:pPr>
-        <w:pStyle w:val="Heading6"/>
-        <w:ind w:left="880"/>
-      </w:pPr>
-      <w:r>
-        <w:t>三</w:t>
-      </w:r>
-    </w:p>
-    <w:p>
-      <w:pPr>
-        <w:ind w:left="880"/>
-      </w:pPr>
-      <w:r>
-        <w:t>第六条第五項又は第六項の規定による届出をせず、又は虚偽の届出をした者</w:t>
-      </w:r>
-    </w:p>
-    <w:p>
-      <w:pPr>
-        <w:pStyle w:val="Heading4"/>
-      </w:pPr>
-      <w:r>
-        <w:t>第五十条</w:t>
-      </w:r>
-    </w:p>
-    <w:p>
-      <w:r>
-        <w:t>法人の代表者又は法人若しくは人の代理人、使用人その他の従業者が、その法人又は人の業務に関して、次の各号に掲げる規定の違反行為をしたときは、行為者を罰するほか、その法人に対して当該各号に定める罰金刑を、その人に対して各本条の罰金刑を科する。</w:t>
-      </w:r>
-    </w:p>
-    <w:p>
-      <w:pPr>
-        <w:pStyle w:val="Heading6"/>
-        <w:ind w:left="880"/>
-      </w:pPr>
-      <w:r>
-        <w:t>一</w:t>
-      </w:r>
-    </w:p>
-    <w:p>
-      <w:pPr>
-        <w:ind w:left="880"/>
-      </w:pPr>
-      <w:r>
-        <w:t>第四十七条第一号、第三号（第十八条第一項に係る部分に限る。）、第四号又は第五号（第十九条に係る部分に限る。）</w:t>
-      </w:r>
-    </w:p>
-    <w:p>
-      <w:pPr>
-        <w:pStyle w:val="Heading6"/>
-        <w:ind w:left="880"/>
-      </w:pPr>
-      <w:r>
-        <w:t>二</w:t>
-      </w:r>
-    </w:p>
-    <w:p>
-      <w:pPr>
-        <w:ind w:left="880"/>
-      </w:pPr>
-      <w:r>
-        <w:t>第四十七条（前号に係る部分を除く。）又は前二条</w:t>
-      </w:r>
-    </w:p>
-    <w:p>
-      <w:pPr>
-        <w:pStyle w:val="Heading4"/>
-      </w:pPr>
-      <w:r>
         <w:t>第五十一条</w:t>
       </w:r>
     </w:p>
     <w:p>
       <w:r>
         <w:t>第四十七条の犯罪に係る農薬で犯人が所有し、又は所持するものは、その全部又は一部を没収することができる。</w:t>
+        <w:br/>
+        <w:t>犯罪の後、犯人以外の者が情を知ってその農薬を取得した場合においても同様とする。</w:t>
       </w:r>
     </w:p>
     <w:p>
@@ -3384,71 +2958,12 @@
       </w:r>
     </w:p>
     <w:p>
-      <w:r>
-        <w:t>この法律は、その公布の後一箇月を経過した日から、これを施行する。</w:t>
-      </w:r>
-    </w:p>
-    <w:p>
-      <w:r>
-        <w:br w:type="page"/>
-      </w:r>
-    </w:p>
-    <w:p>
-      <w:pPr>
-        <w:pStyle w:val="Heading1"/>
-      </w:pPr>
-      <w:r>
-        <w:t>附　則（昭和二五年四月二八日法律第一一三号）</w:t>
-      </w:r>
-    </w:p>
-    <w:p>
-      <w:r>
-        <w:t>この法律は、公布の日から施行する。</w:t>
-      </w:r>
-    </w:p>
-    <w:p>
-      <w:r>
-        <w:br w:type="page"/>
-      </w:r>
-    </w:p>
-    <w:p>
-      <w:pPr>
-        <w:pStyle w:val="Heading1"/>
-      </w:pPr>
-      <w:r>
-        <w:t>附　則（昭和二六年四月二〇日法律第一五一号）</w:t>
-      </w:r>
-    </w:p>
-    <w:p>
-      <w:r>
-        <w:t>この法律は、公布の日から施行する。</w:t>
-      </w:r>
-    </w:p>
-    <w:p>
-      <w:r>
-        <w:br w:type="page"/>
-      </w:r>
-    </w:p>
-    <w:p>
-      <w:pPr>
-        <w:pStyle w:val="Heading1"/>
-      </w:pPr>
-      <w:r>
-        <w:t>附　則（昭和三七年九月一五日法律第一六一号）</w:t>
-      </w:r>
-    </w:p>
-    <w:p>
-      <w:r>
-        <w:t>この法律は、昭和三十七年十月一日から施行する。</w:t>
-      </w:r>
-    </w:p>
-    <w:p>
       <w:pPr>
         <w:pStyle w:val="Heading5"/>
         <w:ind w:left="440"/>
       </w:pPr>
       <w:r>
-        <w:t>２</w:t>
+        <w:t>１</w:t>
       </w:r>
     </w:p>
     <w:p>
@@ -3456,7 +2971,20 @@
         <w:ind w:left="440"/>
       </w:pPr>
       <w:r>
-        <w:t>この法律による改正後の規定は、この附則に特別の定めがある場合を除き、この法律の施行前にされた行政庁の処分、この法律の施行前にされた申請に係る行政庁の不作為その他この法律の施行前に生じた事項についても適用する。</w:t>
+        <w:t>この法律は、その公布の後一箇月を経過した日から、これを施行する。</w:t>
+      </w:r>
+    </w:p>
+    <w:p>
+      <w:r>
+        <w:br w:type="page"/>
+      </w:r>
+    </w:p>
+    <w:p>
+      <w:pPr>
+        <w:pStyle w:val="Heading1"/>
+      </w:pPr>
+      <w:r>
+        <w:t>附則（昭和二五年四月二八日法律第一一三号）</w:t>
       </w:r>
     </w:p>
     <w:p>
@@ -3465,7 +2993,7 @@
         <w:ind w:left="440"/>
       </w:pPr>
       <w:r>
-        <w:t>３</w:t>
+        <w:t>１</w:t>
       </w:r>
     </w:p>
     <w:p>
@@ -3473,7 +3001,20 @@
         <w:ind w:left="440"/>
       </w:pPr>
       <w:r>
-        <w:t>この法律の施行前に提起された訴願、審査の請求、異議の申立てその他の不服申立て（以下「訴願等」という。）については、この法律の施行後も、なお従前の例による。</w:t>
+        <w:t>この法律は、公布の日から施行する。</w:t>
+      </w:r>
+    </w:p>
+    <w:p>
+      <w:r>
+        <w:br w:type="page"/>
+      </w:r>
+    </w:p>
+    <w:p>
+      <w:pPr>
+        <w:pStyle w:val="Heading1"/>
+      </w:pPr>
+      <w:r>
+        <w:t>附則（昭和二六年四月二〇日法律第一五一号）</w:t>
       </w:r>
     </w:p>
     <w:p>
@@ -3482,7 +3023,7 @@
         <w:ind w:left="440"/>
       </w:pPr>
       <w:r>
-        <w:t>４</w:t>
+        <w:t>１</w:t>
       </w:r>
     </w:p>
     <w:p>
@@ -3490,7 +3031,20 @@
         <w:ind w:left="440"/>
       </w:pPr>
       <w:r>
-        <w:t>前項に規定する訴願等で、この法律の施行後は行政不服審査法による不服申立てをすることができることとなる処分に係るものは、同法以外の法律の適用については、行政不服審査法による不服申立てとみなす。</w:t>
+        <w:t>この法律は、公布の日から施行する。</w:t>
+      </w:r>
+    </w:p>
+    <w:p>
+      <w:r>
+        <w:br w:type="page"/>
+      </w:r>
+    </w:p>
+    <w:p>
+      <w:pPr>
+        <w:pStyle w:val="Heading1"/>
+      </w:pPr>
+      <w:r>
+        <w:t>附則（昭和三七年九月一五日法律第一六一号）</w:t>
       </w:r>
     </w:p>
     <w:p>
@@ -3499,7 +3053,7 @@
         <w:ind w:left="440"/>
       </w:pPr>
       <w:r>
-        <w:t>５</w:t>
+        <w:t>１</w:t>
       </w:r>
     </w:p>
     <w:p>
@@ -3507,7 +3061,7 @@
         <w:ind w:left="440"/>
       </w:pPr>
       <w:r>
-        <w:t>第三項の規定によりこの法律の施行後にされる審査の請求、異議の申立てその他の不服申立ての裁決等については、行政不服審査法による不服申立てをすることができない。</w:t>
+        <w:t>この法律は、昭和三十七年十月一日から施行する。</w:t>
       </w:r>
     </w:p>
     <w:p>
@@ -3516,7 +3070,7 @@
         <w:ind w:left="440"/>
       </w:pPr>
       <w:r>
-        <w:t>６</w:t>
+        <w:t>２</w:t>
       </w:r>
     </w:p>
     <w:p>
@@ -3524,7 +3078,9 @@
         <w:ind w:left="440"/>
       </w:pPr>
       <w:r>
-        <w:t>この法律の施行前にされた行政庁の処分で、この法律による改正前の規定により訴願等をすることができるものとされ、かつ、その提起期間が定められていなかつたものについて、行政不服審査法による不服申立てをすることができる期間は、この法律の施行の日から起算する。</w:t>
+        <w:t>この法律による改正後の規定は、この附則に特別の定めがある場合を除き、この法律の施行前にされた行政庁の処分、この法律の施行前にされた申請に係る行政庁の不作為その他この法律の施行前に生じた事項についても適用する。</w:t>
+        <w:br/>
+        <w:t>ただし、この法律による改正前の規定によつて生じた効力を妨げない。</w:t>
       </w:r>
     </w:p>
     <w:p>
@@ -3533,7 +3089,7 @@
         <w:ind w:left="440"/>
       </w:pPr>
       <w:r>
-        <w:t>８</w:t>
+        <w:t>３</w:t>
       </w:r>
     </w:p>
     <w:p>
@@ -3541,7 +3097,9 @@
         <w:ind w:left="440"/>
       </w:pPr>
       <w:r>
-        <w:t>この法律の施行前にした行為に対する罰則の適用については、なお従前の例による。</w:t>
+        <w:t>この法律の施行前に提起された訴願、審査の請求、異議の申立てその他の不服申立て（以下「訴願等」という。）については、この法律の施行後も、なお従前の例による。</w:t>
+        <w:br/>
+        <w:t>この法律の施行前にされた訴願等の裁決、決定その他の処分（以下「裁決等」という。）又はこの法律の施行前に提起された訴願等につきこの法律の施行後にされる裁決等にさらに不服がある場合の訴願等についても、同様とする。</w:t>
       </w:r>
     </w:p>
     <w:p>
@@ -3550,7 +3108,7 @@
         <w:ind w:left="440"/>
       </w:pPr>
       <w:r>
-        <w:t>９</w:t>
+        <w:t>４</w:t>
       </w:r>
     </w:p>
     <w:p>
@@ -3558,25 +3116,7 @@
         <w:ind w:left="440"/>
       </w:pPr>
       <w:r>
-        <w:t>前八項に定めるもののほか、この法律の施行に関して必要な経過措置は、政令で定める。</w:t>
-      </w:r>
-    </w:p>
-    <w:p>
-      <w:r>
-        <w:br w:type="page"/>
-      </w:r>
-    </w:p>
-    <w:p>
-      <w:pPr>
-        <w:pStyle w:val="Heading1"/>
-      </w:pPr>
-      <w:r>
-        <w:t>附　則（昭和三八年四月一一日法律第八七号）</w:t>
-      </w:r>
-    </w:p>
-    <w:p>
-      <w:r>
-        <w:t>この法律は、公布の日から起算して二十日を経過した日から施行する。</w:t>
+        <w:t>前項に規定する訴願等で、この法律の施行後は行政不服審査法による不服申立てをすることができることとなる処分に係るものは、同法以外の法律の適用については、行政不服審査法による不服申立てとみなす。</w:t>
       </w:r>
     </w:p>
     <w:p>
@@ -3585,7 +3125,7 @@
         <w:ind w:left="440"/>
       </w:pPr>
       <w:r>
-        <w:t>６</w:t>
+        <w:t>５</w:t>
       </w:r>
     </w:p>
     <w:p>
@@ -3593,25 +3133,7 @@
         <w:ind w:left="440"/>
       </w:pPr>
       <w:r>
-        <w:t>この法律の施行前にした行為に対する罰則の適用については、なお従前の例による。</w:t>
-      </w:r>
-    </w:p>
-    <w:p>
-      <w:r>
-        <w:br w:type="page"/>
-      </w:r>
-    </w:p>
-    <w:p>
-      <w:pPr>
-        <w:pStyle w:val="Heading1"/>
-      </w:pPr>
-      <w:r>
-        <w:t>附　則（昭和四六年一月一四日法律第一号）</w:t>
-      </w:r>
-    </w:p>
-    <w:p>
-      <w:r>
-        <w:t>この法律は、公布の日から起算して三月をこえない範囲内において政令で定める日から施行する。</w:t>
+        <w:t>第三項の規定によりこの法律の施行後にされる審査の請求、異議の申立てその他の不服申立ての裁決等については、行政不服審査法による不服申立てをすることができない。</w:t>
       </w:r>
     </w:p>
     <w:p>
@@ -3620,7 +3142,7 @@
         <w:ind w:left="440"/>
       </w:pPr>
       <w:r>
-        <w:t>３</w:t>
+        <w:t>６</w:t>
       </w:r>
     </w:p>
     <w:p>
@@ -3628,7 +3150,7 @@
         <w:ind w:left="440"/>
       </w:pPr>
       <w:r>
-        <w:t>附則第一項ただし書に規定する改正規定の施行の日前に改正前の農薬取締法第二条第二項の規定によつてされた登録の申請で、当該改正規定の施行の際現にこれに対する登録又は登録の拒否の処分がされていないものの処理については、なお従前の例による。</w:t>
+        <w:t>この法律の施行前にされた行政庁の処分で、この法律による改正前の規定により訴願等をすることができるものとされ、かつ、その提起期間が定められていなかつたものについて、行政不服審査法による不服申立てをすることができる期間は、この法律の施行の日から起算する。</w:t>
       </w:r>
     </w:p>
     <w:p>
@@ -3637,7 +3159,7 @@
         <w:ind w:left="440"/>
       </w:pPr>
       <w:r>
-        <w:t>４</w:t>
+        <w:t>８</w:t>
       </w:r>
     </w:p>
     <w:p>
@@ -3645,7 +3167,7 @@
         <w:ind w:left="440"/>
       </w:pPr>
       <w:r>
-        <w:t>附則第一項ただし書に規定する改正規定の施行の際現に改正前の農薬取締法第二条第一項の登録を受けている農薬について、当該改正規定の施行の日から起算して二年を経過する日までの間にされる再登録の申請については、改正後の農薬取締法第二条第二項の規定にかかわらず、当該農薬の毒性及び残留性に関する試験成績を記載した書類の提出を省略することができる。</w:t>
+        <w:t>この法律の施行前にした行為に対する罰則の適用については、なお従前の例による。</w:t>
       </w:r>
     </w:p>
     <w:p>
@@ -3654,7 +3176,7 @@
         <w:ind w:left="440"/>
       </w:pPr>
       <w:r>
-        <w:t>５</w:t>
+        <w:t>９</w:t>
       </w:r>
     </w:p>
     <w:p>
@@ -3662,7 +3184,20 @@
         <w:ind w:left="440"/>
       </w:pPr>
       <w:r>
-        <w:t>附則第一項ただし書に規定する改正規定の施行の日前に改正前の農薬取締法第六条の二第一項の規定によつてされた登録票の書替交付の申請で、当該改正規定の施行の際現にこれに対する書替交付又は書替交付の拒否の処分がされていないものの処理については、なお従前の例による。</w:t>
+        <w:t>前八項に定めるもののほか、この法律の施行に関して必要な経過措置は、政令で定める。</w:t>
+      </w:r>
+    </w:p>
+    <w:p>
+      <w:r>
+        <w:br w:type="page"/>
+      </w:r>
+    </w:p>
+    <w:p>
+      <w:pPr>
+        <w:pStyle w:val="Heading1"/>
+      </w:pPr>
+      <w:r>
+        <w:t>附則（昭和三八年四月一一日法律第八七号）</w:t>
       </w:r>
     </w:p>
     <w:p>
@@ -3671,7 +3206,7 @@
         <w:ind w:left="440"/>
       </w:pPr>
       <w:r>
-        <w:t>６</w:t>
+        <w:t>１</w:t>
       </w:r>
     </w:p>
     <w:p>
@@ -3679,46 +3214,7 @@
         <w:ind w:left="440"/>
       </w:pPr>
       <w:r>
-        <w:t>この法律の施行前にした行為に対する罰則の適用については、なお従前の例による。</w:t>
-      </w:r>
-    </w:p>
-    <w:p>
-      <w:r>
-        <w:br w:type="page"/>
-      </w:r>
-    </w:p>
-    <w:p>
-      <w:pPr>
-        <w:pStyle w:val="Heading1"/>
-      </w:pPr>
-      <w:r>
-        <w:t>附　則（昭和四六年五月三一日法律第八八号）</w:t>
-      </w:r>
-    </w:p>
-    <w:p>
-      <w:pPr>
-        <w:pStyle w:val="Heading4"/>
-      </w:pPr>
-      <w:r>
-        <w:t>第一条（施行期日）</w:t>
-      </w:r>
-    </w:p>
-    <w:p>
-      <w:r>
-        <w:t>この法律は、昭和四十六年七月一日から施行する。</w:t>
-      </w:r>
-    </w:p>
-    <w:p>
-      <w:pPr>
-        <w:pStyle w:val="Heading4"/>
-      </w:pPr>
-      <w:r>
-        <w:t>第四十一条（経過措置）</w:t>
-      </w:r>
-    </w:p>
-    <w:p>
-      <w:r>
-        <w:t>この法律の施行の際現にこの法律による改正前の鳥獣保護及狩猟ニ関スル法律、農薬取締法、温泉法、工業用水法、自然公園法、建築物用地下水の採取の規制に関する法律、公害防止事業団法、大気汚染防止法、騒音規制法、公害に係る健康被害の救済に関する特別措置法、水質汚濁防止法又は農用地の土壌の汚染防止等に関する法律（以下「整理法」という。）の規定により国の機関がした許可、認可、指定その他の処分又は通知その他の行為は、この法律による改正後の整理法の相当規定に基づいて、相当の国の機関がした許可、認可、指定その他の処分又は通知その他の行為とみなす。</w:t>
+        <w:t>この法律は、公布の日から起算して二十日を経過した日から施行する。</w:t>
       </w:r>
     </w:p>
     <w:p>
@@ -3727,7 +3223,7 @@
         <w:ind w:left="440"/>
       </w:pPr>
       <w:r>
-        <w:t>２</w:t>
+        <w:t>６</w:t>
       </w:r>
     </w:p>
     <w:p>
@@ -3735,7 +3231,7 @@
         <w:ind w:left="440"/>
       </w:pPr>
       <w:r>
-        <w:t>この法律の施行の際現にこの法律による改正前の整理法の規定により国の機関に対してされている申請、届出その他の行為は、この法律による改正後の整理法の相当規定に基づいて、相当の国の機関に対してされた申請、届出その他の行為とみなす。</w:t>
+        <w:t>この法律の施行前にした行為に対する罰則の適用については、なお従前の例による。</w:t>
       </w:r>
     </w:p>
     <w:p>
@@ -3748,351 +3244,7 @@
         <w:pStyle w:val="Heading1"/>
       </w:pPr>
       <w:r>
-        <w:t>附　則（昭和五三年四月二四日法律第二七号）</w:t>
-      </w:r>
-    </w:p>
-    <w:p>
-      <w:r>
-        <w:t>この法律は、公布の日から施行する。</w:t>
-      </w:r>
-    </w:p>
-    <w:p>
-      <w:r>
-        <w:br w:type="page"/>
-      </w:r>
-    </w:p>
-    <w:p>
-      <w:pPr>
-        <w:pStyle w:val="Heading1"/>
-      </w:pPr>
-      <w:r>
-        <w:t>附　則（昭和五三年七月五日法律第八七号）</w:t>
-      </w:r>
-    </w:p>
-    <w:p>
-      <w:pPr>
-        <w:pStyle w:val="Heading4"/>
-      </w:pPr>
-      <w:r>
-        <w:t>第一条（施行期日）</w:t>
-      </w:r>
-    </w:p>
-    <w:p>
-      <w:r>
-        <w:t>この法律は、公布の日から施行する。</w:t>
-      </w:r>
-    </w:p>
-    <w:p>
-      <w:r>
-        <w:br w:type="page"/>
-      </w:r>
-    </w:p>
-    <w:p>
-      <w:pPr>
-        <w:pStyle w:val="Heading1"/>
-      </w:pPr>
-      <w:r>
-        <w:t>附　則（昭和五六年五月一九日法律第四五号）</w:t>
-      </w:r>
-    </w:p>
-    <w:p>
-      <w:r>
-        <w:t>この法律は、公布の日から施行する。</w:t>
-      </w:r>
-    </w:p>
-    <w:p>
-      <w:r>
-        <w:br w:type="page"/>
-      </w:r>
-    </w:p>
-    <w:p>
-      <w:pPr>
-        <w:pStyle w:val="Heading1"/>
-      </w:pPr>
-      <w:r>
-        <w:t>附　則（昭和五八年五月二五日法律第五七号）</w:t>
-      </w:r>
-    </w:p>
-    <w:p>
-      <w:pPr>
-        <w:pStyle w:val="Heading4"/>
-      </w:pPr>
-      <w:r>
-        <w:t>第一条（施行期日）</w:t>
-      </w:r>
-    </w:p>
-    <w:p>
-      <w:r>
-        <w:t>この法律は、公布の日から起算して三月を超えない範囲内において政令で定める日から施行する。</w:t>
-      </w:r>
-    </w:p>
-    <w:p>
-      <w:r>
-        <w:br w:type="page"/>
-      </w:r>
-    </w:p>
-    <w:p>
-      <w:pPr>
-        <w:pStyle w:val="Heading1"/>
-      </w:pPr>
-      <w:r>
-        <w:t>附　則（昭和五八年一二月二日法律第七八号）</w:t>
-      </w:r>
-    </w:p>
-    <w:p>
-      <w:r>
-        <w:t>この法律（第一条を除く。）は、昭和五十九年七月一日から施行する。</w:t>
-      </w:r>
-    </w:p>
-    <w:p>
-      <w:r>
-        <w:br w:type="page"/>
-      </w:r>
-    </w:p>
-    <w:p>
-      <w:pPr>
-        <w:pStyle w:val="Heading1"/>
-      </w:pPr>
-      <w:r>
-        <w:t>附　則（昭和五八年一二月一〇日法律第八三号）</w:t>
-      </w:r>
-    </w:p>
-    <w:p>
-      <w:pPr>
-        <w:pStyle w:val="Heading4"/>
-      </w:pPr>
-      <w:r>
-        <w:t>第一条（施行期日）</w:t>
-      </w:r>
-    </w:p>
-    <w:p>
-      <w:r>
-        <w:t>この法律は、公布の日から施行する。</w:t>
-      </w:r>
-    </w:p>
-    <w:p>
-      <w:pPr>
-        <w:pStyle w:val="Heading6"/>
-        <w:ind w:left="880"/>
-      </w:pPr>
-      <w:r>
-        <w:t>一から四まで</w:t>
-      </w:r>
-    </w:p>
-    <w:p>
-      <w:pPr>
-        <w:ind w:left="880"/>
-      </w:pPr>
-      <w:r>
-        <w:t>略</w:t>
-      </w:r>
-    </w:p>
-    <w:p>
-      <w:pPr>
-        <w:pStyle w:val="Heading6"/>
-        <w:ind w:left="880"/>
-      </w:pPr>
-      <w:r>
-        <w:t>五</w:t>
-      </w:r>
-    </w:p>
-    <w:p>
-      <w:pPr>
-        <w:ind w:left="880"/>
-      </w:pPr>
-      <w:r>
-        <w:t>第二十五条、第二十六条、第二十八条から第三十条まで、第三十三条及び第三十五条の規定、第三十六条の規定（電気事業法第五十四条の改正規定を除く。附則第八条（第三項を除く。）において同じ。）並びに第三十七条、第三十九条及び第四十三条の規定並びに附則第八条（第三項を除く。）の規定</w:t>
-      </w:r>
-    </w:p>
-    <w:p>
-      <w:pPr>
-        <w:pStyle w:val="Heading4"/>
-      </w:pPr>
-      <w:r>
-        <w:t>第十六条（罰則に関する経過措置）</w:t>
-      </w:r>
-    </w:p>
-    <w:p>
-      <w:r>
-        <w:t>この法律の施行前にした行為及び附則第三条、第五条第五項、第八条第二項、第九条又は第十条の規定により従前の例によることとされる場合における第十七条、第二十二条、第三十六条、第三十七条又は第三十九条の規定の施行後にした行為に対する罰則の適用については、なお従前の例による。</w:t>
-      </w:r>
-    </w:p>
-    <w:p>
-      <w:r>
-        <w:br w:type="page"/>
-      </w:r>
-    </w:p>
-    <w:p>
-      <w:pPr>
-        <w:pStyle w:val="Heading1"/>
-      </w:pPr>
-      <w:r>
-        <w:t>附　則（昭和五九年五月一日法律第二三号）</w:t>
-      </w:r>
-    </w:p>
-    <w:p>
-      <w:r>
-        <w:t>この法律は、公布の日から起算して二十日を経過した日から施行する。</w:t>
-      </w:r>
-    </w:p>
-    <w:p>
-      <w:r>
-        <w:br w:type="page"/>
-      </w:r>
-    </w:p>
-    <w:p>
-      <w:pPr>
-        <w:pStyle w:val="Heading1"/>
-      </w:pPr>
-      <w:r>
-        <w:t>附　則（平成五年一一月一二日法律第八九号）</w:t>
-      </w:r>
-    </w:p>
-    <w:p>
-      <w:pPr>
-        <w:pStyle w:val="Heading4"/>
-      </w:pPr>
-      <w:r>
-        <w:t>第一条（施行期日）</w:t>
-      </w:r>
-    </w:p>
-    <w:p>
-      <w:r>
-        <w:t>この法律は、行政手続法（平成五年法律第八十八号）の施行の日から施行する。</w:t>
-      </w:r>
-    </w:p>
-    <w:p>
-      <w:pPr>
-        <w:pStyle w:val="Heading4"/>
-      </w:pPr>
-      <w:r>
-        <w:t>第二条（諮問等がされた不利益処分に関する経過措置）</w:t>
-      </w:r>
-    </w:p>
-    <w:p>
-      <w:r>
-        <w:t>この法律の施行前に法令に基づき審議会その他の合議制の機関に対し行政手続法第十三条に規定する聴聞又は弁明の機会の付与の手続その他の意見陳述のための手続に相当する手続を執るべきことの諮問その他の求めがされた場合においては、当該諮問その他の求めに係る不利益処分の手続に関しては、この法律による改正後の関係法律の規定にかかわらず、なお従前の例による。</w:t>
-      </w:r>
-    </w:p>
-    <w:p>
-      <w:pPr>
-        <w:pStyle w:val="Heading4"/>
-      </w:pPr>
-      <w:r>
-        <w:t>第十三条（罰則に関する経過措置）</w:t>
-      </w:r>
-    </w:p>
-    <w:p>
-      <w:r>
-        <w:t>この法律の施行前にした行為に対する罰則の適用については、なお従前の例による。</w:t>
-      </w:r>
-    </w:p>
-    <w:p>
-      <w:pPr>
-        <w:pStyle w:val="Heading4"/>
-      </w:pPr>
-      <w:r>
-        <w:t>第十四条（聴聞に関する規定の整理に伴う経過措置）</w:t>
-      </w:r>
-    </w:p>
-    <w:p>
-      <w:r>
-        <w:t>この法律の施行前に法律の規定により行われた聴聞、聴問若しくは聴聞会（不利益処分に係るものを除く。）又はこれらのための手続は、この法律による改正後の関係法律の相当規定により行われたものとみなす。</w:t>
-      </w:r>
-    </w:p>
-    <w:p>
-      <w:pPr>
-        <w:pStyle w:val="Heading4"/>
-      </w:pPr>
-      <w:r>
-        <w:t>第十五条（政令への委任）</w:t>
-      </w:r>
-    </w:p>
-    <w:p>
-      <w:r>
-        <w:t>附則第二条から前条までに定めるもののほか、この法律の施行に関して必要な経過措置は、政令で定める。</w:t>
-      </w:r>
-    </w:p>
-    <w:p>
-      <w:r>
-        <w:br w:type="page"/>
-      </w:r>
-    </w:p>
-    <w:p>
-      <w:pPr>
-        <w:pStyle w:val="Heading1"/>
-      </w:pPr>
-      <w:r>
-        <w:t>附　則（平成一一年七月一六日法律第八七号）</w:t>
-      </w:r>
-    </w:p>
-    <w:p>
-      <w:pPr>
-        <w:pStyle w:val="Heading4"/>
-      </w:pPr>
-      <w:r>
-        <w:t>第一条（施行期日）</w:t>
-      </w:r>
-    </w:p>
-    <w:p>
-      <w:r>
-        <w:t>この法律は、平成十二年四月一日から施行する。</w:t>
-      </w:r>
-    </w:p>
-    <w:p>
-      <w:pPr>
-        <w:pStyle w:val="Heading6"/>
-        <w:ind w:left="880"/>
-      </w:pPr>
-      <w:r>
-        <w:t>一</w:t>
-      </w:r>
-    </w:p>
-    <w:p>
-      <w:pPr>
-        <w:ind w:left="880"/>
-      </w:pPr>
-      <w:r>
-        <w:t>第一条中地方自治法第二百五十条の次に五条、節名並びに二款及び款名を加える改正規定（同法第二百五十条の九第一項に係る部分（両議院の同意を得ることに係る部分に限る。）に限る。）、第四十条中自然公園法附則第九項及び第十項の改正規定（同法附則第十項に係る部分に限る。）、第二百四十四条の規定（農業改良助長法第十四条の三の改正規定に係る部分を除く。）並びに第四百七十二条の規定（市町村の合併の特例に関する法律第六条、第八条及び第十七条の改正規定に係る部分を除く。）並びに附則第七条、第十条、第十二条、第五十九条ただし書、第六十条第四項及び第五項、第七十三条、第七十七条、第百五十七条第四項から第六項まで、第百六十条、第百六十三条、第百六十四条並びに第二百二条の規定</w:t>
-      </w:r>
-    </w:p>
-    <w:p>
-      <w:pPr>
-        <w:pStyle w:val="Heading4"/>
-      </w:pPr>
-      <w:r>
-        <w:t>第七十六条（農薬取締法の一部改正に伴う経過措置）</w:t>
-      </w:r>
-    </w:p>
-    <w:p>
-      <w:r>
-        <w:t>施行日前に第二百四十三条の規定による改正前の農薬取締法第十三条第一項の規定により得た報告又は検査の結果については、第二百四十三条の規定による改正後の同法第十三条第二項の規定は、適用しない。</w:t>
-      </w:r>
-    </w:p>
-    <w:p>
-      <w:pPr>
-        <w:pStyle w:val="Heading4"/>
-      </w:pPr>
-      <w:r>
-        <w:t>第百五十九条（国等の事務）</w:t>
-      </w:r>
-    </w:p>
-    <w:p>
-      <w:r>
-        <w:t>この法律による改正前のそれぞれの法律に規定するもののほか、この法律の施行前において、地方公共団体の機関が法律又はこれに基づく政令により管理し又は執行する国、他の地方公共団体その他公共団体の事務（附則第百六十一条において「国等の事務」という。）は、この法律の施行後は、地方公共団体が法律又はこれに基づく政令により当該地方公共団体の事務として処理するものとする。</w:t>
-      </w:r>
-    </w:p>
-    <w:p>
-      <w:pPr>
-        <w:pStyle w:val="Heading4"/>
-      </w:pPr>
-      <w:r>
-        <w:t>第百六十条（処分、申請等に関する経過措置）</w:t>
-      </w:r>
-    </w:p>
-    <w:p>
-      <w:r>
-        <w:t>この法律（附則第一条各号に掲げる規定については、当該各規定。以下この条及び附則第百六十三条において同じ。）の施行前に改正前のそれぞれの法律の規定によりされた許可等の処分その他の行為（以下この条において「処分等の行為」という。）又はこの法律の施行の際現に改正前のそれぞれの法律の規定によりされている許可等の申請その他の行為（以下この条において「申請等の行為」という。）で、この法律の施行の日においてこれらの行為に係る行政事務を行うべき者が異なることとなるものは、附則第二条から前条までの規定又は改正後のそれぞれの法律（これに基づく命令を含む。）の経過措置に関する規定に定めるものを除き、この法律の施行の日以後における改正後のそれぞれの法律の適用については、改正後のそれぞれの法律の相当規定によりされた処分等の行為又は申請等の行為とみなす。</w:t>
+        <w:t>附則（昭和四六年一月一四日法律第一号）</w:t>
       </w:r>
     </w:p>
     <w:p>
@@ -4101,7 +3253,7 @@
         <w:ind w:left="440"/>
       </w:pPr>
       <w:r>
-        <w:t>２</w:t>
+        <w:t>１</w:t>
       </w:r>
     </w:p>
     <w:p>
@@ -4109,20 +3261,9 @@
         <w:ind w:left="440"/>
       </w:pPr>
       <w:r>
-        <w:t>この法律の施行前に改正前のそれぞれの法律の規定により国又は地方公共団体の機関に対し報告、届出、提出その他の手続をしなければならない事項で、この法律の施行の日前にその手続がされていないものについては、この法律及びこれに基づく政令に別段の定めがあるもののほか、これを、改正後のそれぞれの法律の相当規定により国又は地方公共団体の相当の機関に対して報告、届出、提出その他の手続をしなければならない事項についてその手続がされていないものとみなして、この法律による改正後のそれぞれの法律の規定を適用する。</w:t>
-      </w:r>
-    </w:p>
-    <w:p>
-      <w:pPr>
-        <w:pStyle w:val="Heading4"/>
-      </w:pPr>
-      <w:r>
-        <w:t>第百六十一条（不服申立てに関する経過措置）</w:t>
-      </w:r>
-    </w:p>
-    <w:p>
-      <w:r>
-        <w:t>施行日前にされた国等の事務に係る処分であって、当該処分をした行政庁（以下この条において「処分庁」という。）に施行日前に行政不服審査法に規定する上級行政庁（以下この条において「上級行政庁」という。）があったものについての同法による不服申立てについては、施行日以後においても、当該処分庁に引き続き上級行政庁があるものとみなして、行政不服審査法の規定を適用する。</w:t>
+        <w:t>この法律は、公布の日から起算して三月をこえない範囲内において政令で定める日から施行する。</w:t>
+        <w:br/>
+        <w:t>ただし、第二条、第三条及び第六条の二の改正規定並びに次項から附則第五項までの規定は、公布の日から施行する。</w:t>
       </w:r>
     </w:p>
     <w:p>
@@ -4131,7 +3272,7 @@
         <w:ind w:left="440"/>
       </w:pPr>
       <w:r>
-        <w:t>２</w:t>
+        <w:t>３</w:t>
       </w:r>
     </w:p>
     <w:p>
@@ -4139,154 +3280,7 @@
         <w:ind w:left="440"/>
       </w:pPr>
       <w:r>
-        <w:t>前項の場合において、上級行政庁とみなされる行政庁が地方公共団体の機関であるときは、当該機関が行政不服審査法の規定により処理することとされる事務は、新地方自治法第二条第九項第一号に規定する第一号法定受託事務とする。</w:t>
-      </w:r>
-    </w:p>
-    <w:p>
-      <w:pPr>
-        <w:pStyle w:val="Heading4"/>
-      </w:pPr>
-      <w:r>
-        <w:t>第百六十二条（手数料に関する経過措置）</w:t>
-      </w:r>
-    </w:p>
-    <w:p>
-      <w:r>
-        <w:t>施行日前においてこの法律による改正前のそれぞれの法律（これに基づく命令を含む。）の規定により納付すべきであった手数料については、この法律及びこれに基づく政令に別段の定めがあるもののほか、なお従前の例による。</w:t>
-      </w:r>
-    </w:p>
-    <w:p>
-      <w:pPr>
-        <w:pStyle w:val="Heading4"/>
-      </w:pPr>
-      <w:r>
-        <w:t>第百六十三条（罰則に関する経過措置）</w:t>
-      </w:r>
-    </w:p>
-    <w:p>
-      <w:r>
-        <w:t>この法律の施行前にした行為に対する罰則の適用については、なお従前の例による。</w:t>
-      </w:r>
-    </w:p>
-    <w:p>
-      <w:pPr>
-        <w:pStyle w:val="Heading4"/>
-      </w:pPr>
-      <w:r>
-        <w:t>第百六十四条（その他の経過措置の政令への委任）</w:t>
-      </w:r>
-    </w:p>
-    <w:p>
-      <w:r>
-        <w:t>この附則に規定するもののほか、この法律の施行に伴い必要な経過措置（罰則に関する経過措置を含む。）は、政令で定める。</w:t>
-      </w:r>
-    </w:p>
-    <w:p>
-      <w:pPr>
-        <w:pStyle w:val="Heading4"/>
-      </w:pPr>
-      <w:r>
-        <w:t>第二百五十条（検討）</w:t>
-      </w:r>
-    </w:p>
-    <w:p>
-      <w:r>
-        <w:t>新地方自治法第二条第九項第一号に規定する第一号法定受託事務については、できる限り新たに設けることのないようにするとともに、新地方自治法別表第一に掲げるもの及び新地方自治法に基づく政令に示すものについては、地方分権を推進する観点から検討を加え、適宜、適切な見直しを行うものとする。</w:t>
-      </w:r>
-    </w:p>
-    <w:p>
-      <w:pPr>
-        <w:pStyle w:val="Heading4"/>
-      </w:pPr>
-      <w:r>
-        <w:t>第二百五十一条</w:t>
-      </w:r>
-    </w:p>
-    <w:p>
-      <w:r>
-        <w:t>政府は、地方公共団体が事務及び事業を自主的かつ自立的に執行できるよう、国と地方公共団体との役割分担に応じた地方税財源の充実確保の方途について、経済情勢の推移等を勘案しつつ検討し、その結果に基づいて必要な措置を講ずるものとする。</w:t>
-      </w:r>
-    </w:p>
-    <w:p>
-      <w:r>
-        <w:br w:type="page"/>
-      </w:r>
-    </w:p>
-    <w:p>
-      <w:pPr>
-        <w:pStyle w:val="Heading1"/>
-      </w:pPr>
-      <w:r>
-        <w:t>附　則（平成一一年一二月二二日法律第一六〇号）</w:t>
-      </w:r>
-    </w:p>
-    <w:p>
-      <w:pPr>
-        <w:pStyle w:val="Heading4"/>
-      </w:pPr>
-      <w:r>
-        <w:t>第一条（施行期日）</w:t>
-      </w:r>
-    </w:p>
-    <w:p>
-      <w:r>
-        <w:t>この法律（第二条及び第三条を除く。）は、平成十三年一月六日から施行する。</w:t>
-      </w:r>
-    </w:p>
-    <w:p>
-      <w:pPr>
-        <w:pStyle w:val="Heading6"/>
-        <w:ind w:left="880"/>
-      </w:pPr>
-      <w:r>
-        <w:t>一</w:t>
-      </w:r>
-    </w:p>
-    <w:p>
-      <w:pPr>
-        <w:ind w:left="880"/>
-      </w:pPr>
-      <w:r>
-        <w:t>第九百九十五条（核原料物質、核燃料物質及び原子炉の規制に関する法律の一部を改正する法律附則の改正規定に係る部分に限る。）、第千三百五条、第千三百六条、第千三百二十四条第二項、第千三百二十六条第二項及び第千三百四十四条の規定</w:t>
-      </w:r>
-    </w:p>
-    <w:p>
-      <w:r>
-        <w:br w:type="page"/>
-      </w:r>
-    </w:p>
-    <w:p>
-      <w:pPr>
-        <w:pStyle w:val="Heading1"/>
-      </w:pPr>
-      <w:r>
-        <w:t>附　則（平成一一年一二月二二日法律第一八七号）</w:t>
-      </w:r>
-    </w:p>
-    <w:p>
-      <w:pPr>
-        <w:pStyle w:val="Heading4"/>
-      </w:pPr>
-      <w:r>
-        <w:t>第一条（施行期日）</w:t>
-      </w:r>
-    </w:p>
-    <w:p>
-      <w:r>
-        <w:t>この法律は、平成十三年一月六日から施行する。</w:t>
-      </w:r>
-    </w:p>
-    <w:p>
-      <w:pPr>
-        <w:pStyle w:val="Heading4"/>
-      </w:pPr>
-      <w:r>
-        <w:t>第八条（農薬取締法の一部改正に伴う経過措置）</w:t>
-      </w:r>
-    </w:p>
-    <w:p>
-      <w:r>
-        <w:t>前条の規定の施行の際現に同条の規定による改正前の農薬取締法（以下「旧法」という。）第二条第三項又は第六条の二第二項（これらの規定を第十五条の二第六項において準用する場合を含む。次項において同じ。）の規定により検査職員に行わせている農薬の見本についての検査は、前条の規定による改正後の農薬取締法（以下「新法」という。）第二条第三項又は第六条の二第二項（これらの規定を第十五条の二第六項において準用する場合を含む。次項において同じ。）の規定により検査所に行わせている農薬の見本についての検査とみなす。</w:t>
+        <w:t>附則第一項ただし書に規定する改正規定の施行の日前に改正前の農薬取締法第二条第二項の規定によつてされた登録の申請で、当該改正規定の施行の際現にこれに対する登録又は登録の拒否の処分がされていないものの処理については、なお従前の例による。</w:t>
       </w:r>
     </w:p>
     <w:p>
@@ -4295,7 +3289,7 @@
         <w:ind w:left="440"/>
       </w:pPr>
       <w:r>
-        <w:t>２</w:t>
+        <w:t>４</w:t>
       </w:r>
     </w:p>
     <w:p>
@@ -4303,20 +3297,7 @@
         <w:ind w:left="440"/>
       </w:pPr>
       <w:r>
-        <w:t>前条の規定の施行の日前に旧法第二条第三項又は第六条の二第二項の規定により検査職員に行わせた農薬の見本についての検査は、新法第二条第三項又は第六条の二第二項の規定により検査所に行わせた農薬の見本についての検査とみなす。</w:t>
-      </w:r>
-    </w:p>
-    <w:p>
-      <w:pPr>
-        <w:pStyle w:val="Heading4"/>
-      </w:pPr>
-      <w:r>
-        <w:t>第九条</w:t>
-      </w:r>
-    </w:p>
-    <w:p>
-      <w:r>
-        <w:t>附則第七条の規定の施行の際現に旧法第十四条第三項の規定により検査職員に行わせている農薬の検査は、新法第十四条第三項の規定により検査所に行わせている農薬の検査とみなす。</w:t>
+        <w:t>附則第一項ただし書に規定する改正規定の施行の際現に改正前の農薬取締法第二条第一項の登録を受けている農薬について、当該改正規定の施行の日から起算して二年を経過する日までの間にされる再登録の申請については、改正後の農薬取締法第二条第二項の規定にかかわらず、当該農薬の毒性及び残留性に関する試験成績を記載した書類の提出を省略することができる。</w:t>
       </w:r>
     </w:p>
     <w:p>
@@ -4325,7 +3306,7 @@
         <w:ind w:left="440"/>
       </w:pPr>
       <w:r>
-        <w:t>２</w:t>
+        <w:t>５</w:t>
       </w:r>
     </w:p>
     <w:p>
@@ -4333,77 +3314,7 @@
         <w:ind w:left="440"/>
       </w:pPr>
       <w:r>
-        <w:t>附則第七条の規定の施行の日前に旧法第十四条第三項の規定により検査職員に行わせた農薬の検査は、新法第十四条第三項の規定により検査所に行わせた農薬の検査とみなす。</w:t>
-      </w:r>
-    </w:p>
-    <w:p>
-      <w:r>
-        <w:br w:type="page"/>
-      </w:r>
-    </w:p>
-    <w:p>
-      <w:pPr>
-        <w:pStyle w:val="Heading1"/>
-      </w:pPr>
-      <w:r>
-        <w:t>附　則（平成一二年五月三一日法律第九一号）</w:t>
-      </w:r>
-    </w:p>
-    <w:p>
-      <w:r>
-        <w:t>この法律は、商法等の一部を改正する法律（平成十二年法律第九十号）の施行の日から施行する。</w:t>
-      </w:r>
-    </w:p>
-    <w:p>
-      <w:r>
-        <w:br w:type="page"/>
-      </w:r>
-    </w:p>
-    <w:p>
-      <w:pPr>
-        <w:pStyle w:val="Heading1"/>
-      </w:pPr>
-      <w:r>
-        <w:t>附　則（平成一四年一二月一一日法律第一四一号）</w:t>
-      </w:r>
-    </w:p>
-    <w:p>
-      <w:pPr>
-        <w:pStyle w:val="Heading4"/>
-      </w:pPr>
-      <w:r>
-        <w:t>第一条（施行期日）</w:t>
-      </w:r>
-    </w:p>
-    <w:p>
-      <w:r>
-        <w:t>この法律は、公布の日から起算して三月を超えない範囲内において政令で定める日から施行する。</w:t>
-      </w:r>
-    </w:p>
-    <w:p>
-      <w:pPr>
-        <w:pStyle w:val="Heading4"/>
-      </w:pPr>
-      <w:r>
-        <w:t>第二条（検討）</w:t>
-      </w:r>
-    </w:p>
-    <w:p>
-      <w:r>
-        <w:t>政府は、この法律の施行後五年を経過した場合において、この法律による改正後の農薬取締法（以下「新法」という。）の規定の実施状況等について検討を加え、必要があると認めるときは、その結果に基づいて所要の措置を講ずるものとする。</w:t>
-      </w:r>
-    </w:p>
-    <w:p>
-      <w:pPr>
-        <w:pStyle w:val="Heading4"/>
-      </w:pPr>
-      <w:r>
-        <w:t>第三条（農薬の登録に関する経過措置）</w:t>
-      </w:r>
-    </w:p>
-    <w:p>
-      <w:r>
-        <w:t>農薬を製造し若しくは加工し、又は輸入しようとする者（この法律による改正前の農薬取締法（以下「旧法」という。）第一条の二第四項に規定する製造業者及び輸入業者を除く。）は、この法律の施行の日（以下「施行日」という。）前においても、新法第二条の規定の例により、その製造し若しくは加工し、又は輸入しようとする農薬について、農林水産大臣の登録の申請をすることができる。</w:t>
+        <w:t>附則第一項ただし書に規定する改正規定の施行の日前に改正前の農薬取締法第六条の二第一項の規定によつてされた登録票の書替交付の申請で、当該改正規定の施行の際現にこれに対する書替交付又は書替交付の拒否の処分がされていないものの処理については、なお従前の例による。</w:t>
       </w:r>
     </w:p>
     <w:p>
@@ -4412,7 +3323,7 @@
         <w:ind w:left="440"/>
       </w:pPr>
       <w:r>
-        <w:t>２</w:t>
+        <w:t>６</w:t>
       </w:r>
     </w:p>
     <w:p>
@@ -4420,7 +3331,20 @@
         <w:ind w:left="440"/>
       </w:pPr>
       <w:r>
-        <w:t>農林水産大臣は、前項の規定により登録の申請があった場合には、施行日前においても、新法第二条の規定の例により、当該農薬の登録をすることができる。</w:t>
+        <w:t>この法律の施行前にした行為に対する罰則の適用については、なお従前の例による。</w:t>
+      </w:r>
+    </w:p>
+    <w:p>
+      <w:r>
+        <w:br w:type="page"/>
+      </w:r>
+    </w:p>
+    <w:p>
+      <w:pPr>
+        <w:pStyle w:val="Heading1"/>
+      </w:pPr>
+      <w:r>
+        <w:t>附則（昭和四六年五月三一日法律第八八号）</w:t>
       </w:r>
     </w:p>
     <w:p>
@@ -4428,12 +3352,12 @@
         <w:pStyle w:val="Heading4"/>
       </w:pPr>
       <w:r>
-        <w:t>第四条（販売者の届出に関する経過措置）</w:t>
-      </w:r>
-    </w:p>
-    <w:p>
-      <w:r>
-        <w:t>この法律の施行の際現に旧法第一条の二第四項に規定する販売業者である者であって、その営業を開始した日から二週間を経過しておらず、かつ、旧法第八条第一項の規定による届出をしていないものについての新法第八条第三項の規定の適用については、同項中「開始の日までに」とあるのは、「開始の日から二週間以内に」とする。</w:t>
+        <w:t>第一条（施行期日）</w:t>
+      </w:r>
+    </w:p>
+    <w:p>
+      <w:r>
+        <w:t>この法律は、昭和四十六年七月一日から施行する。</w:t>
       </w:r>
     </w:p>
     <w:p>
@@ -4441,220 +3365,12 @@
         <w:pStyle w:val="Heading4"/>
       </w:pPr>
       <w:r>
-        <w:t>第五条（外国製造農薬の輸入者の届出に関する経過措置）</w:t>
-      </w:r>
-    </w:p>
-    <w:p>
-      <w:r>
-        <w:t>施行日から起算して二週間を経過する日までに新法第十五条の二第一項の登録に係る農薬の輸入を開始しようとする者（旧法第一条の二第四項に規定する輸入業者を除く。）についての新法第十五条の四第三項の規定の適用については、同項中「開始の日の二週間前までに」とあるのは、「開始の日までに」とする。</w:t>
-      </w:r>
-    </w:p>
-    <w:p>
-      <w:pPr>
-        <w:pStyle w:val="Heading4"/>
-      </w:pPr>
-      <w:r>
-        <w:t>第六条（施行のために必要な準備）</w:t>
-      </w:r>
-    </w:p>
-    <w:p>
-      <w:r>
-        <w:t>農林水産大臣及び環境大臣は、新法第二条第一項に規定する特定農薬を指定しようとするとき、又は新法第十二条第一項の農林水産省令・環境省令を制定しようとするときは、施行日前においても、農業資材審議会の意見を聴くことができる。</w:t>
-      </w:r>
-    </w:p>
-    <w:p>
-      <w:pPr>
-        <w:pStyle w:val="Heading4"/>
-      </w:pPr>
-      <w:r>
-        <w:t>第七条（罰則の適用に関する経過措置）</w:t>
-      </w:r>
-    </w:p>
-    <w:p>
-      <w:r>
-        <w:t>この法律の施行前にした行為に対する罰則の適用については、なお従前の例による。</w:t>
-      </w:r>
-    </w:p>
-    <w:p>
-      <w:pPr>
-        <w:pStyle w:val="Heading4"/>
-      </w:pPr>
-      <w:r>
-        <w:t>第八条（政令への委任）</w:t>
-      </w:r>
-    </w:p>
-    <w:p>
-      <w:r>
-        <w:t>この附則に規定するもののほか、この法律の施行に関して必要な経過措置は、政令で定める。</w:t>
-      </w:r>
-    </w:p>
-    <w:p>
-      <w:r>
-        <w:br w:type="page"/>
-      </w:r>
-    </w:p>
-    <w:p>
-      <w:pPr>
-        <w:pStyle w:val="Heading1"/>
-      </w:pPr>
-      <w:r>
-        <w:t>附　則（平成一五年六月一一日法律第七三号）</w:t>
-      </w:r>
-    </w:p>
-    <w:p>
-      <w:pPr>
-        <w:pStyle w:val="Heading4"/>
-      </w:pPr>
-      <w:r>
-        <w:t>第一条（施行期日）</w:t>
-      </w:r>
-    </w:p>
-    <w:p>
-      <w:r>
-        <w:t>この法律は、公布の日から起算して三月を超えない範囲内において政令で定める日から施行する。</w:t>
-      </w:r>
-    </w:p>
-    <w:p>
-      <w:pPr>
-        <w:pStyle w:val="Heading4"/>
-      </w:pPr>
-      <w:r>
-        <w:t>第二条（検討）</w:t>
-      </w:r>
-    </w:p>
-    <w:p>
-      <w:r>
-        <w:t>政府は、この法律の施行後五年を経過した場合において、第一条から第五条までの規定による改正後の規定の施行の状況等について検討を加え、必要があると認めるときは、その結果に基づいて所要の措置を講ずるものとする。</w:t>
-      </w:r>
-    </w:p>
-    <w:p>
-      <w:pPr>
-        <w:pStyle w:val="Heading4"/>
-      </w:pPr>
-      <w:r>
-        <w:t>第四条（罰則の適用に関する経過措置）</w:t>
-      </w:r>
-    </w:p>
-    <w:p>
-      <w:r>
-        <w:t>この法律の施行前にした行為に対する罰則の適用については、なお従前の例による。</w:t>
-      </w:r>
-    </w:p>
-    <w:p>
-      <w:pPr>
-        <w:pStyle w:val="Heading4"/>
-      </w:pPr>
-      <w:r>
-        <w:t>第五条（政令への委任）</w:t>
-      </w:r>
-    </w:p>
-    <w:p>
-      <w:r>
-        <w:t>この附則に規定するもののほか、この法律の施行に関して必要な経過措置は、政令で定める。</w:t>
-      </w:r>
-    </w:p>
-    <w:p>
-      <w:r>
-        <w:br w:type="page"/>
-      </w:r>
-    </w:p>
-    <w:p>
-      <w:pPr>
-        <w:pStyle w:val="Heading1"/>
-      </w:pPr>
-      <w:r>
-        <w:t>附　則（平成一六年五月二六日法律第五三号）</w:t>
-      </w:r>
-    </w:p>
-    <w:p>
-      <w:pPr>
-        <w:pStyle w:val="Heading4"/>
-      </w:pPr>
-      <w:r>
-        <w:t>第一条（施行期日）</w:t>
-      </w:r>
-    </w:p>
-    <w:p>
-      <w:r>
-        <w:t>この法律は、平成十七年四月一日から施行する。</w:t>
-      </w:r>
-    </w:p>
-    <w:p>
-      <w:r>
-        <w:br w:type="page"/>
-      </w:r>
-    </w:p>
-    <w:p>
-      <w:pPr>
-        <w:pStyle w:val="Heading1"/>
-      </w:pPr>
-      <w:r>
-        <w:t>附　則（平成一七年四月二七日法律第三三号）</w:t>
-      </w:r>
-    </w:p>
-    <w:p>
-      <w:pPr>
-        <w:pStyle w:val="Heading4"/>
-      </w:pPr>
-      <w:r>
-        <w:t>第一条（施行期日）</w:t>
-      </w:r>
-    </w:p>
-    <w:p>
-      <w:r>
-        <w:t>この法律は、平成十七年十月一日から施行する。</w:t>
-      </w:r>
-    </w:p>
-    <w:p>
-      <w:pPr>
-        <w:pStyle w:val="Heading4"/>
-      </w:pPr>
-      <w:r>
-        <w:t>第二十四条（経過措置）</w:t>
-      </w:r>
-    </w:p>
-    <w:p>
-      <w:r>
-        <w:t>この法律による改正後のそれぞれの法律の規定に基づき命令を制定し、又は改廃する場合においては、その命令で、その制定又は改廃に伴い合理的に必要と判断される範囲内において、所要の経過措置（罰則に関する経過措置を含む。）を定めることができる。</w:t>
-      </w:r>
-    </w:p>
-    <w:p>
-      <w:r>
-        <w:br w:type="page"/>
-      </w:r>
-    </w:p>
-    <w:p>
-      <w:pPr>
-        <w:pStyle w:val="Heading1"/>
-      </w:pPr>
-      <w:r>
-        <w:t>附　則（平成一九年三月三〇日法律第八号）</w:t>
-      </w:r>
-    </w:p>
-    <w:p>
-      <w:pPr>
-        <w:pStyle w:val="Heading4"/>
-      </w:pPr>
-      <w:r>
-        <w:t>第一条（施行期日）</w:t>
-      </w:r>
-    </w:p>
-    <w:p>
-      <w:r>
-        <w:t>この法律は、平成十九年四月一日から施行する。</w:t>
-      </w:r>
-    </w:p>
-    <w:p>
-      <w:pPr>
-        <w:pStyle w:val="Heading4"/>
-      </w:pPr>
-      <w:r>
-        <w:t>第十五条（農薬取締法の一部改正に伴う経過措置）</w:t>
-      </w:r>
-    </w:p>
-    <w:p>
-      <w:r>
-        <w:t>施行日前に前条の規定による改正前の農薬取締法（次項において「旧農薬取締法」という。）の規定により農薬検査所に行わせた検査は、同条の規定による改正後の農薬取締法（次項において「新農薬取締法」という。）の相当規定に基づいて、農林水産消費安全技術センターに行わせた検査とみなす。</w:t>
+        <w:t>第四十一条（経過措置）</w:t>
+      </w:r>
+    </w:p>
+    <w:p>
+      <w:r>
+        <w:t>この法律の施行の際現にこの法律による改正前の鳥獣保護及狩猟ニ関スル法律、農薬取締法、温泉法、工業用水法、自然公園法、建築物用地下水の採取の規制に関する法律、公害防止事業団法、大気汚染防止法、騒音規制法、公害に係る健康被害の救済に関する特別措置法、水質汚濁防止法又は農用地の土壌の汚染防止等に関する法律（以下「整理法」という。）の規定により国の機関がした許可、認可、指定その他の処分又は通知その他の行為は、この法律による改正後の整理法の相当規定に基づいて、相当の国の機関がした許可、認可、指定その他の処分又は通知その他の行為とみなす。</w:t>
       </w:r>
     </w:p>
     <w:p>
@@ -4671,33 +3387,7 @@
         <w:ind w:left="440"/>
       </w:pPr>
       <w:r>
-        <w:t>施行日前に農薬検査所に対してされた旧農薬取締法第十五条の五第一項第二号に該当する行為は、新農薬取締法第十五条の五第一項第二号に該当する行為とみなして、同項の規定を適用する。</w:t>
-      </w:r>
-    </w:p>
-    <w:p>
-      <w:pPr>
-        <w:pStyle w:val="Heading4"/>
-      </w:pPr>
-      <w:r>
-        <w:t>第二十一条（罰則に関する経過措置）</w:t>
-      </w:r>
-    </w:p>
-    <w:p>
-      <w:r>
-        <w:t>施行日前にした行為及び附則第十条の規定によりなお従前の例によることとされる場合における施行日以後にした行為に対する罰則の適用については、なお従前の例による。</w:t>
-      </w:r>
-    </w:p>
-    <w:p>
-      <w:pPr>
-        <w:pStyle w:val="Heading4"/>
-      </w:pPr>
-      <w:r>
-        <w:t>第二十二条（政令への委任）</w:t>
-      </w:r>
-    </w:p>
-    <w:p>
-      <w:r>
-        <w:t>この附則に規定するもののほか、この法律の施行に関し必要な経過措置は、政令で定める。</w:t>
+        <w:t>この法律の施行の際現にこの法律による改正前の整理法の規定により国の機関に対してされている申請、届出その他の行為は、この法律による改正後の整理法の相当規定に基づいて、相当の国の機関に対してされた申請、届出その他の行為とみなす。</w:t>
       </w:r>
     </w:p>
     <w:p>
@@ -4710,171 +3400,7 @@
         <w:pStyle w:val="Heading1"/>
       </w:pPr>
       <w:r>
-        <w:t>附　則（平成二五年一一月二七日法律第八四号）</w:t>
-      </w:r>
-    </w:p>
-    <w:p>
-      <w:pPr>
-        <w:pStyle w:val="Heading4"/>
-      </w:pPr>
-      <w:r>
-        <w:t>第一条（施行期日）</w:t>
-      </w:r>
-    </w:p>
-    <w:p>
-      <w:r>
-        <w:t>この法律は、公布の日から起算して一年を超えない範囲内において政令で定める日から施行する。</w:t>
-      </w:r>
-    </w:p>
-    <w:p>
-      <w:pPr>
-        <w:pStyle w:val="Heading4"/>
-      </w:pPr>
-      <w:r>
-        <w:t>第百条（処分等の効力）</w:t>
-      </w:r>
-    </w:p>
-    <w:p>
-      <w:r>
-        <w:t>この法律の施行前に改正前のそれぞれの法律（これに基づく命令を含む。以下この条において同じ。）の規定によってした処分、手続その他の行為であって、改正後のそれぞれの法律の規定に相当の規定があるものは、この附則に別段の定めがあるものを除き、改正後のそれぞれの法律の相当の規定によってしたものとみなす。</w:t>
-      </w:r>
-    </w:p>
-    <w:p>
-      <w:pPr>
-        <w:pStyle w:val="Heading4"/>
-      </w:pPr>
-      <w:r>
-        <w:t>第百一条（罰則に関する経過措置）</w:t>
-      </w:r>
-    </w:p>
-    <w:p>
-      <w:r>
-        <w:t>この法律の施行前にした行為及びこの法律の規定によりなお従前の例によることとされる場合におけるこの法律の施行後にした行為に対する罰則の適用については、なお従前の例による。</w:t>
-      </w:r>
-    </w:p>
-    <w:p>
-      <w:pPr>
-        <w:pStyle w:val="Heading4"/>
-      </w:pPr>
-      <w:r>
-        <w:t>第百二条（政令への委任）</w:t>
-      </w:r>
-    </w:p>
-    <w:p>
-      <w:r>
-        <w:t>この附則に規定するもののほか、この法律の施行に伴い必要な経過措置（罰則に関する経過措置を含む。）は、政令で定める。</w:t>
-      </w:r>
-    </w:p>
-    <w:p>
-      <w:r>
-        <w:br w:type="page"/>
-      </w:r>
-    </w:p>
-    <w:p>
-      <w:pPr>
-        <w:pStyle w:val="Heading1"/>
-      </w:pPr>
-      <w:r>
-        <w:t>附　則（平成二五年一二月一三日法律第一〇三号）</w:t>
-      </w:r>
-    </w:p>
-    <w:p>
-      <w:pPr>
-        <w:pStyle w:val="Heading4"/>
-      </w:pPr>
-      <w:r>
-        <w:t>第一条（施行期日）</w:t>
-      </w:r>
-    </w:p>
-    <w:p>
-      <w:r>
-        <w:t>この法律は、公布の日から起算して六月を超えない範囲内において政令で定める日から施行する。</w:t>
-      </w:r>
-    </w:p>
-    <w:p>
-      <w:pPr>
-        <w:pStyle w:val="Heading6"/>
-        <w:ind w:left="880"/>
-      </w:pPr>
-      <w:r>
-        <w:t>一</w:t>
-      </w:r>
-    </w:p>
-    <w:p>
-      <w:pPr>
-        <w:ind w:left="880"/>
-      </w:pPr>
-      <w:r>
-        <w:t>略</w:t>
-      </w:r>
-    </w:p>
-    <w:p>
-      <w:pPr>
-        <w:pStyle w:val="Heading6"/>
-        <w:ind w:left="880"/>
-      </w:pPr>
-      <w:r>
-        <w:t>二</w:t>
-      </w:r>
-    </w:p>
-    <w:p>
-      <w:pPr>
-        <w:ind w:left="880"/>
-      </w:pPr>
-      <w:r>
-        <w:t>附則第十七条の規定</w:t>
-      </w:r>
-    </w:p>
-    <w:p>
-      <w:r>
-        <w:br w:type="page"/>
-      </w:r>
-    </w:p>
-    <w:p>
-      <w:pPr>
-        <w:pStyle w:val="Heading1"/>
-      </w:pPr>
-      <w:r>
-        <w:t>附　則（平成二六年六月一三日法律第六九号）</w:t>
-      </w:r>
-    </w:p>
-    <w:p>
-      <w:pPr>
-        <w:pStyle w:val="Heading4"/>
-      </w:pPr>
-      <w:r>
-        <w:t>第一条（施行期日）</w:t>
-      </w:r>
-    </w:p>
-    <w:p>
-      <w:r>
-        <w:t>この法律は、行政不服審査法（平成二十六年法律第六十八号）の施行の日から施行する。</w:t>
-      </w:r>
-    </w:p>
-    <w:p>
-      <w:pPr>
-        <w:pStyle w:val="Heading4"/>
-      </w:pPr>
-      <w:r>
-        <w:t>第五条（経過措置の原則）</w:t>
-      </w:r>
-    </w:p>
-    <w:p>
-      <w:r>
-        <w:t>行政庁の処分その他の行為又は不作為についての不服申立てであってこの法律の施行前にされた行政庁の処分その他の行為又はこの法律の施行前にされた申請に係る行政庁の不作為に係るものについては、この附則に特別の定めがある場合を除き、なお従前の例による。</w:t>
-      </w:r>
-    </w:p>
-    <w:p>
-      <w:pPr>
-        <w:pStyle w:val="Heading4"/>
-      </w:pPr>
-      <w:r>
-        <w:t>第六条（訴訟に関する経過措置）</w:t>
-      </w:r>
-    </w:p>
-    <w:p>
-      <w:r>
-        <w:t>この法律による改正前の法律の規定により不服申立てに対する行政庁の裁決、決定その他の行為を経た後でなければ訴えを提起できないこととされる事項であって、当該不服申立てを提起しないでこの法律の施行前にこれを提起すべき期間を経過したもの（当該不服申立てが他の不服申立てに対する行政庁の裁決、決定その他の行為を経た後でなければ提起できないとされる場合にあっては、当該他の不服申立てを提起しないでこの法律の施行前にこれを提起すべき期間を経過したものを含む。）の訴えの提起については、なお従前の例による。</w:t>
+        <w:t>附則（昭和五三年四月二四日法律第二七号）</w:t>
       </w:r>
     </w:p>
     <w:p>
@@ -4883,7 +3409,7 @@
         <w:ind w:left="440"/>
       </w:pPr>
       <w:r>
-        <w:t>２</w:t>
+        <w:t>１</w:t>
       </w:r>
     </w:p>
     <w:p>
@@ -4891,7 +3417,46 @@
         <w:ind w:left="440"/>
       </w:pPr>
       <w:r>
-        <w:t>この法律の規定による改正前の法律の規定（前条の規定によりなお従前の例によることとされる場合を含む。）により異議申立てが提起された処分その他の行為であって、この法律の規定による改正後の法律の規定により審査請求に対する裁決を経た後でなければ取消しの訴えを提起することができないこととされるものの取消しの訴えの提起については、なお従前の例による。</w:t>
+        <w:t>この法律は、公布の日から施行する。</w:t>
+      </w:r>
+    </w:p>
+    <w:p>
+      <w:r>
+        <w:br w:type="page"/>
+      </w:r>
+    </w:p>
+    <w:p>
+      <w:pPr>
+        <w:pStyle w:val="Heading1"/>
+      </w:pPr>
+      <w:r>
+        <w:t>附則（昭和五三年七月五日法律第八七号）</w:t>
+      </w:r>
+    </w:p>
+    <w:p>
+      <w:pPr>
+        <w:pStyle w:val="Heading4"/>
+      </w:pPr>
+      <w:r>
+        <w:t>第一条（施行期日）</w:t>
+      </w:r>
+    </w:p>
+    <w:p>
+      <w:r>
+        <w:t>この法律は、公布の日から施行する。</w:t>
+      </w:r>
+    </w:p>
+    <w:p>
+      <w:r>
+        <w:br w:type="page"/>
+      </w:r>
+    </w:p>
+    <w:p>
+      <w:pPr>
+        <w:pStyle w:val="Heading1"/>
+      </w:pPr>
+      <w:r>
+        <w:t>附則（昭和五六年五月一九日法律第四五号）</w:t>
       </w:r>
     </w:p>
     <w:p>
@@ -4900,7 +3465,7 @@
         <w:ind w:left="440"/>
       </w:pPr>
       <w:r>
-        <w:t>３</w:t>
+        <w:t>１</w:t>
       </w:r>
     </w:p>
     <w:p>
@@ -4908,7 +3473,20 @@
         <w:ind w:left="440"/>
       </w:pPr>
       <w:r>
-        <w:t>不服申立てに対する行政庁の裁決、決定その他の行為の取消しの訴えであって、この法律の施行前に提起されたものについては、なお従前の例による。</w:t>
+        <w:t>この法律は、公布の日から施行する。</w:t>
+      </w:r>
+    </w:p>
+    <w:p>
+      <w:r>
+        <w:br w:type="page"/>
+      </w:r>
+    </w:p>
+    <w:p>
+      <w:pPr>
+        <w:pStyle w:val="Heading1"/>
+      </w:pPr>
+      <w:r>
+        <w:t>附則（昭和五八年五月二五日法律第五七号）</w:t>
       </w:r>
     </w:p>
     <w:p>
@@ -4916,25 +3494,12 @@
         <w:pStyle w:val="Heading4"/>
       </w:pPr>
       <w:r>
-        <w:t>第九条（罰則に関する経過措置）</w:t>
-      </w:r>
-    </w:p>
-    <w:p>
-      <w:r>
-        <w:t>この法律の施行前にした行為並びに附則第五条及び前二条の規定によりなお従前の例によることとされる場合におけるこの法律の施行後にした行為に対する罰則の適用については、なお従前の例による。</w:t>
-      </w:r>
-    </w:p>
-    <w:p>
-      <w:pPr>
-        <w:pStyle w:val="Heading4"/>
-      </w:pPr>
-      <w:r>
-        <w:t>第十条（その他の経過措置の政令への委任）</w:t>
-      </w:r>
-    </w:p>
-    <w:p>
-      <w:r>
-        <w:t>附則第五条から前条までに定めるもののほか、この法律の施行に関し必要な経過措置（罰則に関する経過措置を含む。）は、政令で定める。</w:t>
+        <w:t>第一条（施行期日）</w:t>
+      </w:r>
+    </w:p>
+    <w:p>
+      <w:r>
+        <w:t>この法律は、公布の日から起算して三月を超えない範囲内において政令で定める日から施行する。</w:t>
       </w:r>
     </w:p>
     <w:p>
@@ -4947,80 +3512,7 @@
         <w:pStyle w:val="Heading1"/>
       </w:pPr>
       <w:r>
-        <w:t>附　則（平成三〇年六月一五日法律第五三号）</w:t>
-      </w:r>
-    </w:p>
-    <w:p>
-      <w:pPr>
-        <w:pStyle w:val="Heading4"/>
-      </w:pPr>
-      <w:r>
-        <w:t>第一条（施行期日）</w:t>
-      </w:r>
-    </w:p>
-    <w:p>
-      <w:r>
-        <w:t>この法律は、公布の日から起算して六月を超えない範囲内において政令で定める日から施行する。</w:t>
-      </w:r>
-    </w:p>
-    <w:p>
-      <w:pPr>
-        <w:pStyle w:val="Heading6"/>
-        <w:ind w:left="880"/>
-      </w:pPr>
-      <w:r>
-        <w:t>一</w:t>
-      </w:r>
-    </w:p>
-    <w:p>
-      <w:pPr>
-        <w:ind w:left="880"/>
-      </w:pPr>
-      <w:r>
-        <w:t>附則第十一条及び第十四条の規定</w:t>
-      </w:r>
-    </w:p>
-    <w:p>
-      <w:pPr>
-        <w:pStyle w:val="Heading6"/>
-        <w:ind w:left="880"/>
-      </w:pPr>
-      <w:r>
-        <w:t>二</w:t>
-      </w:r>
-    </w:p>
-    <w:p>
-      <w:pPr>
-        <w:ind w:left="880"/>
-      </w:pPr>
-      <w:r>
-        <w:t>第二条並びに附則第七条から第十条まで、第十二条（附則第九条第三項に係る部分に限る。）及び第二十条の規定</w:t>
-      </w:r>
-    </w:p>
-    <w:p>
-      <w:pPr>
-        <w:pStyle w:val="Heading4"/>
-      </w:pPr>
-      <w:r>
-        <w:t>第二条（第一条の規定による改正に伴う経過措置）</w:t>
-      </w:r>
-    </w:p>
-    <w:p>
-      <w:r>
-        <w:t>この法律の施行の日（以下「施行日」という。）前にされた第一条の規定による改正前の農薬取締法（以下「旧法」という。）第二条第一項若しくは第十五条の二第一項の登録又は旧法第六条の二第一項（旧法第十五条の二第六項において準用する場合を含む。）の変更の登録の申請であって、この法律の施行の際、登録又は変更の登録をするかどうかの処分がされていないものについてのこれらの処分については、なお従前の例による。</w:t>
-      </w:r>
-    </w:p>
-    <w:p>
-      <w:pPr>
-        <w:pStyle w:val="Heading4"/>
-      </w:pPr>
-      <w:r>
-        <w:t>第三条</w:t>
-      </w:r>
-    </w:p>
-    <w:p>
-      <w:r>
-        <w:t>この法律の施行の際現に旧法第二条第一項又は第十五条の二第一項の登録を受けている農薬（前条の規定によりなお従前の例により登録を受けたものを含む。）は、施行日（前条の規定によりなお従前の例により登録を受けた農薬にあっては、当該登録の日）に第一条の規定による改正後の農薬取締法（以下「新法」という。）第三条第一項又は第三十四条第一項の登録を受けたものとみなす。</w:t>
+        <w:t>附則（昭和五八年一二月二日法律第七八号）</w:t>
       </w:r>
     </w:p>
     <w:p>
@@ -5029,7 +3521,7 @@
         <w:ind w:left="440"/>
       </w:pPr>
       <w:r>
-        <w:t>２</w:t>
+        <w:t>１</w:t>
       </w:r>
     </w:p>
     <w:p>
@@ -5037,7 +3529,20 @@
         <w:ind w:left="440"/>
       </w:pPr>
       <w:r>
-        <w:t>この法律の施行の際現に旧法第二条第三項（旧法第十五条の二第六項において準用する場合を含む。）の規定により交付されている登録票（前条の規定によりなお従前の例により登録を受けた農薬について交付されるものを含む。）は、新法第三条第九項（新法第三十四条第六項において準用する場合を含む。）の規定により交付された登録票とみなす。</w:t>
+        <w:t>この法律（第一条を除く。）は、昭和五十九年七月一日から施行する。</w:t>
+      </w:r>
+    </w:p>
+    <w:p>
+      <w:r>
+        <w:br w:type="page"/>
+      </w:r>
+    </w:p>
+    <w:p>
+      <w:pPr>
+        <w:pStyle w:val="Heading1"/>
+      </w:pPr>
+      <w:r>
+        <w:t>附則（昭和五八年一二月一〇日法律第八三号）</w:t>
       </w:r>
     </w:p>
     <w:p>
@@ -5045,12 +3550,66 @@
         <w:pStyle w:val="Heading4"/>
       </w:pPr>
       <w:r>
-        <w:t>第四条</w:t>
-      </w:r>
-    </w:p>
-    <w:p>
-      <w:r>
-        <w:t>この法律の施行の際現に旧法第二条第一項又は第十五条の二第一項の登録を受けている農薬と同一の有効成分を含む農薬について施行日以後初めて行う新法第八条第一項（新法第三十四条第六項において準用する場合を含む。）の規定による再評価（次項及び次条第一項において単に「再評価」という。）は、新法第八条第二項（新法第三十四条第六項において準用する場合を含む。次項において同じ。）の規定にかかわらず、施行日から農林水産省令で定める期間を経過する日までの間に行うものとする。</w:t>
+        <w:t>第一条（施行期日）</w:t>
+      </w:r>
+    </w:p>
+    <w:p>
+      <w:r>
+        <w:t>この法律は、公布の日から施行する。</w:t>
+        <w:br/>
+        <w:t>ただし、次の各号に掲げる規定は、それぞれ当該各号に定める日から施行する。</w:t>
+      </w:r>
+    </w:p>
+    <w:p>
+      <w:pPr>
+        <w:pStyle w:val="ListBullet"/>
+        <w:ind w:left="880"/>
+      </w:pPr>
+      <w:r>
+        <w:t>一から四まで</w:t>
+        <w:br/>
+        <w:t>略</w:t>
+      </w:r>
+    </w:p>
+    <w:p>
+      <w:pPr>
+        <w:pStyle w:val="ListBullet"/>
+        <w:ind w:left="880"/>
+      </w:pPr>
+      <w:r>
+        <w:t>五</w:t>
+        <w:br/>
+        <w:t>第二十五条、第二十六条、第二十八条から第三十条まで、第三十三条及び第三十五条の規定、第三十六条の規定（電気事業法第五十四条の改正規定を除く。附則第八条（第三項を除く。）において同じ。）並びに第三十七条、第三十九条及び第四十三条の規定並びに附則第八条（第三項を除く。）の規定</w:t>
+        <w:br/>
+        <w:br/>
+        <w:br/>
+        <w:t>公布の日から起算して三月を超えない範囲内において政令で定める日</w:t>
+      </w:r>
+    </w:p>
+    <w:p>
+      <w:pPr>
+        <w:pStyle w:val="Heading4"/>
+      </w:pPr>
+      <w:r>
+        <w:t>第十六条（罰則に関する経過措置）</w:t>
+      </w:r>
+    </w:p>
+    <w:p>
+      <w:r>
+        <w:t>この法律の施行前にした行為及び附則第三条、第五条第五項、第八条第二項、第九条又は第十条の規定により従前の例によることとされる場合における第十七条、第二十二条、第三十六条、第三十七条又は第三十九条の規定の施行後にした行為に対する罰則の適用については、なお従前の例による。</w:t>
+      </w:r>
+    </w:p>
+    <w:p>
+      <w:r>
+        <w:br w:type="page"/>
+      </w:r>
+    </w:p>
+    <w:p>
+      <w:pPr>
+        <w:pStyle w:val="Heading1"/>
+      </w:pPr>
+      <w:r>
+        <w:t>附則（昭和五九年五月一日法律第二三号）</w:t>
       </w:r>
     </w:p>
     <w:p>
@@ -5059,7 +3618,7 @@
         <w:ind w:left="440"/>
       </w:pPr>
       <w:r>
-        <w:t>２</w:t>
+        <w:t>１</w:t>
       </w:r>
     </w:p>
     <w:p>
@@ -5067,7 +3626,20 @@
         <w:ind w:left="440"/>
       </w:pPr>
       <w:r>
-        <w:t>前項の規定により再評価が行われた農薬についての新法第八条第二項の規定の適用については、同項中「初めて当該有効成分を含む農薬に係る第三条第一項又は第三十四条第一項の登録」とあるのは、「農薬取締法の一部を改正する法律（平成三十年法律第五十三号）の施行の日以後初めて当該有効成分を含む農薬に係る同項の公示」とする。</w:t>
+        <w:t>この法律は、公布の日から起算して二十日を経過した日から施行する。</w:t>
+      </w:r>
+    </w:p>
+    <w:p>
+      <w:r>
+        <w:br w:type="page"/>
+      </w:r>
+    </w:p>
+    <w:p>
+      <w:pPr>
+        <w:pStyle w:val="Heading1"/>
+      </w:pPr>
+      <w:r>
+        <w:t>附則（平成五年一一月一二日法律第八九号）</w:t>
       </w:r>
     </w:p>
     <w:p>
@@ -5075,12 +3647,146 @@
         <w:pStyle w:val="Heading4"/>
       </w:pPr>
       <w:r>
-        <w:t>第五条</w:t>
-      </w:r>
-    </w:p>
-    <w:p>
-      <w:r>
-        <w:t>附則第三条第一項の規定により新法第三条第一項又は第三十四条第一項の登録を受けたものとみなされる農薬について施行日以後初めて再評価を行う場合における新法第八条第三項及び第十一条（これらの規定を新法第三十四条第六項において準用する場合を含む。）の規定の適用については、新法第八条第三項中「書類」とあるのは「書類、第三条第二項第二号（含有濃度に係る部分に限る。）及び第十一号から第十三号までに掲げる事項を記載した書面」と、新法第十一条第一号中「第三条第二項第二号」とあるのは「第三条第二項第二号（含有濃度に係る部分を除く。）」とする。</w:t>
+        <w:t>第一条（施行期日）</w:t>
+      </w:r>
+    </w:p>
+    <w:p>
+      <w:r>
+        <w:t>この法律は、行政手続法（平成五年法律第八十八号）の施行の日から施行する。</w:t>
+      </w:r>
+    </w:p>
+    <w:p>
+      <w:pPr>
+        <w:pStyle w:val="Heading4"/>
+      </w:pPr>
+      <w:r>
+        <w:t>第二条（諮問等がされた不利益処分に関する経過措置）</w:t>
+      </w:r>
+    </w:p>
+    <w:p>
+      <w:r>
+        <w:t>この法律の施行前に法令に基づき審議会その他の合議制の機関に対し行政手続法第十三条に規定する聴聞又は弁明の機会の付与の手続その他の意見陳述のための手続に相当する手続を執るべきことの諮問その他の求めがされた場合においては、当該諮問その他の求めに係る不利益処分の手続に関しては、この法律による改正後の関係法律の規定にかかわらず、なお従前の例による。</w:t>
+      </w:r>
+    </w:p>
+    <w:p>
+      <w:pPr>
+        <w:pStyle w:val="Heading4"/>
+      </w:pPr>
+      <w:r>
+        <w:t>第十三条（罰則に関する経過措置）</w:t>
+      </w:r>
+    </w:p>
+    <w:p>
+      <w:r>
+        <w:t>この法律の施行前にした行為に対する罰則の適用については、なお従前の例による。</w:t>
+      </w:r>
+    </w:p>
+    <w:p>
+      <w:pPr>
+        <w:pStyle w:val="Heading4"/>
+      </w:pPr>
+      <w:r>
+        <w:t>第十四条（聴聞に関する規定の整理に伴う経過措置）</w:t>
+      </w:r>
+    </w:p>
+    <w:p>
+      <w:r>
+        <w:t>この法律の施行前に法律の規定により行われた聴聞、聴問若しくは聴聞会（不利益処分に係るものを除く。）又はこれらのための手続は、この法律による改正後の関係法律の相当規定により行われたものとみなす。</w:t>
+      </w:r>
+    </w:p>
+    <w:p>
+      <w:pPr>
+        <w:pStyle w:val="Heading4"/>
+      </w:pPr>
+      <w:r>
+        <w:t>第十五条（政令への委任）</w:t>
+      </w:r>
+    </w:p>
+    <w:p>
+      <w:r>
+        <w:t>附則第二条から前条までに定めるもののほか、この法律の施行に関して必要な経過措置は、政令で定める。</w:t>
+      </w:r>
+    </w:p>
+    <w:p>
+      <w:r>
+        <w:br w:type="page"/>
+      </w:r>
+    </w:p>
+    <w:p>
+      <w:pPr>
+        <w:pStyle w:val="Heading1"/>
+      </w:pPr>
+      <w:r>
+        <w:t>附則（平成一一年七月一六日法律第八七号）</w:t>
+      </w:r>
+    </w:p>
+    <w:p>
+      <w:pPr>
+        <w:pStyle w:val="Heading4"/>
+      </w:pPr>
+      <w:r>
+        <w:t>第一条（施行期日）</w:t>
+      </w:r>
+    </w:p>
+    <w:p>
+      <w:r>
+        <w:t>この法律は、平成十二年四月一日から施行する。</w:t>
+        <w:br/>
+        <w:t>ただし、次の各号に掲げる規定は、当該各号に定める日から施行する。</w:t>
+      </w:r>
+    </w:p>
+    <w:p>
+      <w:pPr>
+        <w:pStyle w:val="ListBullet"/>
+        <w:ind w:left="880"/>
+      </w:pPr>
+      <w:r>
+        <w:t>一</w:t>
+        <w:br/>
+        <w:t>第一条中地方自治法第二百五十条の次に五条、節名並びに二款及び款名を加える改正規定（同法第二百五十条の九第一項に係る部分（両議院の同意を得ることに係る部分に限る。）に限る。）、第四十条中自然公園法附則第九項及び第十項の改正規定（同法附則第十項に係る部分に限る。）、第二百四十四条の規定（農業改良助長法第十四条の三の改正規定に係る部分を除く。）並びに第四百七十二条の規定（市町村の合併の特例に関する法律第六条、第八条及び第十七条の改正規定に係る部分を除く。）並びに附則第七条、第十条、第十二条、第五十九条ただし書、第六十条第四項及び第五項、第七十三条、第七十七条、第百五十七条第四項から第六項まで、第百六十条、第百六十三条、第百六十四条並びに第二百二条の規定</w:t>
+        <w:br/>
+        <w:br/>
+        <w:br/>
+        <w:t>公布の日</w:t>
+      </w:r>
+    </w:p>
+    <w:p>
+      <w:pPr>
+        <w:pStyle w:val="Heading4"/>
+      </w:pPr>
+      <w:r>
+        <w:t>第七十六条（農薬取締法の一部改正に伴う経過措置）</w:t>
+      </w:r>
+    </w:p>
+    <w:p>
+      <w:r>
+        <w:t>施行日前に第二百四十三条の規定による改正前の農薬取締法第十三条第一項の規定により得た報告又は検査の結果については、第二百四十三条の規定による改正後の同法第十三条第二項の規定は、適用しない。</w:t>
+      </w:r>
+    </w:p>
+    <w:p>
+      <w:pPr>
+        <w:pStyle w:val="Heading4"/>
+      </w:pPr>
+      <w:r>
+        <w:t>第百五十九条（国等の事務）</w:t>
+      </w:r>
+    </w:p>
+    <w:p>
+      <w:r>
+        <w:t>この法律による改正前のそれぞれの法律に規定するもののほか、この法律の施行前において、地方公共団体の機関が法律又はこれに基づく政令により管理し又は執行する国、他の地方公共団体その他公共団体の事務（附則第百六十一条において「国等の事務」という。）は、この法律の施行後は、地方公共団体が法律又はこれに基づく政令により当該地方公共団体の事務として処理するものとする。</w:t>
+      </w:r>
+    </w:p>
+    <w:p>
+      <w:pPr>
+        <w:pStyle w:val="Heading4"/>
+      </w:pPr>
+      <w:r>
+        <w:t>第百六十条（処分、申請等に関する経過措置）</w:t>
+      </w:r>
+    </w:p>
+    <w:p>
+      <w:r>
+        <w:t>この法律（附則第一条各号に掲げる規定については、当該各規定。以下この条及び附則第百六十三条において同じ。）の施行前に改正前のそれぞれの法律の規定によりされた許可等の処分その他の行為（以下この条において「処分等の行為」という。）又はこの法律の施行の際現に改正前のそれぞれの法律の規定によりされている許可等の申請その他の行為（以下この条において「申請等の行為」という。）で、この法律の施行の日においてこれらの行為に係る行政事務を行うべき者が異なることとなるものは、附則第二条から前条までの規定又は改正後のそれぞれの法律（これに基づく命令を含む。）の経過措置に関する規定に定めるものを除き、この法律の施行の日以後における改正後のそれぞれの法律の適用については、改正後のそれぞれの法律の相当規定によりされた処分等の行為又は申請等の行為とみなす。</w:t>
       </w:r>
     </w:p>
     <w:p>
@@ -5097,7 +3803,22 @@
         <w:ind w:left="440"/>
       </w:pPr>
       <w:r>
-        <w:t>農林水産大臣は、前項に規定する場合には、新法第九条第一項又は第二項（これらの規定を新法第三十四条第六項において準用する場合を含む。）の規定により登録を取り消すときを除き、当該農薬について新法第三条第二項第二号（含有濃度に係る部分に限る。）（新法第三十四条第六項において準用する場合を含む。）に掲げる事項の変更の登録及び新法第三条第二項第十一号から第十三号まで（これらの規定を新法第三十四条第六項において準用する場合を含む。）に掲げる事項を追加する変更の登録をし、かつ、新法第三条第九項各号（これらの規定を新法第三十四条第六項において準用する場合を含む。）に掲げる事項を記載した登録票を交付しなければならない。</w:t>
+        <w:t>この法律の施行前に改正前のそれぞれの法律の規定により国又は地方公共団体の機関に対し報告、届出、提出その他の手続をしなければならない事項で、この法律の施行の日前にその手続がされていないものについては、この法律及びこれに基づく政令に別段の定めがあるもののほか、これを、改正後のそれぞれの法律の相当規定により国又は地方公共団体の相当の機関に対して報告、届出、提出その他の手続をしなければならない事項についてその手続がされていないものとみなして、この法律による改正後のそれぞれの法律の規定を適用する。</w:t>
+      </w:r>
+    </w:p>
+    <w:p>
+      <w:pPr>
+        <w:pStyle w:val="Heading4"/>
+      </w:pPr>
+      <w:r>
+        <w:t>第百六十一条（不服申立てに関する経過措置）</w:t>
+      </w:r>
+    </w:p>
+    <w:p>
+      <w:r>
+        <w:t>施行日前にされた国等の事務に係る処分であって、当該処分をした行政庁（以下この条において「処分庁」という。）に施行日前に行政不服審査法に規定する上級行政庁（以下この条において「上級行政庁」という。）があったものについての同法による不服申立てについては、施行日以後においても、当該処分庁に引き続き上級行政庁があるものとみなして、行政不服審査法の規定を適用する。</w:t>
+        <w:br/>
+        <w:t>この場合において、当該処分庁の上級行政庁とみなされる行政庁は、施行日前に当該処分庁の上級行政庁であった行政庁とする。</w:t>
       </w:r>
     </w:p>
     <w:p>
@@ -5106,7 +3827,7 @@
         <w:ind w:left="440"/>
       </w:pPr>
       <w:r>
-        <w:t>３</w:t>
+        <w:t>２</w:t>
       </w:r>
     </w:p>
     <w:p>
@@ -5114,7 +3835,7 @@
         <w:ind w:left="440"/>
       </w:pPr>
       <w:r>
-        <w:t>前項の規定により変更の登録がされた場合には、当該変更の登録を受けた者は、遅滞なく、附則第三条第二項の規定により新法第三条第九項（新法第三十四条第六項において準用する場合を含む。）の規定により交付されたものとみなされる登録票（当該者が新法第七条第七項、第九条第四項又は第十条第二項（これらの規定を新法第三十四条第六項において準用する場合を含む。）の規定により登録票の交付を受けている場合にあっては、当該登録票）を農林水産大臣に返納しなければならない。</w:t>
+        <w:t>前項の場合において、上級行政庁とみなされる行政庁が地方公共団体の機関であるときは、当該機関が行政不服審査法の規定により処理することとされる事務は、新地方自治法第二条第九項第一号に規定する第一号法定受託事務とする。</w:t>
       </w:r>
     </w:p>
     <w:p>
@@ -5122,12 +3843,12 @@
         <w:pStyle w:val="Heading4"/>
       </w:pPr>
       <w:r>
-        <w:t>第六条</w:t>
-      </w:r>
-    </w:p>
-    <w:p>
-      <w:r>
-        <w:t>附則第三条第一項の規定により新法第三条第一項又は第三十四条第一項の登録を受けたものとみなされる農薬についての前条第二項の規定により変更の登録がされるまでの間における新法第十六条及び第二十一条第一項（これらの規定を新法第三十四条第六項において準用する場合を含む。）の規定の適用については、新法第十六条第二号及び第二十一条第一項中「含有濃度」とあるのは、「含有量」とする。</w:t>
+        <w:t>第百六十二条（手数料に関する経過措置）</w:t>
+      </w:r>
+    </w:p>
+    <w:p>
+      <w:r>
+        <w:t>施行日前においてこの法律による改正前のそれぞれの法律（これに基づく命令を含む。）の規定により納付すべきであった手数料については、この法律及びこれに基づく政令に別段の定めがあるもののほか、なお従前の例による。</w:t>
       </w:r>
     </w:p>
     <w:p>
@@ -5135,12 +3856,12 @@
         <w:pStyle w:val="Heading4"/>
       </w:pPr>
       <w:r>
-        <w:t>第七条（第二条の規定による改正に伴う経過措置）</w:t>
-      </w:r>
-    </w:p>
-    <w:p>
-      <w:r>
-        <w:t>附則第一条第二号に掲げる規定の施行の日（以下「第二号施行日」という。）前にされた第二条の規定による改正前の農薬取締法（以下「第二号旧法」という。）第三条第一項若しくは第三十四条第一項の登録又は第二号旧法第七条第一項（第二号旧法第三十四条第六項において準用する場合を含む。）の変更の登録の申請であって、同号に掲げる規定の施行の際、登録又は変更の登録をするかどうかの処分がされていないものについてのこれらの処分については、なお従前の例による。</w:t>
+        <w:t>第百六十三条（罰則に関する経過措置）</w:t>
+      </w:r>
+    </w:p>
+    <w:p>
+      <w:r>
+        <w:t>この法律の施行前にした行為に対する罰則の適用については、なお従前の例による。</w:t>
       </w:r>
     </w:p>
     <w:p>
@@ -5148,12 +3869,122 @@
         <w:pStyle w:val="Heading4"/>
       </w:pPr>
       <w:r>
-        <w:t>第八条</w:t>
-      </w:r>
-    </w:p>
-    <w:p>
-      <w:r>
-        <w:t>附則第一条第二号に掲げる規定の施行の際現に第二号旧法第三条第一項又は第三十四条第一項の登録を受けている農薬（前条の規定によりなお従前の例により登録を受けたものを含む。）は、第二号施行日（前条の規定によりなお従前の例により登録を受けた農薬にあっては、当該登録の日）に第二条の規定による改正後の農薬取締法（以下「第二号新法」という。）第三条第一項又は第三十四条第一項の登録を受けたものとみなす。</w:t>
+        <w:t>第百六十四条（その他の経過措置の政令への委任）</w:t>
+      </w:r>
+    </w:p>
+    <w:p>
+      <w:r>
+        <w:t>この附則に規定するもののほか、この法律の施行に伴い必要な経過措置（罰則に関する経過措置を含む。）は、政令で定める。</w:t>
+      </w:r>
+    </w:p>
+    <w:p>
+      <w:pPr>
+        <w:pStyle w:val="Heading4"/>
+      </w:pPr>
+      <w:r>
+        <w:t>第二百五十条（検討）</w:t>
+      </w:r>
+    </w:p>
+    <w:p>
+      <w:r>
+        <w:t>新地方自治法第二条第九項第一号に規定する第一号法定受託事務については、できる限り新たに設けることのないようにするとともに、新地方自治法別表第一に掲げるもの及び新地方自治法に基づく政令に示すものについては、地方分権を推進する観点から検討を加え、適宜、適切な見直しを行うものとする。</w:t>
+      </w:r>
+    </w:p>
+    <w:p>
+      <w:pPr>
+        <w:pStyle w:val="Heading4"/>
+      </w:pPr>
+      <w:r>
+        <w:t>第二百五十一条</w:t>
+      </w:r>
+    </w:p>
+    <w:p>
+      <w:r>
+        <w:t>政府は、地方公共団体が事務及び事業を自主的かつ自立的に執行できるよう、国と地方公共団体との役割分担に応じた地方税財源の充実確保の方途について、経済情勢の推移等を勘案しつつ検討し、その結果に基づいて必要な措置を講ずるものとする。</w:t>
+      </w:r>
+    </w:p>
+    <w:p>
+      <w:r>
+        <w:br w:type="page"/>
+      </w:r>
+    </w:p>
+    <w:p>
+      <w:pPr>
+        <w:pStyle w:val="Heading1"/>
+      </w:pPr>
+      <w:r>
+        <w:t>附則（平成一一年一二月二二日法律第一六〇号）</w:t>
+      </w:r>
+    </w:p>
+    <w:p>
+      <w:pPr>
+        <w:pStyle w:val="Heading4"/>
+      </w:pPr>
+      <w:r>
+        <w:t>第一条（施行期日）</w:t>
+      </w:r>
+    </w:p>
+    <w:p>
+      <w:r>
+        <w:t>この法律（第二条及び第三条を除く。）は、平成十三年一月六日から施行する。</w:t>
+        <w:br/>
+        <w:t>ただし、次の各号に掲げる規定は、当該各号に定める日から施行する。</w:t>
+      </w:r>
+    </w:p>
+    <w:p>
+      <w:pPr>
+        <w:pStyle w:val="ListBullet"/>
+        <w:ind w:left="880"/>
+      </w:pPr>
+      <w:r>
+        <w:t>一</w:t>
+        <w:br/>
+        <w:t>第九百九十五条（核原料物質、核燃料物質及び原子炉の規制に関する法律の一部を改正する法律附則の改正規定に係る部分に限る。）、第千三百五条、第千三百六条、第千三百二十四条第二項、第千三百二十六条第二項及び第千三百四十四条の規定</w:t>
+        <w:br/>
+        <w:br/>
+        <w:br/>
+        <w:t>公布の日</w:t>
+      </w:r>
+    </w:p>
+    <w:p>
+      <w:r>
+        <w:br w:type="page"/>
+      </w:r>
+    </w:p>
+    <w:p>
+      <w:pPr>
+        <w:pStyle w:val="Heading1"/>
+      </w:pPr>
+      <w:r>
+        <w:t>附則（平成一一年一二月二二日法律第一八七号）</w:t>
+      </w:r>
+    </w:p>
+    <w:p>
+      <w:pPr>
+        <w:pStyle w:val="Heading4"/>
+      </w:pPr>
+      <w:r>
+        <w:t>第一条（施行期日）</w:t>
+      </w:r>
+    </w:p>
+    <w:p>
+      <w:r>
+        <w:t>この法律は、平成十三年一月六日から施行する。</w:t>
+        <w:br/>
+        <w:t>ただし、第十条第二項及び附則第七条から第九条までの規定は、同日から起算して六月を超えない範囲内において政令で定める日から施行する。</w:t>
+      </w:r>
+    </w:p>
+    <w:p>
+      <w:pPr>
+        <w:pStyle w:val="Heading4"/>
+      </w:pPr>
+      <w:r>
+        <w:t>第八条（農薬取締法の一部改正に伴う経過措置）</w:t>
+      </w:r>
+    </w:p>
+    <w:p>
+      <w:r>
+        <w:t>前条の規定の施行の際現に同条の規定による改正前の農薬取締法（以下「旧法」という。）第二条第三項又は第六条の二第二項（これらの規定を第十五条の二第六項において準用する場合を含む。次項において同じ。）の規定により検査職員に行わせている農薬の見本についての検査は、前条の規定による改正後の農薬取締法（以下「新法」という。）第二条第三項又は第六条の二第二項（これらの規定を第十五条の二第六項において準用する場合を含む。次項において同じ。）の規定により検査所に行わせている農薬の見本についての検査とみなす。</w:t>
       </w:r>
     </w:p>
     <w:p>
@@ -5170,7 +4001,7 @@
         <w:ind w:left="440"/>
       </w:pPr>
       <w:r>
-        <w:t>附則第一条第二号に掲げる規定の施行の際現に第二号旧法第三条第九項（第二号旧法第三十四条第六項において準用する場合を含む。）の規定により交付されている登録票（前条の規定によりなお従前の例により登録を受けた農薬について交付されるものを含む。）は、第二号新法第三条第九項（第二号新法第三十四条第六項において準用する場合を含む。）の規定により交付された登録票とみなす。</w:t>
+        <w:t>前条の規定の施行の日前に旧法第二条第三項又は第六条の二第二項の規定により検査職員に行わせた農薬の見本についての検査は、新法第二条第三項又は第六条の二第二項の規定により検査所に行わせた農薬の見本についての検査とみなす。</w:t>
       </w:r>
     </w:p>
     <w:p>
@@ -5183,7 +4014,7 @@
     </w:p>
     <w:p>
       <w:r>
-        <w:t>前条第一項の規定により第二号新法第三条第一項又は第三十四条第一項の登録を受けたものとみなされる農薬について第二号施行日以後初めて第二号新法第八条第一項（第二号新法第三十四条第六項において準用する場合を含む。）の規定による再評価を行う場合における第二号新法第八条第三項（第二号新法第三十四条第六項において準用する場合を含む。）の規定の適用については、第二号新法第八条第三項中「書類」とあるのは、「書類、第三条第二項第三号（使用期限に係る部分に限る。）、第四号（被害防止方法に係る部分に限る。）及び第五号に掲げる事項を記載した書面」とする。</w:t>
+        <w:t>附則第七条の規定の施行の際現に旧法第十四条第三項の規定により検査職員に行わせている農薬の検査は、新法第十四条第三項の規定により検査所に行わせている農薬の検査とみなす。</w:t>
       </w:r>
     </w:p>
     <w:p>
@@ -5200,7 +4031,20 @@
         <w:ind w:left="440"/>
       </w:pPr>
       <w:r>
-        <w:t>農林水産大臣は、前項に規定する場合には、第二号新法第九条第一項又は第二項（これらの規定を第二号新法第三十四条第六項において準用する場合を含む。）の規定により登録を取り消すときを除き、当該農薬について第二号新法第三条第二項第三号（使用期限に係る部分に限る。）及び第四号（被害防止方法に係る部分に限る。）（これらの規定を第二号新法第三十四条第六項において準用する場合を含む。）に掲げる事項を追加する変更の登録並びに第二号新法第三条第二項第五号（第二号新法第三十四条第六項において準用する場合を含む。）に掲げる事項の変更の登録をし、かつ、第二号新法第三条第九項各号（これらの規定を第二号新法第三十四条第六項において準用する場合を含む。）に掲げる事項を記載した登録票を交付しなければならない。</w:t>
+        <w:t>附則第七条の規定の施行の日前に旧法第十四条第三項の規定により検査職員に行わせた農薬の検査は、新法第十四条第三項の規定により検査所に行わせた農薬の検査とみなす。</w:t>
+      </w:r>
+    </w:p>
+    <w:p>
+      <w:r>
+        <w:br w:type="page"/>
+      </w:r>
+    </w:p>
+    <w:p>
+      <w:pPr>
+        <w:pStyle w:val="Heading1"/>
+      </w:pPr>
+      <w:r>
+        <w:t>附則（平成一二年五月三一日法律第九一号）</w:t>
       </w:r>
     </w:p>
     <w:p>
@@ -5209,7 +4053,7 @@
         <w:ind w:left="440"/>
       </w:pPr>
       <w:r>
-        <w:t>３</w:t>
+        <w:t>１</w:t>
       </w:r>
     </w:p>
     <w:p>
@@ -5217,7 +4061,20 @@
         <w:ind w:left="440"/>
       </w:pPr>
       <w:r>
-        <w:t>前項の規定により変更の登録がされた場合には、当該変更の登録を受けた者は、遅滞なく、前条第二項の規定により第二号新法第三条第九項（第二号新法第三十四条第六項において準用する場合を含む。）の規定により交付されたものとみなされる登録票（当該者が第二号新法第七条第七項、第九条第四項又は第十条第二項（これらの規定を第二号新法第三十四条第六項において準用する場合を含む。）の規定により登録票の交付を受けている場合にあっては、当該登録票）を農林水産大臣に返納しなければならない。</w:t>
+        <w:t>この法律は、商法等の一部を改正する法律（平成十二年法律第九十号）の施行の日から施行する。</w:t>
+      </w:r>
+    </w:p>
+    <w:p>
+      <w:r>
+        <w:br w:type="page"/>
+      </w:r>
+    </w:p>
+    <w:p>
+      <w:pPr>
+        <w:pStyle w:val="Heading1"/>
+      </w:pPr>
+      <w:r>
+        <w:t>附則（平成一四年一二月一一日法律第一四一号）</w:t>
       </w:r>
     </w:p>
     <w:p>
@@ -5225,12 +4082,14 @@
         <w:pStyle w:val="Heading4"/>
       </w:pPr>
       <w:r>
-        <w:t>第十条</w:t>
-      </w:r>
-    </w:p>
-    <w:p>
-      <w:r>
-        <w:t>附則第八条第一項の規定により第二号新法第三条第一項又は第三十四条第一項の登録を受けたものとみなされる農薬についての前条第二項の規定により変更の登録がされるまでの間における第二号新法第十六条（第二号新法第三十四条第六項において準用する場合を含む。）の規定の適用については、第二号新法第十六条第六号中「、使用に際して講ずべき被害防止方法及び」とあるのは「及び」と、同条第七号中「生活環境動植物」とあるのは「水産動植物」とする。</w:t>
+        <w:t>第一条（施行期日）</w:t>
+      </w:r>
+    </w:p>
+    <w:p>
+      <w:r>
+        <w:t>この法律は、公布の日から起算して三月を超えない範囲内において政令で定める日から施行する。</w:t>
+        <w:br/>
+        <w:t>ただし、附則第三条、第六条及び第八条の規定は、公布の日から施行する。</w:t>
       </w:r>
     </w:p>
     <w:p>
@@ -5238,12 +4097,12 @@
         <w:pStyle w:val="Heading4"/>
       </w:pPr>
       <w:r>
-        <w:t>第十一条</w:t>
-      </w:r>
-    </w:p>
-    <w:p>
-      <w:r>
-        <w:t>農林水産大臣は、第二号新法第四条第二項（第二号新法第三十四条第六項において準用する場合を含む。）の基準を定めようとするときは、第二号施行日前においても、農業資材審議会の意見を聴くことができる。</w:t>
+        <w:t>第二条（検討）</w:t>
+      </w:r>
+    </w:p>
+    <w:p>
+      <w:r>
+        <w:t>政府は、この法律の施行後五年を経過した場合において、この法律による改正後の農薬取締法（以下「新法」という。）の規定の実施状況等について検討を加え、必要があると認めるときは、その結果に基づいて所要の措置を講ずるものとする。</w:t>
       </w:r>
     </w:p>
     <w:p>
@@ -5251,12 +4110,12 @@
         <w:pStyle w:val="Heading4"/>
       </w:pPr>
       <w:r>
-        <w:t>第十二条（罰則）</w:t>
-      </w:r>
-    </w:p>
-    <w:p>
-      <w:r>
-        <w:t>附則第五条第三項又は第九条第三項の規定に違反した者は、三十万円以下の罰金に処する。</w:t>
+        <w:t>第三条（農薬の登録に関する経過措置）</w:t>
+      </w:r>
+    </w:p>
+    <w:p>
+      <w:r>
+        <w:t>農薬を製造し若しくは加工し、又は輸入しようとする者（この法律による改正前の農薬取締法（以下「旧法」という。）第一条の二第四項に規定する製造業者及び輸入業者を除く。）は、この法律の施行の日（以下「施行日」という。）前においても、新法第二条の規定の例により、その製造し若しくは加工し、又は輸入しようとする農薬について、農林水産大臣の登録の申請をすることができる。</w:t>
       </w:r>
     </w:p>
     <w:p>
@@ -5273,6 +4132,859 @@
         <w:ind w:left="440"/>
       </w:pPr>
       <w:r>
+        <w:t>農林水産大臣は、前項の規定により登録の申請があった場合には、施行日前においても、新法第二条の規定の例により、当該農薬の登録をすることができる。</w:t>
+        <w:br/>
+        <w:t>この場合において、同条の規定の例により登録を受けたときは、施行日において同条の規定により農林水産大臣の登録を受けたものとみなす。</w:t>
+      </w:r>
+    </w:p>
+    <w:p>
+      <w:pPr>
+        <w:pStyle w:val="Heading4"/>
+      </w:pPr>
+      <w:r>
+        <w:t>第四条（販売者の届出に関する経過措置）</w:t>
+      </w:r>
+    </w:p>
+    <w:p>
+      <w:r>
+        <w:t>この法律の施行の際現に旧法第一条の二第四項に規定する販売業者である者であって、その営業を開始した日から二週間を経過しておらず、かつ、旧法第八条第一項の規定による届出をしていないものについての新法第八条第三項の規定の適用については、同項中「開始の日までに」とあるのは、「開始の日から二週間以内に」とする。</w:t>
+      </w:r>
+    </w:p>
+    <w:p>
+      <w:pPr>
+        <w:pStyle w:val="Heading4"/>
+      </w:pPr>
+      <w:r>
+        <w:t>第五条（外国製造農薬の輸入者の届出に関する経過措置）</w:t>
+      </w:r>
+    </w:p>
+    <w:p>
+      <w:r>
+        <w:t>施行日から起算して二週間を経過する日までに新法第十五条の二第一項の登録に係る農薬の輸入を開始しようとする者（旧法第一条の二第四項に規定する輸入業者を除く。）についての新法第十五条の四第三項の規定の適用については、同項中「開始の日の二週間前までに」とあるのは、「開始の日までに」とする。</w:t>
+      </w:r>
+    </w:p>
+    <w:p>
+      <w:pPr>
+        <w:pStyle w:val="Heading4"/>
+      </w:pPr>
+      <w:r>
+        <w:t>第六条（施行のために必要な準備）</w:t>
+      </w:r>
+    </w:p>
+    <w:p>
+      <w:r>
+        <w:t>農林水産大臣及び環境大臣は、新法第二条第一項に規定する特定農薬を指定しようとするとき、又は新法第十二条第一項の農林水産省令・環境省令を制定しようとするときは、施行日前においても、農業資材審議会の意見を聴くことができる。</w:t>
+      </w:r>
+    </w:p>
+    <w:p>
+      <w:pPr>
+        <w:pStyle w:val="Heading4"/>
+      </w:pPr>
+      <w:r>
+        <w:t>第七条（罰則の適用に関する経過措置）</w:t>
+      </w:r>
+    </w:p>
+    <w:p>
+      <w:r>
+        <w:t>この法律の施行前にした行為に対する罰則の適用については、なお従前の例による。</w:t>
+      </w:r>
+    </w:p>
+    <w:p>
+      <w:pPr>
+        <w:pStyle w:val="Heading4"/>
+      </w:pPr>
+      <w:r>
+        <w:t>第八条（政令への委任）</w:t>
+      </w:r>
+    </w:p>
+    <w:p>
+      <w:r>
+        <w:t>この附則に規定するもののほか、この法律の施行に関して必要な経過措置は、政令で定める。</w:t>
+      </w:r>
+    </w:p>
+    <w:p>
+      <w:r>
+        <w:br w:type="page"/>
+      </w:r>
+    </w:p>
+    <w:p>
+      <w:pPr>
+        <w:pStyle w:val="Heading1"/>
+      </w:pPr>
+      <w:r>
+        <w:t>附則（平成一五年六月一一日法律第七三号）</w:t>
+      </w:r>
+    </w:p>
+    <w:p>
+      <w:pPr>
+        <w:pStyle w:val="Heading4"/>
+      </w:pPr>
+      <w:r>
+        <w:t>第一条（施行期日）</w:t>
+      </w:r>
+    </w:p>
+    <w:p>
+      <w:r>
+        <w:t>この法律は、公布の日から起算して三月を超えない範囲内において政令で定める日から施行する。</w:t>
+        <w:br/>
+        <w:t>ただし、第二条の規定並びに附則第六条中地方自治法（昭和二十二年法律第六十七号）別表第一薬事法（昭和三十五年法律第百四十五号）の項の改正規定、附則第七条、第九条及び第十条の規定並びに附則第十一条中食品安全基本法（平成十五年法律第四十八号）第二十四条第一項第八号の改正規定及び同法附則第四条の改正規定は薬事法及び採血及び供血あつせん業取締法の一部を改正する法律（平成十四年法律第九十六号）附則第一条第一号に定める日又はこの法律の施行の日のいずれか遅い日から、第四条の規定は公布の日から起算して一年を経過した日から施行する。</w:t>
+      </w:r>
+    </w:p>
+    <w:p>
+      <w:pPr>
+        <w:pStyle w:val="Heading4"/>
+      </w:pPr>
+      <w:r>
+        <w:t>第二条（検討）</w:t>
+      </w:r>
+    </w:p>
+    <w:p>
+      <w:r>
+        <w:t>政府は、この法律の施行後五年を経過した場合において、第一条から第五条までの規定による改正後の規定の施行の状況等について検討を加え、必要があると認めるときは、その結果に基づいて所要の措置を講ずるものとする。</w:t>
+      </w:r>
+    </w:p>
+    <w:p>
+      <w:pPr>
+        <w:pStyle w:val="Heading4"/>
+      </w:pPr>
+      <w:r>
+        <w:t>第四条（罰則の適用に関する経過措置）</w:t>
+      </w:r>
+    </w:p>
+    <w:p>
+      <w:r>
+        <w:t>この法律の施行前にした行為に対する罰則の適用については、なお従前の例による。</w:t>
+      </w:r>
+    </w:p>
+    <w:p>
+      <w:pPr>
+        <w:pStyle w:val="Heading4"/>
+      </w:pPr>
+      <w:r>
+        <w:t>第五条（政令への委任）</w:t>
+      </w:r>
+    </w:p>
+    <w:p>
+      <w:r>
+        <w:t>この附則に規定するもののほか、この法律の施行に関して必要な経過措置は、政令で定める。</w:t>
+      </w:r>
+    </w:p>
+    <w:p>
+      <w:r>
+        <w:br w:type="page"/>
+      </w:r>
+    </w:p>
+    <w:p>
+      <w:pPr>
+        <w:pStyle w:val="Heading1"/>
+      </w:pPr>
+      <w:r>
+        <w:t>附則（平成一六年五月二六日法律第五三号）</w:t>
+      </w:r>
+    </w:p>
+    <w:p>
+      <w:pPr>
+        <w:pStyle w:val="Heading4"/>
+      </w:pPr>
+      <w:r>
+        <w:t>第一条（施行期日）</w:t>
+      </w:r>
+    </w:p>
+    <w:p>
+      <w:r>
+        <w:t>この法律は、平成十七年四月一日から施行する。</w:t>
+      </w:r>
+    </w:p>
+    <w:p>
+      <w:r>
+        <w:br w:type="page"/>
+      </w:r>
+    </w:p>
+    <w:p>
+      <w:pPr>
+        <w:pStyle w:val="Heading1"/>
+      </w:pPr>
+      <w:r>
+        <w:t>附則（平成一七年四月二七日法律第三三号）</w:t>
+      </w:r>
+    </w:p>
+    <w:p>
+      <w:pPr>
+        <w:pStyle w:val="Heading4"/>
+      </w:pPr>
+      <w:r>
+        <w:t>第一条（施行期日）</w:t>
+      </w:r>
+    </w:p>
+    <w:p>
+      <w:r>
+        <w:t>この法律は、平成十七年十月一日から施行する。</w:t>
+      </w:r>
+    </w:p>
+    <w:p>
+      <w:pPr>
+        <w:pStyle w:val="Heading4"/>
+      </w:pPr>
+      <w:r>
+        <w:t>第二十四条（経過措置）</w:t>
+      </w:r>
+    </w:p>
+    <w:p>
+      <w:r>
+        <w:t>この法律による改正後のそれぞれの法律の規定に基づき命令を制定し、又は改廃する場合においては、その命令で、その制定又は改廃に伴い合理的に必要と判断される範囲内において、所要の経過措置（罰則に関する経過措置を含む。）を定めることができる。</w:t>
+      </w:r>
+    </w:p>
+    <w:p>
+      <w:r>
+        <w:br w:type="page"/>
+      </w:r>
+    </w:p>
+    <w:p>
+      <w:pPr>
+        <w:pStyle w:val="Heading1"/>
+      </w:pPr>
+      <w:r>
+        <w:t>附則（平成一九年三月三〇日法律第八号）</w:t>
+      </w:r>
+    </w:p>
+    <w:p>
+      <w:pPr>
+        <w:pStyle w:val="Heading4"/>
+      </w:pPr>
+      <w:r>
+        <w:t>第一条（施行期日）</w:t>
+      </w:r>
+    </w:p>
+    <w:p>
+      <w:r>
+        <w:t>この法律は、平成十九年四月一日から施行する。</w:t>
+        <w:br/>
+        <w:t>ただし、附則第四条第二項及び第三項、第五条、第七条第二項並びに第二十二条の規定は、公布の日から施行する。</w:t>
+      </w:r>
+    </w:p>
+    <w:p>
+      <w:pPr>
+        <w:pStyle w:val="Heading4"/>
+      </w:pPr>
+      <w:r>
+        <w:t>第十五条（農薬取締法の一部改正に伴う経過措置）</w:t>
+      </w:r>
+    </w:p>
+    <w:p>
+      <w:r>
+        <w:t>施行日前に前条の規定による改正前の農薬取締法（次項において「旧農薬取締法」という。）の規定により農薬検査所に行わせた検査は、同条の規定による改正後の農薬取締法（次項において「新農薬取締法」という。）の相当規定に基づいて、農林水産消費安全技術センターに行わせた検査とみなす。</w:t>
+      </w:r>
+    </w:p>
+    <w:p>
+      <w:pPr>
+        <w:pStyle w:val="Heading5"/>
+        <w:ind w:left="440"/>
+      </w:pPr>
+      <w:r>
+        <w:t>２</w:t>
+      </w:r>
+    </w:p>
+    <w:p>
+      <w:pPr>
+        <w:ind w:left="440"/>
+      </w:pPr>
+      <w:r>
+        <w:t>施行日前に農薬検査所に対してされた旧農薬取締法第十五条の五第一項第二号に該当する行為は、新農薬取締法第十五条の五第一項第二号に該当する行為とみなして、同項の規定を適用する。</w:t>
+      </w:r>
+    </w:p>
+    <w:p>
+      <w:pPr>
+        <w:pStyle w:val="Heading4"/>
+      </w:pPr>
+      <w:r>
+        <w:t>第二十一条（罰則に関する経過措置）</w:t>
+      </w:r>
+    </w:p>
+    <w:p>
+      <w:r>
+        <w:t>施行日前にした行為及び附則第十条の規定によりなお従前の例によることとされる場合における施行日以後にした行為に対する罰則の適用については、なお従前の例による。</w:t>
+      </w:r>
+    </w:p>
+    <w:p>
+      <w:pPr>
+        <w:pStyle w:val="Heading4"/>
+      </w:pPr>
+      <w:r>
+        <w:t>第二十二条（政令への委任）</w:t>
+      </w:r>
+    </w:p>
+    <w:p>
+      <w:r>
+        <w:t>この附則に規定するもののほか、この法律の施行に関し必要な経過措置は、政令で定める。</w:t>
+      </w:r>
+    </w:p>
+    <w:p>
+      <w:r>
+        <w:br w:type="page"/>
+      </w:r>
+    </w:p>
+    <w:p>
+      <w:pPr>
+        <w:pStyle w:val="Heading1"/>
+      </w:pPr>
+      <w:r>
+        <w:t>附則（平成二五年一一月二七日法律第八四号）</w:t>
+      </w:r>
+    </w:p>
+    <w:p>
+      <w:pPr>
+        <w:pStyle w:val="Heading4"/>
+      </w:pPr>
+      <w:r>
+        <w:t>第一条（施行期日）</w:t>
+      </w:r>
+    </w:p>
+    <w:p>
+      <w:r>
+        <w:t>この法律は、公布の日から起算して一年を超えない範囲内において政令で定める日から施行する。</w:t>
+        <w:br/>
+        <w:t>ただし、附則第六十四条、第六十六条及び第百二条の規定は、公布の日から施行する。</w:t>
+      </w:r>
+    </w:p>
+    <w:p>
+      <w:pPr>
+        <w:pStyle w:val="Heading4"/>
+      </w:pPr>
+      <w:r>
+        <w:t>第百条（処分等の効力）</w:t>
+      </w:r>
+    </w:p>
+    <w:p>
+      <w:r>
+        <w:t>この法律の施行前に改正前のそれぞれの法律（これに基づく命令を含む。以下この条において同じ。）の規定によってした処分、手続その他の行為であって、改正後のそれぞれの法律の規定に相当の規定があるものは、この附則に別段の定めがあるものを除き、改正後のそれぞれの法律の相当の規定によってしたものとみなす。</w:t>
+      </w:r>
+    </w:p>
+    <w:p>
+      <w:pPr>
+        <w:pStyle w:val="Heading4"/>
+      </w:pPr>
+      <w:r>
+        <w:t>第百一条（罰則に関する経過措置）</w:t>
+      </w:r>
+    </w:p>
+    <w:p>
+      <w:r>
+        <w:t>この法律の施行前にした行為及びこの法律の規定によりなお従前の例によることとされる場合におけるこの法律の施行後にした行為に対する罰則の適用については、なお従前の例による。</w:t>
+      </w:r>
+    </w:p>
+    <w:p>
+      <w:pPr>
+        <w:pStyle w:val="Heading4"/>
+      </w:pPr>
+      <w:r>
+        <w:t>第百二条（政令への委任）</w:t>
+      </w:r>
+    </w:p>
+    <w:p>
+      <w:r>
+        <w:t>この附則に規定するもののほか、この法律の施行に伴い必要な経過措置（罰則に関する経過措置を含む。）は、政令で定める。</w:t>
+      </w:r>
+    </w:p>
+    <w:p>
+      <w:r>
+        <w:br w:type="page"/>
+      </w:r>
+    </w:p>
+    <w:p>
+      <w:pPr>
+        <w:pStyle w:val="Heading1"/>
+      </w:pPr>
+      <w:r>
+        <w:t>附則（平成二五年一二月一三日法律第一〇三号）</w:t>
+      </w:r>
+    </w:p>
+    <w:p>
+      <w:pPr>
+        <w:pStyle w:val="Heading4"/>
+      </w:pPr>
+      <w:r>
+        <w:t>第一条（施行期日）</w:t>
+      </w:r>
+    </w:p>
+    <w:p>
+      <w:r>
+        <w:t>この法律は、公布の日から起算して六月を超えない範囲内において政令で定める日から施行する。</w:t>
+        <w:br/>
+        <w:t>ただし、次の各号に掲げる規定は、当該各号に定める日から施行する。</w:t>
+      </w:r>
+    </w:p>
+    <w:p>
+      <w:pPr>
+        <w:pStyle w:val="ListBullet"/>
+        <w:ind w:left="880"/>
+      </w:pPr>
+      <w:r>
+        <w:t>一</w:t>
+        <w:br/>
+        <w:t>略</w:t>
+      </w:r>
+    </w:p>
+    <w:p>
+      <w:pPr>
+        <w:pStyle w:val="ListBullet"/>
+        <w:ind w:left="880"/>
+      </w:pPr>
+      <w:r>
+        <w:t>二</w:t>
+        <w:br/>
+        <w:t>附則第十七条の規定</w:t>
+        <w:br/>
+        <w:br/>
+        <w:br/>
+        <w:t>薬事法等の一部を改正する法律（平成二十五年法律第八十四号）の公布の日又はこの法律の公布の日のいずれか遅い日</w:t>
+      </w:r>
+    </w:p>
+    <w:p>
+      <w:r>
+        <w:br w:type="page"/>
+      </w:r>
+    </w:p>
+    <w:p>
+      <w:pPr>
+        <w:pStyle w:val="Heading1"/>
+      </w:pPr>
+      <w:r>
+        <w:t>附則（平成二六年六月一三日法律第六九号）</w:t>
+      </w:r>
+    </w:p>
+    <w:p>
+      <w:pPr>
+        <w:pStyle w:val="Heading4"/>
+      </w:pPr>
+      <w:r>
+        <w:t>第一条（施行期日）</w:t>
+      </w:r>
+    </w:p>
+    <w:p>
+      <w:r>
+        <w:t>この法律は、行政不服審査法（平成二十六年法律第六十八号）の施行の日から施行する。</w:t>
+      </w:r>
+    </w:p>
+    <w:p>
+      <w:pPr>
+        <w:pStyle w:val="Heading4"/>
+      </w:pPr>
+      <w:r>
+        <w:t>第五条（経過措置の原則）</w:t>
+      </w:r>
+    </w:p>
+    <w:p>
+      <w:r>
+        <w:t>行政庁の処分その他の行為又は不作為についての不服申立てであってこの法律の施行前にされた行政庁の処分その他の行為又はこの法律の施行前にされた申請に係る行政庁の不作為に係るものについては、この附則に特別の定めがある場合を除き、なお従前の例による。</w:t>
+      </w:r>
+    </w:p>
+    <w:p>
+      <w:pPr>
+        <w:pStyle w:val="Heading4"/>
+      </w:pPr>
+      <w:r>
+        <w:t>第六条（訴訟に関する経過措置）</w:t>
+      </w:r>
+    </w:p>
+    <w:p>
+      <w:r>
+        <w:t>この法律による改正前の法律の規定により不服申立てに対する行政庁の裁決、決定その他の行為を経た後でなければ訴えを提起できないこととされる事項であって、当該不服申立てを提起しないでこの法律の施行前にこれを提起すべき期間を経過したもの（当該不服申立てが他の不服申立てに対する行政庁の裁決、決定その他の行為を経た後でなければ提起できないとされる場合にあっては、当該他の不服申立てを提起しないでこの法律の施行前にこれを提起すべき期間を経過したものを含む。）の訴えの提起については、なお従前の例による。</w:t>
+      </w:r>
+    </w:p>
+    <w:p>
+      <w:pPr>
+        <w:pStyle w:val="Heading5"/>
+        <w:ind w:left="440"/>
+      </w:pPr>
+      <w:r>
+        <w:t>２</w:t>
+      </w:r>
+    </w:p>
+    <w:p>
+      <w:pPr>
+        <w:ind w:left="440"/>
+      </w:pPr>
+      <w:r>
+        <w:t>この法律の規定による改正前の法律の規定（前条の規定によりなお従前の例によることとされる場合を含む。）により異議申立てが提起された処分その他の行為であって、この法律の規定による改正後の法律の規定により審査請求に対する裁決を経た後でなければ取消しの訴えを提起することができないこととされるものの取消しの訴えの提起については、なお従前の例による。</w:t>
+      </w:r>
+    </w:p>
+    <w:p>
+      <w:pPr>
+        <w:pStyle w:val="Heading5"/>
+        <w:ind w:left="440"/>
+      </w:pPr>
+      <w:r>
+        <w:t>３</w:t>
+      </w:r>
+    </w:p>
+    <w:p>
+      <w:pPr>
+        <w:ind w:left="440"/>
+      </w:pPr>
+      <w:r>
+        <w:t>不服申立てに対する行政庁の裁決、決定その他の行為の取消しの訴えであって、この法律の施行前に提起されたものについては、なお従前の例による。</w:t>
+      </w:r>
+    </w:p>
+    <w:p>
+      <w:pPr>
+        <w:pStyle w:val="Heading4"/>
+      </w:pPr>
+      <w:r>
+        <w:t>第九条（罰則に関する経過措置）</w:t>
+      </w:r>
+    </w:p>
+    <w:p>
+      <w:r>
+        <w:t>この法律の施行前にした行為並びに附則第五条及び前二条の規定によりなお従前の例によることとされる場合におけるこの法律の施行後にした行為に対する罰則の適用については、なお従前の例による。</w:t>
+      </w:r>
+    </w:p>
+    <w:p>
+      <w:pPr>
+        <w:pStyle w:val="Heading4"/>
+      </w:pPr>
+      <w:r>
+        <w:t>第十条（その他の経過措置の政令への委任）</w:t>
+      </w:r>
+    </w:p>
+    <w:p>
+      <w:r>
+        <w:t>附則第五条から前条までに定めるもののほか、この法律の施行に関し必要な経過措置（罰則に関する経過措置を含む。）は、政令で定める。</w:t>
+      </w:r>
+    </w:p>
+    <w:p>
+      <w:r>
+        <w:br w:type="page"/>
+      </w:r>
+    </w:p>
+    <w:p>
+      <w:pPr>
+        <w:pStyle w:val="Heading1"/>
+      </w:pPr>
+      <w:r>
+        <w:t>附則（平成三〇年六月一五日法律第五三号）</w:t>
+      </w:r>
+    </w:p>
+    <w:p>
+      <w:pPr>
+        <w:pStyle w:val="Heading4"/>
+      </w:pPr>
+      <w:r>
+        <w:t>第一条（施行期日）</w:t>
+      </w:r>
+    </w:p>
+    <w:p>
+      <w:r>
+        <w:t>この法律は、公布の日から起算して六月を超えない範囲内において政令で定める日から施行する。</w:t>
+        <w:br/>
+        <w:t>ただし、次の各号に掲げる規定は、当該各号に定める日から施行する。</w:t>
+      </w:r>
+    </w:p>
+    <w:p>
+      <w:pPr>
+        <w:pStyle w:val="ListBullet"/>
+        <w:ind w:left="880"/>
+      </w:pPr>
+      <w:r>
+        <w:t>一</w:t>
+        <w:br/>
+        <w:t>附則第十一条及び第十四条の規定</w:t>
+        <w:br/>
+        <w:br/>
+        <w:br/>
+        <w:t>公布の日</w:t>
+      </w:r>
+    </w:p>
+    <w:p>
+      <w:pPr>
+        <w:pStyle w:val="ListBullet"/>
+        <w:ind w:left="880"/>
+      </w:pPr>
+      <w:r>
+        <w:t>二</w:t>
+        <w:br/>
+        <w:t>第二条並びに附則第七条から第十条まで、第十二条（附則第九条第三項に係る部分に限る。）及び第二十条の規定</w:t>
+        <w:br/>
+        <w:br/>
+        <w:br/>
+        <w:t>公布の日から起算して二年を超えない範囲内において政令で定める日</w:t>
+      </w:r>
+    </w:p>
+    <w:p>
+      <w:pPr>
+        <w:pStyle w:val="Heading4"/>
+      </w:pPr>
+      <w:r>
+        <w:t>第二条（第一条の規定による改正に伴う経過措置）</w:t>
+      </w:r>
+    </w:p>
+    <w:p>
+      <w:r>
+        <w:t>この法律の施行の日（以下「施行日」という。）前にされた第一条の規定による改正前の農薬取締法（以下「旧法」という。）第二条第一項若しくは第十五条の二第一項の登録又は旧法第六条の二第一項（旧法第十五条の二第六項において準用する場合を含む。）の変更の登録の申請であって、この法律の施行の際、登録又は変更の登録をするかどうかの処分がされていないものについてのこれらの処分については、なお従前の例による。</w:t>
+      </w:r>
+    </w:p>
+    <w:p>
+      <w:pPr>
+        <w:pStyle w:val="Heading4"/>
+      </w:pPr>
+      <w:r>
+        <w:t>第三条</w:t>
+      </w:r>
+    </w:p>
+    <w:p>
+      <w:r>
+        <w:t>この法律の施行の際現に旧法第二条第一項又は第十五条の二第一項の登録を受けている農薬（前条の規定によりなお従前の例により登録を受けたものを含む。）は、施行日（前条の規定によりなお従前の例により登録を受けた農薬にあっては、当該登録の日）に第一条の規定による改正後の農薬取締法（以下「新法」という。）第三条第一項又は第三十四条第一項の登録を受けたものとみなす。</w:t>
+      </w:r>
+    </w:p>
+    <w:p>
+      <w:pPr>
+        <w:pStyle w:val="Heading5"/>
+        <w:ind w:left="440"/>
+      </w:pPr>
+      <w:r>
+        <w:t>２</w:t>
+      </w:r>
+    </w:p>
+    <w:p>
+      <w:pPr>
+        <w:ind w:left="440"/>
+      </w:pPr>
+      <w:r>
+        <w:t>この法律の施行の際現に旧法第二条第三項（旧法第十五条の二第六項において準用する場合を含む。）の規定により交付されている登録票（前条の規定によりなお従前の例により登録を受けた農薬について交付されるものを含む。）は、新法第三条第九項（新法第三十四条第六項において準用する場合を含む。）の規定により交付された登録票とみなす。</w:t>
+      </w:r>
+    </w:p>
+    <w:p>
+      <w:pPr>
+        <w:pStyle w:val="Heading4"/>
+      </w:pPr>
+      <w:r>
+        <w:t>第四条</w:t>
+      </w:r>
+    </w:p>
+    <w:p>
+      <w:r>
+        <w:t>この法律の施行の際現に旧法第二条第一項又は第十五条の二第一項の登録を受けている農薬と同一の有効成分を含む農薬について施行日以後初めて行う新法第八条第一項（新法第三十四条第六項において準用する場合を含む。）の規定による再評価（次項及び次条第一項において単に「再評価」という。）は、新法第八条第二項（新法第三十四条第六項において準用する場合を含む。次項において同じ。）の規定にかかわらず、施行日から農林水産省令で定める期間を経過する日までの間に行うものとする。</w:t>
+      </w:r>
+    </w:p>
+    <w:p>
+      <w:pPr>
+        <w:pStyle w:val="Heading5"/>
+        <w:ind w:left="440"/>
+      </w:pPr>
+      <w:r>
+        <w:t>２</w:t>
+      </w:r>
+    </w:p>
+    <w:p>
+      <w:pPr>
+        <w:ind w:left="440"/>
+      </w:pPr>
+      <w:r>
+        <w:t>前項の規定により再評価が行われた農薬についての新法第八条第二項の規定の適用については、同項中「初めて当該有効成分を含む農薬に係る第三条第一項又は第三十四条第一項の登録」とあるのは、「農薬取締法の一部を改正する法律（平成三十年法律第五十三号）の施行の日以後初めて当該有効成分を含む農薬に係る同項の公示」とする。</w:t>
+      </w:r>
+    </w:p>
+    <w:p>
+      <w:pPr>
+        <w:pStyle w:val="Heading4"/>
+      </w:pPr>
+      <w:r>
+        <w:t>第五条</w:t>
+      </w:r>
+    </w:p>
+    <w:p>
+      <w:r>
+        <w:t>附則第三条第一項の規定により新法第三条第一項又は第三十四条第一項の登録を受けたものとみなされる農薬について施行日以後初めて再評価を行う場合における新法第八条第三項及び第十一条（これらの規定を新法第三十四条第六項において準用する場合を含む。）の規定の適用については、新法第八条第三項中「書類」とあるのは「書類、第三条第二項第二号（含有濃度に係る部分に限る。）及び第十一号から第十三号までに掲げる事項を記載した書面」と、新法第十一条第一号中「第三条第二項第二号」とあるのは「第三条第二項第二号（含有濃度に係る部分を除く。）」とする。</w:t>
+      </w:r>
+    </w:p>
+    <w:p>
+      <w:pPr>
+        <w:pStyle w:val="Heading5"/>
+        <w:ind w:left="440"/>
+      </w:pPr>
+      <w:r>
+        <w:t>２</w:t>
+      </w:r>
+    </w:p>
+    <w:p>
+      <w:pPr>
+        <w:ind w:left="440"/>
+      </w:pPr>
+      <w:r>
+        <w:t>農林水産大臣は、前項に規定する場合には、新法第九条第一項又は第二項（これらの規定を新法第三十四条第六項において準用する場合を含む。）の規定により登録を取り消すときを除き、当該農薬について新法第三条第二項第二号（含有濃度に係る部分に限る。）（新法第三十四条第六項において準用する場合を含む。）に掲げる事項の変更の登録及び新法第三条第二項第十一号から第十三号まで（これらの規定を新法第三十四条第六項において準用する場合を含む。）に掲げる事項を追加する変更の登録をし、かつ、新法第三条第九項各号（これらの規定を新法第三十四条第六項において準用する場合を含む。）に掲げる事項を記載した登録票を交付しなければならない。</w:t>
+      </w:r>
+    </w:p>
+    <w:p>
+      <w:pPr>
+        <w:pStyle w:val="Heading5"/>
+        <w:ind w:left="440"/>
+      </w:pPr>
+      <w:r>
+        <w:t>３</w:t>
+      </w:r>
+    </w:p>
+    <w:p>
+      <w:pPr>
+        <w:ind w:left="440"/>
+      </w:pPr>
+      <w:r>
+        <w:t>前項の規定により変更の登録がされた場合には、当該変更の登録を受けた者は、遅滞なく、附則第三条第二項の規定により新法第三条第九項（新法第三十四条第六項において準用する場合を含む。）の規定により交付されたものとみなされる登録票（当該者が新法第七条第七項、第九条第四項又は第十条第二項（これらの規定を新法第三十四条第六項において準用する場合を含む。）の規定により登録票の交付を受けている場合にあっては、当該登録票）を農林水産大臣に返納しなければならない。</w:t>
+      </w:r>
+    </w:p>
+    <w:p>
+      <w:pPr>
+        <w:pStyle w:val="Heading4"/>
+      </w:pPr>
+      <w:r>
+        <w:t>第六条</w:t>
+      </w:r>
+    </w:p>
+    <w:p>
+      <w:r>
+        <w:t>附則第三条第一項の規定により新法第三条第一項又は第三十四条第一項の登録を受けたものとみなされる農薬についての前条第二項の規定により変更の登録がされるまでの間における新法第十六条及び第二十一条第一項（これらの規定を新法第三十四条第六項において準用する場合を含む。）の規定の適用については、新法第十六条第二号及び第二十一条第一項中「含有濃度」とあるのは、「含有量」とする。</w:t>
+      </w:r>
+    </w:p>
+    <w:p>
+      <w:pPr>
+        <w:pStyle w:val="Heading4"/>
+      </w:pPr>
+      <w:r>
+        <w:t>第七条（第二条の規定による改正に伴う経過措置）</w:t>
+      </w:r>
+    </w:p>
+    <w:p>
+      <w:r>
+        <w:t>附則第一条第二号に掲げる規定の施行の日（以下「第二号施行日」という。）前にされた第二条の規定による改正前の農薬取締法（以下「第二号旧法」という。）第三条第一項若しくは第三十四条第一項の登録又は第二号旧法第七条第一項（第二号旧法第三十四条第六項において準用する場合を含む。）の変更の登録の申請であって、同号に掲げる規定の施行の際、登録又は変更の登録をするかどうかの処分がされていないものについてのこれらの処分については、なお従前の例による。</w:t>
+      </w:r>
+    </w:p>
+    <w:p>
+      <w:pPr>
+        <w:pStyle w:val="Heading4"/>
+      </w:pPr>
+      <w:r>
+        <w:t>第八条</w:t>
+      </w:r>
+    </w:p>
+    <w:p>
+      <w:r>
+        <w:t>附則第一条第二号に掲げる規定の施行の際現に第二号旧法第三条第一項又は第三十四条第一項の登録を受けている農薬（前条の規定によりなお従前の例により登録を受けたものを含む。）は、第二号施行日（前条の規定によりなお従前の例により登録を受けた農薬にあっては、当該登録の日）に第二条の規定による改正後の農薬取締法（以下「第二号新法」という。）第三条第一項又は第三十四条第一項の登録を受けたものとみなす。</w:t>
+      </w:r>
+    </w:p>
+    <w:p>
+      <w:pPr>
+        <w:pStyle w:val="Heading5"/>
+        <w:ind w:left="440"/>
+      </w:pPr>
+      <w:r>
+        <w:t>２</w:t>
+      </w:r>
+    </w:p>
+    <w:p>
+      <w:pPr>
+        <w:ind w:left="440"/>
+      </w:pPr>
+      <w:r>
+        <w:t>附則第一条第二号に掲げる規定の施行の際現に第二号旧法第三条第九項（第二号旧法第三十四条第六項において準用する場合を含む。）の規定により交付されている登録票（前条の規定によりなお従前の例により登録を受けた農薬について交付されるものを含む。）は、第二号新法第三条第九項（第二号新法第三十四条第六項において準用する場合を含む。）の規定により交付された登録票とみなす。</w:t>
+      </w:r>
+    </w:p>
+    <w:p>
+      <w:pPr>
+        <w:pStyle w:val="Heading4"/>
+      </w:pPr>
+      <w:r>
+        <w:t>第九条</w:t>
+      </w:r>
+    </w:p>
+    <w:p>
+      <w:r>
+        <w:t>前条第一項の規定により第二号新法第三条第一項又は第三十四条第一項の登録を受けたものとみなされる農薬について第二号施行日以後初めて第二号新法第八条第一項（第二号新法第三十四条第六項において準用する場合を含む。）の規定による再評価を行う場合における第二号新法第八条第三項（第二号新法第三十四条第六項において準用する場合を含む。）の規定の適用については、第二号新法第八条第三項中「書類」とあるのは、「書類、第三条第二項第三号（使用期限に係る部分に限る。）、第四号（被害防止方法に係る部分に限る。）及び第五号に掲げる事項を記載した書面」とする。</w:t>
+      </w:r>
+    </w:p>
+    <w:p>
+      <w:pPr>
+        <w:pStyle w:val="Heading5"/>
+        <w:ind w:left="440"/>
+      </w:pPr>
+      <w:r>
+        <w:t>２</w:t>
+      </w:r>
+    </w:p>
+    <w:p>
+      <w:pPr>
+        <w:ind w:left="440"/>
+      </w:pPr>
+      <w:r>
+        <w:t>農林水産大臣は、前項に規定する場合には、第二号新法第九条第一項又は第二項（これらの規定を第二号新法第三十四条第六項において準用する場合を含む。）の規定により登録を取り消すときを除き、当該農薬について第二号新法第三条第二項第三号（使用期限に係る部分に限る。）及び第四号（被害防止方法に係る部分に限る。）（これらの規定を第二号新法第三十四条第六項において準用する場合を含む。）に掲げる事項を追加する変更の登録並びに第二号新法第三条第二項第五号（第二号新法第三十四条第六項において準用する場合を含む。）に掲げる事項の変更の登録をし、かつ、第二号新法第三条第九項各号（これらの規定を第二号新法第三十四条第六項において準用する場合を含む。）に掲げる事項を記載した登録票を交付しなければならない。</w:t>
+      </w:r>
+    </w:p>
+    <w:p>
+      <w:pPr>
+        <w:pStyle w:val="Heading5"/>
+        <w:ind w:left="440"/>
+      </w:pPr>
+      <w:r>
+        <w:t>３</w:t>
+      </w:r>
+    </w:p>
+    <w:p>
+      <w:pPr>
+        <w:ind w:left="440"/>
+      </w:pPr>
+      <w:r>
+        <w:t>前項の規定により変更の登録がされた場合には、当該変更の登録を受けた者は、遅滞なく、前条第二項の規定により第二号新法第三条第九項（第二号新法第三十四条第六項において準用する場合を含む。）の規定により交付されたものとみなされる登録票（当該者が第二号新法第七条第七項、第九条第四項又は第十条第二項（これらの規定を第二号新法第三十四条第六項において準用する場合を含む。）の規定により登録票の交付を受けている場合にあっては、当該登録票）を農林水産大臣に返納しなければならない。</w:t>
+      </w:r>
+    </w:p>
+    <w:p>
+      <w:pPr>
+        <w:pStyle w:val="Heading4"/>
+      </w:pPr>
+      <w:r>
+        <w:t>第十条</w:t>
+      </w:r>
+    </w:p>
+    <w:p>
+      <w:r>
+        <w:t>附則第八条第一項の規定により第二号新法第三条第一項又は第三十四条第一項の登録を受けたものとみなされる農薬についての前条第二項の規定により変更の登録がされるまでの間における第二号新法第十六条（第二号新法第三十四条第六項において準用する場合を含む。）の規定の適用については、第二号新法第十六条第六号中「、使用に際して講ずべき被害防止方法及び」とあるのは「及び」と、同条第七号中「生活環境動植物」とあるのは「水産動植物」とする。</w:t>
+      </w:r>
+    </w:p>
+    <w:p>
+      <w:pPr>
+        <w:pStyle w:val="Heading4"/>
+      </w:pPr>
+      <w:r>
+        <w:t>第十一条</w:t>
+      </w:r>
+    </w:p>
+    <w:p>
+      <w:r>
+        <w:t>農林水産大臣は、第二号新法第四条第二項（第二号新法第三十四条第六項において準用する場合を含む。）の基準を定めようとするときは、第二号施行日前においても、農業資材審議会の意見を聴くことができる。</w:t>
+      </w:r>
+    </w:p>
+    <w:p>
+      <w:pPr>
+        <w:pStyle w:val="Heading4"/>
+      </w:pPr>
+      <w:r>
+        <w:t>第十二条（罰則）</w:t>
+      </w:r>
+    </w:p>
+    <w:p>
+      <w:r>
+        <w:t>附則第五条第三項又は第九条第三項の規定に違反した者は、三十万円以下の罰金に処する。</w:t>
+      </w:r>
+    </w:p>
+    <w:p>
+      <w:pPr>
+        <w:pStyle w:val="Heading5"/>
+        <w:ind w:left="440"/>
+      </w:pPr>
+      <w:r>
+        <w:t>２</w:t>
+      </w:r>
+    </w:p>
+    <w:p>
+      <w:pPr>
+        <w:ind w:left="440"/>
+      </w:pPr>
+      <w:r>
         <w:t>法人の代表者又は法人若しくは人の代理人、使用人その他の従業者が、その法人又は人の業務に関して、前項の違反行為をしたときは、行為者を罰するほか、その法人又は人に対して同項の刑を科する。</w:t>
       </w:r>
     </w:p>
@@ -5325,7 +5037,7 @@
         <w:pStyle w:val="Heading1"/>
       </w:pPr>
       <w:r>
-        <w:t>附　則（令和元年一二月四日法律第六二号）</w:t>
+        <w:t>附則（令和元年一二月四日法律第六二号）</w:t>
       </w:r>
     </w:p>
     <w:p>
@@ -5361,7 +5073,7 @@
     </w:pPr>
     <w:r>
       <w:tab/>
-      <w:t>WeGov v0.1 - FTS141</w:t>
+      <w:t>WeGov v0.2 - FTS141</w:t>
     </w:r>
   </w:p>
 </w:ftr>
